--- a/234011_Łukasz_Tracz_mgr.docx
+++ b/234011_Łukasz_Tracz_mgr.docx
@@ -400,7 +400,6 @@
           <w:color w:val="auto"/>
         </w:rPr>
       </w:pPr>
-      <w:proofErr w:type="spellStart"/>
       <w:r>
         <w:rPr>
           <w:rFonts w:cs="Times New Roman"/>
@@ -409,7 +408,6 @@
         <w:lastRenderedPageBreak/>
         <w:t>Abstract</w:t>
       </w:r>
-      <w:proofErr w:type="spellEnd"/>
     </w:p>
     <w:p>
       <w:pPr>
@@ -509,7 +507,7 @@
               <w:color w:val="auto"/>
               <w:sz w:val="22"/>
               <w:szCs w:val="22"/>
-              <w:lang w:val="en-US"/>
+              <w:lang w:eastAsia="pl-PL"/>
             </w:rPr>
           </w:pPr>
           <w:r>
@@ -539,7 +537,7 @@
             </w:rPr>
             <w:fldChar w:fldCharType="separate"/>
           </w:r>
-          <w:hyperlink w:anchor="_Toc93089349" w:history="1">
+          <w:hyperlink w:anchor="_Toc93828014" w:history="1">
             <w:r>
               <w:rPr>
                 <w:rStyle w:val="Hipercze"/>
@@ -558,7 +556,7 @@
                 <w:color w:val="auto"/>
                 <w:sz w:val="22"/>
                 <w:szCs w:val="22"/>
-                <w:lang w:val="en-US"/>
+                <w:lang w:eastAsia="pl-PL"/>
               </w:rPr>
               <w:tab/>
             </w:r>
@@ -589,7 +587,7 @@
                 <w:noProof/>
                 <w:webHidden/>
               </w:rPr>
-              <w:instrText xml:space="preserve"> PAGEREF _Toc93089349 \h </w:instrText>
+              <w:instrText xml:space="preserve"> PAGEREF _Toc93828014 \h </w:instrText>
             </w:r>
             <w:r>
               <w:rPr>
@@ -634,10 +632,10 @@
               <w:color w:val="auto"/>
               <w:sz w:val="22"/>
               <w:szCs w:val="22"/>
-              <w:lang w:val="en-US"/>
+              <w:lang w:eastAsia="pl-PL"/>
             </w:rPr>
           </w:pPr>
-          <w:hyperlink w:anchor="_Toc93089350" w:history="1">
+          <w:hyperlink w:anchor="_Toc93828015" w:history="1">
             <w:r>
               <w:rPr>
                 <w:rStyle w:val="Hipercze"/>
@@ -653,7 +651,7 @@
                 <w:color w:val="auto"/>
                 <w:sz w:val="22"/>
                 <w:szCs w:val="22"/>
-                <w:lang w:val="en-US"/>
+                <w:lang w:eastAsia="pl-PL"/>
               </w:rPr>
               <w:tab/>
             </w:r>
@@ -683,7 +681,7 @@
                 <w:noProof/>
                 <w:webHidden/>
               </w:rPr>
-              <w:instrText xml:space="preserve"> PAGEREF _Toc93089350 \h </w:instrText>
+              <w:instrText xml:space="preserve"> PAGEREF _Toc93828015 \h </w:instrText>
             </w:r>
             <w:r>
               <w:rPr>
@@ -728,10 +726,10 @@
               <w:color w:val="auto"/>
               <w:sz w:val="22"/>
               <w:szCs w:val="22"/>
-              <w:lang w:val="en-US"/>
+              <w:lang w:eastAsia="pl-PL"/>
             </w:rPr>
           </w:pPr>
-          <w:hyperlink w:anchor="_Toc93089351" w:history="1">
+          <w:hyperlink w:anchor="_Toc93828016" w:history="1">
             <w:r>
               <w:rPr>
                 <w:rStyle w:val="Hipercze"/>
@@ -747,7 +745,7 @@
                 <w:color w:val="auto"/>
                 <w:sz w:val="22"/>
                 <w:szCs w:val="22"/>
-                <w:lang w:val="en-US"/>
+                <w:lang w:eastAsia="pl-PL"/>
               </w:rPr>
               <w:tab/>
             </w:r>
@@ -777,7 +775,7 @@
                 <w:noProof/>
                 <w:webHidden/>
               </w:rPr>
-              <w:instrText xml:space="preserve"> PAGEREF _Toc93089351 \h </w:instrText>
+              <w:instrText xml:space="preserve"> PAGEREF _Toc93828016 \h </w:instrText>
             </w:r>
             <w:r>
               <w:rPr>
@@ -822,10 +820,10 @@
               <w:color w:val="auto"/>
               <w:sz w:val="22"/>
               <w:szCs w:val="22"/>
-              <w:lang w:val="en-US"/>
+              <w:lang w:eastAsia="pl-PL"/>
             </w:rPr>
           </w:pPr>
-          <w:hyperlink w:anchor="_Toc93089352" w:history="1">
+          <w:hyperlink w:anchor="_Toc93828017" w:history="1">
             <w:r>
               <w:rPr>
                 <w:rStyle w:val="Hipercze"/>
@@ -841,7 +839,7 @@
                 <w:color w:val="auto"/>
                 <w:sz w:val="22"/>
                 <w:szCs w:val="22"/>
-                <w:lang w:val="en-US"/>
+                <w:lang w:eastAsia="pl-PL"/>
               </w:rPr>
               <w:tab/>
             </w:r>
@@ -871,7 +869,7 @@
                 <w:noProof/>
                 <w:webHidden/>
               </w:rPr>
-              <w:instrText xml:space="preserve"> PAGEREF _Toc93089352 \h </w:instrText>
+              <w:instrText xml:space="preserve"> PAGEREF _Toc93828017 \h </w:instrText>
             </w:r>
             <w:r>
               <w:rPr>
@@ -917,10 +915,10 @@
               <w:color w:val="auto"/>
               <w:sz w:val="22"/>
               <w:szCs w:val="22"/>
-              <w:lang w:val="en-US"/>
+              <w:lang w:eastAsia="pl-PL"/>
             </w:rPr>
           </w:pPr>
-          <w:hyperlink w:anchor="_Toc93089353" w:history="1">
+          <w:hyperlink w:anchor="_Toc93828018" w:history="1">
             <w:r>
               <w:rPr>
                 <w:rStyle w:val="Hipercze"/>
@@ -937,7 +935,7 @@
                 <w:color w:val="auto"/>
                 <w:sz w:val="22"/>
                 <w:szCs w:val="22"/>
-                <w:lang w:val="en-US"/>
+                <w:lang w:eastAsia="pl-PL"/>
               </w:rPr>
               <w:tab/>
             </w:r>
@@ -967,7 +965,7 @@
                 <w:noProof/>
                 <w:webHidden/>
               </w:rPr>
-              <w:instrText xml:space="preserve"> PAGEREF _Toc93089353 \h </w:instrText>
+              <w:instrText xml:space="preserve"> PAGEREF _Toc93828018 \h </w:instrText>
             </w:r>
             <w:r>
               <w:rPr>
@@ -1013,10 +1011,10 @@
               <w:color w:val="auto"/>
               <w:sz w:val="22"/>
               <w:szCs w:val="22"/>
-              <w:lang w:val="en-US"/>
+              <w:lang w:eastAsia="pl-PL"/>
             </w:rPr>
           </w:pPr>
-          <w:hyperlink w:anchor="_Toc93089354" w:history="1">
+          <w:hyperlink w:anchor="_Toc93828019" w:history="1">
             <w:r>
               <w:rPr>
                 <w:rStyle w:val="Hipercze"/>
@@ -1033,7 +1031,7 @@
                 <w:color w:val="auto"/>
                 <w:sz w:val="22"/>
                 <w:szCs w:val="22"/>
-                <w:lang w:val="en-US"/>
+                <w:lang w:eastAsia="pl-PL"/>
               </w:rPr>
               <w:tab/>
             </w:r>
@@ -1063,7 +1061,7 @@
                 <w:noProof/>
                 <w:webHidden/>
               </w:rPr>
-              <w:instrText xml:space="preserve"> PAGEREF _Toc93089354 \h </w:instrText>
+              <w:instrText xml:space="preserve"> PAGEREF _Toc93828019 \h </w:instrText>
             </w:r>
             <w:r>
               <w:rPr>
@@ -1108,10 +1106,10 @@
               <w:color w:val="auto"/>
               <w:sz w:val="22"/>
               <w:szCs w:val="22"/>
-              <w:lang w:val="en-US"/>
+              <w:lang w:eastAsia="pl-PL"/>
             </w:rPr>
           </w:pPr>
-          <w:hyperlink w:anchor="_Toc93089355" w:history="1">
+          <w:hyperlink w:anchor="_Toc93828020" w:history="1">
             <w:r>
               <w:rPr>
                 <w:rStyle w:val="Hipercze"/>
@@ -1127,7 +1125,7 @@
                 <w:color w:val="auto"/>
                 <w:sz w:val="22"/>
                 <w:szCs w:val="22"/>
-                <w:lang w:val="en-US"/>
+                <w:lang w:eastAsia="pl-PL"/>
               </w:rPr>
               <w:tab/>
             </w:r>
@@ -1157,7 +1155,7 @@
                 <w:noProof/>
                 <w:webHidden/>
               </w:rPr>
-              <w:instrText xml:space="preserve"> PAGEREF _Toc93089355 \h </w:instrText>
+              <w:instrText xml:space="preserve"> PAGEREF _Toc93828020 \h </w:instrText>
             </w:r>
             <w:r>
               <w:rPr>
@@ -1178,6 +1176,100 @@
                 <w:webHidden/>
               </w:rPr>
               <w:t>9</w:t>
+            </w:r>
+            <w:r>
+              <w:rPr>
+                <w:noProof/>
+                <w:webHidden/>
+              </w:rPr>
+              <w:fldChar w:fldCharType="end"/>
+            </w:r>
+          </w:hyperlink>
+        </w:p>
+        <w:p>
+          <w:pPr>
+            <w:pStyle w:val="Spistreci2"/>
+            <w:tabs>
+              <w:tab w:val="left" w:pos="720"/>
+              <w:tab w:val="right" w:leader="dot" w:pos="8777"/>
+            </w:tabs>
+            <w:rPr>
+              <w:rFonts w:eastAsiaTheme="minorEastAsia" w:cstheme="minorBidi"/>
+              <w:smallCaps w:val="0"/>
+              <w:noProof/>
+              <w:color w:val="auto"/>
+              <w:sz w:val="22"/>
+              <w:szCs w:val="22"/>
+              <w:lang w:eastAsia="pl-PL"/>
+            </w:rPr>
+          </w:pPr>
+          <w:hyperlink w:anchor="_Toc93828021" w:history="1">
+            <w:r>
+              <w:rPr>
+                <w:rStyle w:val="Hipercze"/>
+                <w:noProof/>
+              </w:rPr>
+              <w:t>1.5</w:t>
+            </w:r>
+            <w:r>
+              <w:rPr>
+                <w:rFonts w:eastAsiaTheme="minorEastAsia" w:cstheme="minorBidi"/>
+                <w:smallCaps w:val="0"/>
+                <w:noProof/>
+                <w:color w:val="auto"/>
+                <w:sz w:val="22"/>
+                <w:szCs w:val="22"/>
+                <w:lang w:eastAsia="pl-PL"/>
+              </w:rPr>
+              <w:tab/>
+            </w:r>
+            <w:r>
+              <w:rPr>
+                <w:rStyle w:val="Hipercze"/>
+                <w:noProof/>
+              </w:rPr>
+              <w:t>Motywacja</w:t>
+            </w:r>
+            <w:r>
+              <w:rPr>
+                <w:noProof/>
+                <w:webHidden/>
+              </w:rPr>
+              <w:tab/>
+            </w:r>
+            <w:r>
+              <w:rPr>
+                <w:noProof/>
+                <w:webHidden/>
+              </w:rPr>
+              <w:fldChar w:fldCharType="begin"/>
+            </w:r>
+            <w:r>
+              <w:rPr>
+                <w:noProof/>
+                <w:webHidden/>
+              </w:rPr>
+              <w:instrText xml:space="preserve"> PAGEREF _Toc93828021 \h </w:instrText>
+            </w:r>
+            <w:r>
+              <w:rPr>
+                <w:noProof/>
+                <w:webHidden/>
+              </w:rPr>
+            </w:r>
+            <w:r>
+              <w:rPr>
+                <w:noProof/>
+                <w:webHidden/>
+              </w:rPr>
+              <w:fldChar w:fldCharType="separate"/>
+            </w:r>
+            <w:r>
+              <w:rPr>
+                <w:noProof/>
+                <w:webHidden/>
+              </w:rPr>
+              <w:t>11</w:t>
             </w:r>
             <w:r>
               <w:rPr>
@@ -1204,10 +1296,10 @@
               <w:color w:val="auto"/>
               <w:sz w:val="22"/>
               <w:szCs w:val="22"/>
-              <w:lang w:val="en-US"/>
+              <w:lang w:eastAsia="pl-PL"/>
             </w:rPr>
           </w:pPr>
-          <w:hyperlink w:anchor="_Toc93089356" w:history="1">
+          <w:hyperlink w:anchor="_Toc93828022" w:history="1">
             <w:r>
               <w:rPr>
                 <w:rStyle w:val="Hipercze"/>
@@ -1225,7 +1317,7 @@
                 <w:color w:val="auto"/>
                 <w:sz w:val="22"/>
                 <w:szCs w:val="22"/>
-                <w:lang w:val="en-US"/>
+                <w:lang w:eastAsia="pl-PL"/>
               </w:rPr>
               <w:tab/>
             </w:r>
@@ -1234,7 +1326,7 @@
                 <w:rStyle w:val="Hipercze"/>
                 <w:noProof/>
               </w:rPr>
-              <w:t>Cel pracy</w:t>
+              <w:t>Cel i założenia pracy</w:t>
             </w:r>
             <w:r>
               <w:rPr>
@@ -1255,7 +1347,7 @@
                 <w:noProof/>
                 <w:webHidden/>
               </w:rPr>
-              <w:instrText xml:space="preserve"> PAGEREF _Toc93089356 \h </w:instrText>
+              <w:instrText xml:space="preserve"> PAGEREF _Toc93828022 \h </w:instrText>
             </w:r>
             <w:r>
               <w:rPr>
@@ -1275,7 +1367,7 @@
                 <w:noProof/>
                 <w:webHidden/>
               </w:rPr>
-              <w:t>10</w:t>
+              <w:t>12</w:t>
             </w:r>
             <w:r>
               <w:rPr>
@@ -1302,14 +1394,13 @@
               <w:color w:val="auto"/>
               <w:sz w:val="22"/>
               <w:szCs w:val="22"/>
-              <w:lang w:val="en-US"/>
+              <w:lang w:eastAsia="pl-PL"/>
             </w:rPr>
           </w:pPr>
-          <w:hyperlink w:anchor="_Toc93089357" w:history="1">
+          <w:hyperlink w:anchor="_Toc93828023" w:history="1">
             <w:r>
               <w:rPr>
                 <w:rStyle w:val="Hipercze"/>
-                <w:rFonts w:cs="Times New Roman"/>
                 <w:noProof/>
               </w:rPr>
               <w:t>3.</w:t>
@@ -1324,17 +1415,16 @@
                 <w:color w:val="auto"/>
                 <w:sz w:val="22"/>
                 <w:szCs w:val="22"/>
-                <w:lang w:val="en-US"/>
+                <w:lang w:eastAsia="pl-PL"/>
               </w:rPr>
               <w:tab/>
             </w:r>
             <w:r>
               <w:rPr>
                 <w:rStyle w:val="Hipercze"/>
-                <w:rFonts w:cs="Times New Roman"/>
-                <w:noProof/>
-              </w:rPr>
-              <w:t>Motywacja</w:t>
+                <w:noProof/>
+              </w:rPr>
+              <w:t>Plan pracy /</w:t>
             </w:r>
             <w:r>
               <w:rPr>
@@ -1355,7 +1445,7 @@
                 <w:noProof/>
                 <w:webHidden/>
               </w:rPr>
-              <w:instrText xml:space="preserve"> PAGEREF _Toc93089357 \h </w:instrText>
+              <w:instrText xml:space="preserve"> PAGEREF _Toc93828023 \h </w:instrText>
             </w:r>
             <w:r>
               <w:rPr>
@@ -1375,7 +1465,7 @@
                 <w:noProof/>
                 <w:webHidden/>
               </w:rPr>
-              <w:t>11</w:t>
+              <w:t>15</w:t>
             </w:r>
             <w:r>
               <w:rPr>
@@ -1402,14 +1492,13 @@
               <w:color w:val="auto"/>
               <w:sz w:val="22"/>
               <w:szCs w:val="22"/>
-              <w:lang w:val="en-US"/>
+              <w:lang w:eastAsia="pl-PL"/>
             </w:rPr>
           </w:pPr>
-          <w:hyperlink w:anchor="_Toc93089358" w:history="1">
+          <w:hyperlink w:anchor="_Toc93828024" w:history="1">
             <w:r>
               <w:rPr>
                 <w:rStyle w:val="Hipercze"/>
-                <w:rFonts w:cs="Times New Roman"/>
                 <w:noProof/>
               </w:rPr>
               <w:t>4.</w:t>
@@ -1424,17 +1513,16 @@
                 <w:color w:val="auto"/>
                 <w:sz w:val="22"/>
                 <w:szCs w:val="22"/>
-                <w:lang w:val="en-US"/>
+                <w:lang w:eastAsia="pl-PL"/>
               </w:rPr>
               <w:tab/>
             </w:r>
             <w:r>
               <w:rPr>
                 <w:rStyle w:val="Hipercze"/>
-                <w:rFonts w:cs="Times New Roman"/>
-                <w:noProof/>
-              </w:rPr>
-              <w:t>Założenia pracy</w:t>
+                <w:noProof/>
+              </w:rPr>
+              <w:t>Omówienie badanych algorytmów i bibliotek</w:t>
             </w:r>
             <w:r>
               <w:rPr>
@@ -1455,7 +1543,7 @@
                 <w:noProof/>
                 <w:webHidden/>
               </w:rPr>
-              <w:instrText xml:space="preserve"> PAGEREF _Toc93089358 \h </w:instrText>
+              <w:instrText xml:space="preserve"> PAGEREF _Toc93828024 \h </w:instrText>
             </w:r>
             <w:r>
               <w:rPr>
@@ -1475,7 +1563,1439 @@
                 <w:noProof/>
                 <w:webHidden/>
               </w:rPr>
-              <w:t>12</w:t>
+              <w:t>16</w:t>
+            </w:r>
+            <w:r>
+              <w:rPr>
+                <w:noProof/>
+                <w:webHidden/>
+              </w:rPr>
+              <w:fldChar w:fldCharType="end"/>
+            </w:r>
+          </w:hyperlink>
+        </w:p>
+        <w:p>
+          <w:pPr>
+            <w:pStyle w:val="Spistreci2"/>
+            <w:tabs>
+              <w:tab w:val="left" w:pos="720"/>
+              <w:tab w:val="right" w:leader="dot" w:pos="8777"/>
+            </w:tabs>
+            <w:rPr>
+              <w:rFonts w:eastAsiaTheme="minorEastAsia" w:cstheme="minorBidi"/>
+              <w:smallCaps w:val="0"/>
+              <w:noProof/>
+              <w:color w:val="auto"/>
+              <w:sz w:val="22"/>
+              <w:szCs w:val="22"/>
+              <w:lang w:eastAsia="pl-PL"/>
+            </w:rPr>
+          </w:pPr>
+          <w:hyperlink w:anchor="_Toc93828025" w:history="1">
+            <w:r>
+              <w:rPr>
+                <w:rStyle w:val="Hipercze"/>
+                <w:noProof/>
+              </w:rPr>
+              <w:t>4.1</w:t>
+            </w:r>
+            <w:r>
+              <w:rPr>
+                <w:rFonts w:eastAsiaTheme="minorEastAsia" w:cstheme="minorBidi"/>
+                <w:smallCaps w:val="0"/>
+                <w:noProof/>
+                <w:color w:val="auto"/>
+                <w:sz w:val="22"/>
+                <w:szCs w:val="22"/>
+                <w:lang w:eastAsia="pl-PL"/>
+              </w:rPr>
+              <w:tab/>
+            </w:r>
+            <w:r>
+              <w:rPr>
+                <w:rStyle w:val="Hipercze"/>
+                <w:noProof/>
+              </w:rPr>
+              <w:t>Algorytm brutalnej siły</w:t>
+            </w:r>
+            <w:r>
+              <w:rPr>
+                <w:noProof/>
+                <w:webHidden/>
+              </w:rPr>
+              <w:tab/>
+            </w:r>
+            <w:r>
+              <w:rPr>
+                <w:noProof/>
+                <w:webHidden/>
+              </w:rPr>
+              <w:fldChar w:fldCharType="begin"/>
+            </w:r>
+            <w:r>
+              <w:rPr>
+                <w:noProof/>
+                <w:webHidden/>
+              </w:rPr>
+              <w:instrText xml:space="preserve"> PAGEREF _Toc93828025 \h </w:instrText>
+            </w:r>
+            <w:r>
+              <w:rPr>
+                <w:noProof/>
+                <w:webHidden/>
+              </w:rPr>
+            </w:r>
+            <w:r>
+              <w:rPr>
+                <w:noProof/>
+                <w:webHidden/>
+              </w:rPr>
+              <w:fldChar w:fldCharType="separate"/>
+            </w:r>
+            <w:r>
+              <w:rPr>
+                <w:noProof/>
+                <w:webHidden/>
+              </w:rPr>
+              <w:t>17</w:t>
+            </w:r>
+            <w:r>
+              <w:rPr>
+                <w:noProof/>
+                <w:webHidden/>
+              </w:rPr>
+              <w:fldChar w:fldCharType="end"/>
+            </w:r>
+          </w:hyperlink>
+        </w:p>
+        <w:p>
+          <w:pPr>
+            <w:pStyle w:val="Spistreci3"/>
+            <w:tabs>
+              <w:tab w:val="left" w:pos="1200"/>
+              <w:tab w:val="right" w:leader="dot" w:pos="8777"/>
+            </w:tabs>
+            <w:rPr>
+              <w:rFonts w:eastAsiaTheme="minorEastAsia" w:cstheme="minorBidi"/>
+              <w:i w:val="0"/>
+              <w:iCs w:val="0"/>
+              <w:noProof/>
+              <w:color w:val="auto"/>
+              <w:sz w:val="22"/>
+              <w:szCs w:val="22"/>
+              <w:lang w:eastAsia="pl-PL"/>
+            </w:rPr>
+          </w:pPr>
+          <w:hyperlink w:anchor="_Toc93828026" w:history="1">
+            <w:r>
+              <w:rPr>
+                <w:rStyle w:val="Hipercze"/>
+                <w:noProof/>
+              </w:rPr>
+              <w:t>4.1.1</w:t>
+            </w:r>
+            <w:r>
+              <w:rPr>
+                <w:rFonts w:eastAsiaTheme="minorEastAsia" w:cstheme="minorBidi"/>
+                <w:i w:val="0"/>
+                <w:iCs w:val="0"/>
+                <w:noProof/>
+                <w:color w:val="auto"/>
+                <w:sz w:val="22"/>
+                <w:szCs w:val="22"/>
+                <w:lang w:eastAsia="pl-PL"/>
+              </w:rPr>
+              <w:tab/>
+            </w:r>
+            <w:r>
+              <w:rPr>
+                <w:rStyle w:val="Hipercze"/>
+                <w:noProof/>
+              </w:rPr>
+              <w:t>Naiwne podejście siłowe</w:t>
+            </w:r>
+            <w:r>
+              <w:rPr>
+                <w:noProof/>
+                <w:webHidden/>
+              </w:rPr>
+              <w:tab/>
+            </w:r>
+            <w:r>
+              <w:rPr>
+                <w:noProof/>
+                <w:webHidden/>
+              </w:rPr>
+              <w:fldChar w:fldCharType="begin"/>
+            </w:r>
+            <w:r>
+              <w:rPr>
+                <w:noProof/>
+                <w:webHidden/>
+              </w:rPr>
+              <w:instrText xml:space="preserve"> PAGEREF _Toc93828026 \h </w:instrText>
+            </w:r>
+            <w:r>
+              <w:rPr>
+                <w:noProof/>
+                <w:webHidden/>
+              </w:rPr>
+            </w:r>
+            <w:r>
+              <w:rPr>
+                <w:noProof/>
+                <w:webHidden/>
+              </w:rPr>
+              <w:fldChar w:fldCharType="separate"/>
+            </w:r>
+            <w:r>
+              <w:rPr>
+                <w:noProof/>
+                <w:webHidden/>
+              </w:rPr>
+              <w:t>17</w:t>
+            </w:r>
+            <w:r>
+              <w:rPr>
+                <w:noProof/>
+                <w:webHidden/>
+              </w:rPr>
+              <w:fldChar w:fldCharType="end"/>
+            </w:r>
+          </w:hyperlink>
+        </w:p>
+        <w:p>
+          <w:pPr>
+            <w:pStyle w:val="Spistreci3"/>
+            <w:tabs>
+              <w:tab w:val="left" w:pos="1200"/>
+              <w:tab w:val="right" w:leader="dot" w:pos="8777"/>
+            </w:tabs>
+            <w:rPr>
+              <w:rFonts w:eastAsiaTheme="minorEastAsia" w:cstheme="minorBidi"/>
+              <w:i w:val="0"/>
+              <w:iCs w:val="0"/>
+              <w:noProof/>
+              <w:color w:val="auto"/>
+              <w:sz w:val="22"/>
+              <w:szCs w:val="22"/>
+              <w:lang w:eastAsia="pl-PL"/>
+            </w:rPr>
+          </w:pPr>
+          <w:hyperlink w:anchor="_Toc93828027" w:history="1">
+            <w:r>
+              <w:rPr>
+                <w:rStyle w:val="Hipercze"/>
+                <w:noProof/>
+              </w:rPr>
+              <w:t>4.1.2</w:t>
+            </w:r>
+            <w:r>
+              <w:rPr>
+                <w:rFonts w:eastAsiaTheme="minorEastAsia" w:cstheme="minorBidi"/>
+                <w:i w:val="0"/>
+                <w:iCs w:val="0"/>
+                <w:noProof/>
+                <w:color w:val="auto"/>
+                <w:sz w:val="22"/>
+                <w:szCs w:val="22"/>
+                <w:lang w:eastAsia="pl-PL"/>
+              </w:rPr>
+              <w:tab/>
+            </w:r>
+            <w:r>
+              <w:rPr>
+                <w:rStyle w:val="Hipercze"/>
+                <w:noProof/>
+              </w:rPr>
+              <w:t>Algorytm Helda-Karpa</w:t>
+            </w:r>
+            <w:r>
+              <w:rPr>
+                <w:noProof/>
+                <w:webHidden/>
+              </w:rPr>
+              <w:tab/>
+            </w:r>
+            <w:r>
+              <w:rPr>
+                <w:noProof/>
+                <w:webHidden/>
+              </w:rPr>
+              <w:fldChar w:fldCharType="begin"/>
+            </w:r>
+            <w:r>
+              <w:rPr>
+                <w:noProof/>
+                <w:webHidden/>
+              </w:rPr>
+              <w:instrText xml:space="preserve"> PAGEREF _Toc93828027 \h </w:instrText>
+            </w:r>
+            <w:r>
+              <w:rPr>
+                <w:noProof/>
+                <w:webHidden/>
+              </w:rPr>
+            </w:r>
+            <w:r>
+              <w:rPr>
+                <w:noProof/>
+                <w:webHidden/>
+              </w:rPr>
+              <w:fldChar w:fldCharType="separate"/>
+            </w:r>
+            <w:r>
+              <w:rPr>
+                <w:noProof/>
+                <w:webHidden/>
+              </w:rPr>
+              <w:t>17</w:t>
+            </w:r>
+            <w:r>
+              <w:rPr>
+                <w:noProof/>
+                <w:webHidden/>
+              </w:rPr>
+              <w:fldChar w:fldCharType="end"/>
+            </w:r>
+          </w:hyperlink>
+        </w:p>
+        <w:p>
+          <w:pPr>
+            <w:pStyle w:val="Spistreci2"/>
+            <w:tabs>
+              <w:tab w:val="left" w:pos="720"/>
+              <w:tab w:val="right" w:leader="dot" w:pos="8777"/>
+            </w:tabs>
+            <w:rPr>
+              <w:rFonts w:eastAsiaTheme="minorEastAsia" w:cstheme="minorBidi"/>
+              <w:smallCaps w:val="0"/>
+              <w:noProof/>
+              <w:color w:val="auto"/>
+              <w:sz w:val="22"/>
+              <w:szCs w:val="22"/>
+              <w:lang w:eastAsia="pl-PL"/>
+            </w:rPr>
+          </w:pPr>
+          <w:hyperlink w:anchor="_Toc93828028" w:history="1">
+            <w:r>
+              <w:rPr>
+                <w:rStyle w:val="Hipercze"/>
+                <w:noProof/>
+              </w:rPr>
+              <w:t>4.2</w:t>
+            </w:r>
+            <w:r>
+              <w:rPr>
+                <w:rFonts w:eastAsiaTheme="minorEastAsia" w:cstheme="minorBidi"/>
+                <w:smallCaps w:val="0"/>
+                <w:noProof/>
+                <w:color w:val="auto"/>
+                <w:sz w:val="22"/>
+                <w:szCs w:val="22"/>
+                <w:lang w:eastAsia="pl-PL"/>
+              </w:rPr>
+              <w:tab/>
+            </w:r>
+            <w:r>
+              <w:rPr>
+                <w:rStyle w:val="Hipercze"/>
+                <w:noProof/>
+              </w:rPr>
+              <w:t>Algorytm zachłanny</w:t>
+            </w:r>
+            <w:r>
+              <w:rPr>
+                <w:noProof/>
+                <w:webHidden/>
+              </w:rPr>
+              <w:tab/>
+            </w:r>
+            <w:r>
+              <w:rPr>
+                <w:noProof/>
+                <w:webHidden/>
+              </w:rPr>
+              <w:fldChar w:fldCharType="begin"/>
+            </w:r>
+            <w:r>
+              <w:rPr>
+                <w:noProof/>
+                <w:webHidden/>
+              </w:rPr>
+              <w:instrText xml:space="preserve"> PAGEREF _Toc93828028 \h </w:instrText>
+            </w:r>
+            <w:r>
+              <w:rPr>
+                <w:noProof/>
+                <w:webHidden/>
+              </w:rPr>
+            </w:r>
+            <w:r>
+              <w:rPr>
+                <w:noProof/>
+                <w:webHidden/>
+              </w:rPr>
+              <w:fldChar w:fldCharType="separate"/>
+            </w:r>
+            <w:r>
+              <w:rPr>
+                <w:noProof/>
+                <w:webHidden/>
+              </w:rPr>
+              <w:t>17</w:t>
+            </w:r>
+            <w:r>
+              <w:rPr>
+                <w:noProof/>
+                <w:webHidden/>
+              </w:rPr>
+              <w:fldChar w:fldCharType="end"/>
+            </w:r>
+          </w:hyperlink>
+        </w:p>
+        <w:p>
+          <w:pPr>
+            <w:pStyle w:val="Spistreci3"/>
+            <w:tabs>
+              <w:tab w:val="left" w:pos="1200"/>
+              <w:tab w:val="right" w:leader="dot" w:pos="8777"/>
+            </w:tabs>
+            <w:rPr>
+              <w:rFonts w:eastAsiaTheme="minorEastAsia" w:cstheme="minorBidi"/>
+              <w:i w:val="0"/>
+              <w:iCs w:val="0"/>
+              <w:noProof/>
+              <w:color w:val="auto"/>
+              <w:sz w:val="22"/>
+              <w:szCs w:val="22"/>
+              <w:lang w:eastAsia="pl-PL"/>
+            </w:rPr>
+          </w:pPr>
+          <w:hyperlink w:anchor="_Toc93828029" w:history="1">
+            <w:r>
+              <w:rPr>
+                <w:rStyle w:val="Hipercze"/>
+                <w:noProof/>
+              </w:rPr>
+              <w:t>4.2.1</w:t>
+            </w:r>
+            <w:r>
+              <w:rPr>
+                <w:rFonts w:eastAsiaTheme="minorEastAsia" w:cstheme="minorBidi"/>
+                <w:i w:val="0"/>
+                <w:iCs w:val="0"/>
+                <w:noProof/>
+                <w:color w:val="auto"/>
+                <w:sz w:val="22"/>
+                <w:szCs w:val="22"/>
+                <w:lang w:eastAsia="pl-PL"/>
+              </w:rPr>
+              <w:tab/>
+            </w:r>
+            <w:r>
+              <w:rPr>
+                <w:rStyle w:val="Hipercze"/>
+                <w:noProof/>
+              </w:rPr>
+              <w:t>Algorytm greedy search</w:t>
+            </w:r>
+            <w:r>
+              <w:rPr>
+                <w:noProof/>
+                <w:webHidden/>
+              </w:rPr>
+              <w:tab/>
+            </w:r>
+            <w:r>
+              <w:rPr>
+                <w:noProof/>
+                <w:webHidden/>
+              </w:rPr>
+              <w:fldChar w:fldCharType="begin"/>
+            </w:r>
+            <w:r>
+              <w:rPr>
+                <w:noProof/>
+                <w:webHidden/>
+              </w:rPr>
+              <w:instrText xml:space="preserve"> PAGEREF _Toc93828029 \h </w:instrText>
+            </w:r>
+            <w:r>
+              <w:rPr>
+                <w:noProof/>
+                <w:webHidden/>
+              </w:rPr>
+            </w:r>
+            <w:r>
+              <w:rPr>
+                <w:noProof/>
+                <w:webHidden/>
+              </w:rPr>
+              <w:fldChar w:fldCharType="separate"/>
+            </w:r>
+            <w:r>
+              <w:rPr>
+                <w:noProof/>
+                <w:webHidden/>
+              </w:rPr>
+              <w:t>17</w:t>
+            </w:r>
+            <w:r>
+              <w:rPr>
+                <w:noProof/>
+                <w:webHidden/>
+              </w:rPr>
+              <w:fldChar w:fldCharType="end"/>
+            </w:r>
+          </w:hyperlink>
+        </w:p>
+        <w:p>
+          <w:pPr>
+            <w:pStyle w:val="Spistreci2"/>
+            <w:tabs>
+              <w:tab w:val="left" w:pos="720"/>
+              <w:tab w:val="right" w:leader="dot" w:pos="8777"/>
+            </w:tabs>
+            <w:rPr>
+              <w:rFonts w:eastAsiaTheme="minorEastAsia" w:cstheme="minorBidi"/>
+              <w:smallCaps w:val="0"/>
+              <w:noProof/>
+              <w:color w:val="auto"/>
+              <w:sz w:val="22"/>
+              <w:szCs w:val="22"/>
+              <w:lang w:eastAsia="pl-PL"/>
+            </w:rPr>
+          </w:pPr>
+          <w:hyperlink w:anchor="_Toc93828030" w:history="1">
+            <w:r>
+              <w:rPr>
+                <w:rStyle w:val="Hipercze"/>
+                <w:noProof/>
+              </w:rPr>
+              <w:t>4.3</w:t>
+            </w:r>
+            <w:r>
+              <w:rPr>
+                <w:rFonts w:eastAsiaTheme="minorEastAsia" w:cstheme="minorBidi"/>
+                <w:smallCaps w:val="0"/>
+                <w:noProof/>
+                <w:color w:val="auto"/>
+                <w:sz w:val="22"/>
+                <w:szCs w:val="22"/>
+                <w:lang w:eastAsia="pl-PL"/>
+              </w:rPr>
+              <w:tab/>
+            </w:r>
+            <w:r>
+              <w:rPr>
+                <w:rStyle w:val="Hipercze"/>
+                <w:noProof/>
+              </w:rPr>
+              <w:t>Algorytm heurystyczny</w:t>
+            </w:r>
+            <w:r>
+              <w:rPr>
+                <w:noProof/>
+                <w:webHidden/>
+              </w:rPr>
+              <w:tab/>
+            </w:r>
+            <w:r>
+              <w:rPr>
+                <w:noProof/>
+                <w:webHidden/>
+              </w:rPr>
+              <w:fldChar w:fldCharType="begin"/>
+            </w:r>
+            <w:r>
+              <w:rPr>
+                <w:noProof/>
+                <w:webHidden/>
+              </w:rPr>
+              <w:instrText xml:space="preserve"> PAGEREF _Toc93828030 \h </w:instrText>
+            </w:r>
+            <w:r>
+              <w:rPr>
+                <w:noProof/>
+                <w:webHidden/>
+              </w:rPr>
+            </w:r>
+            <w:r>
+              <w:rPr>
+                <w:noProof/>
+                <w:webHidden/>
+              </w:rPr>
+              <w:fldChar w:fldCharType="separate"/>
+            </w:r>
+            <w:r>
+              <w:rPr>
+                <w:noProof/>
+                <w:webHidden/>
+              </w:rPr>
+              <w:t>17</w:t>
+            </w:r>
+            <w:r>
+              <w:rPr>
+                <w:noProof/>
+                <w:webHidden/>
+              </w:rPr>
+              <w:fldChar w:fldCharType="end"/>
+            </w:r>
+          </w:hyperlink>
+        </w:p>
+        <w:p>
+          <w:pPr>
+            <w:pStyle w:val="Spistreci3"/>
+            <w:tabs>
+              <w:tab w:val="left" w:pos="1200"/>
+              <w:tab w:val="right" w:leader="dot" w:pos="8777"/>
+            </w:tabs>
+            <w:rPr>
+              <w:rFonts w:eastAsiaTheme="minorEastAsia" w:cstheme="minorBidi"/>
+              <w:i w:val="0"/>
+              <w:iCs w:val="0"/>
+              <w:noProof/>
+              <w:color w:val="auto"/>
+              <w:sz w:val="22"/>
+              <w:szCs w:val="22"/>
+              <w:lang w:eastAsia="pl-PL"/>
+            </w:rPr>
+          </w:pPr>
+          <w:hyperlink w:anchor="_Toc93828031" w:history="1">
+            <w:r>
+              <w:rPr>
+                <w:rStyle w:val="Hipercze"/>
+                <w:noProof/>
+              </w:rPr>
+              <w:t>4.3.1</w:t>
+            </w:r>
+            <w:r>
+              <w:rPr>
+                <w:rFonts w:eastAsiaTheme="minorEastAsia" w:cstheme="minorBidi"/>
+                <w:i w:val="0"/>
+                <w:iCs w:val="0"/>
+                <w:noProof/>
+                <w:color w:val="auto"/>
+                <w:sz w:val="22"/>
+                <w:szCs w:val="22"/>
+                <w:lang w:eastAsia="pl-PL"/>
+              </w:rPr>
+              <w:tab/>
+            </w:r>
+            <w:r>
+              <w:rPr>
+                <w:rStyle w:val="Hipercze"/>
+                <w:noProof/>
+              </w:rPr>
+              <w:t>Algorytm A*</w:t>
+            </w:r>
+            <w:r>
+              <w:rPr>
+                <w:noProof/>
+                <w:webHidden/>
+              </w:rPr>
+              <w:tab/>
+            </w:r>
+            <w:r>
+              <w:rPr>
+                <w:noProof/>
+                <w:webHidden/>
+              </w:rPr>
+              <w:fldChar w:fldCharType="begin"/>
+            </w:r>
+            <w:r>
+              <w:rPr>
+                <w:noProof/>
+                <w:webHidden/>
+              </w:rPr>
+              <w:instrText xml:space="preserve"> PAGEREF _Toc93828031 \h </w:instrText>
+            </w:r>
+            <w:r>
+              <w:rPr>
+                <w:noProof/>
+                <w:webHidden/>
+              </w:rPr>
+            </w:r>
+            <w:r>
+              <w:rPr>
+                <w:noProof/>
+                <w:webHidden/>
+              </w:rPr>
+              <w:fldChar w:fldCharType="separate"/>
+            </w:r>
+            <w:r>
+              <w:rPr>
+                <w:noProof/>
+                <w:webHidden/>
+              </w:rPr>
+              <w:t>17</w:t>
+            </w:r>
+            <w:r>
+              <w:rPr>
+                <w:noProof/>
+                <w:webHidden/>
+              </w:rPr>
+              <w:fldChar w:fldCharType="end"/>
+            </w:r>
+          </w:hyperlink>
+        </w:p>
+        <w:p>
+          <w:pPr>
+            <w:pStyle w:val="Spistreci3"/>
+            <w:tabs>
+              <w:tab w:val="left" w:pos="1200"/>
+              <w:tab w:val="right" w:leader="dot" w:pos="8777"/>
+            </w:tabs>
+            <w:rPr>
+              <w:rFonts w:eastAsiaTheme="minorEastAsia" w:cstheme="minorBidi"/>
+              <w:i w:val="0"/>
+              <w:iCs w:val="0"/>
+              <w:noProof/>
+              <w:color w:val="auto"/>
+              <w:sz w:val="22"/>
+              <w:szCs w:val="22"/>
+              <w:lang w:eastAsia="pl-PL"/>
+            </w:rPr>
+          </w:pPr>
+          <w:hyperlink w:anchor="_Toc93828032" w:history="1">
+            <w:r>
+              <w:rPr>
+                <w:rStyle w:val="Hipercze"/>
+                <w:noProof/>
+              </w:rPr>
+              <w:t>4.3.2</w:t>
+            </w:r>
+            <w:r>
+              <w:rPr>
+                <w:rFonts w:eastAsiaTheme="minorEastAsia" w:cstheme="minorBidi"/>
+                <w:i w:val="0"/>
+                <w:iCs w:val="0"/>
+                <w:noProof/>
+                <w:color w:val="auto"/>
+                <w:sz w:val="22"/>
+                <w:szCs w:val="22"/>
+                <w:lang w:eastAsia="pl-PL"/>
+              </w:rPr>
+              <w:tab/>
+            </w:r>
+            <w:r>
+              <w:rPr>
+                <w:rStyle w:val="Hipercze"/>
+                <w:noProof/>
+              </w:rPr>
+              <w:t>Algorytm przeszukiwań lokalnych</w:t>
+            </w:r>
+            <w:r>
+              <w:rPr>
+                <w:noProof/>
+                <w:webHidden/>
+              </w:rPr>
+              <w:tab/>
+            </w:r>
+            <w:r>
+              <w:rPr>
+                <w:noProof/>
+                <w:webHidden/>
+              </w:rPr>
+              <w:fldChar w:fldCharType="begin"/>
+            </w:r>
+            <w:r>
+              <w:rPr>
+                <w:noProof/>
+                <w:webHidden/>
+              </w:rPr>
+              <w:instrText xml:space="preserve"> PAGEREF _Toc93828032 \h </w:instrText>
+            </w:r>
+            <w:r>
+              <w:rPr>
+                <w:noProof/>
+                <w:webHidden/>
+              </w:rPr>
+            </w:r>
+            <w:r>
+              <w:rPr>
+                <w:noProof/>
+                <w:webHidden/>
+              </w:rPr>
+              <w:fldChar w:fldCharType="separate"/>
+            </w:r>
+            <w:r>
+              <w:rPr>
+                <w:noProof/>
+                <w:webHidden/>
+              </w:rPr>
+              <w:t>17</w:t>
+            </w:r>
+            <w:r>
+              <w:rPr>
+                <w:noProof/>
+                <w:webHidden/>
+              </w:rPr>
+              <w:fldChar w:fldCharType="end"/>
+            </w:r>
+          </w:hyperlink>
+        </w:p>
+        <w:p>
+          <w:pPr>
+            <w:pStyle w:val="Spistreci3"/>
+            <w:tabs>
+              <w:tab w:val="left" w:pos="1200"/>
+              <w:tab w:val="right" w:leader="dot" w:pos="8777"/>
+            </w:tabs>
+            <w:rPr>
+              <w:rFonts w:eastAsiaTheme="minorEastAsia" w:cstheme="minorBidi"/>
+              <w:i w:val="0"/>
+              <w:iCs w:val="0"/>
+              <w:noProof/>
+              <w:color w:val="auto"/>
+              <w:sz w:val="22"/>
+              <w:szCs w:val="22"/>
+              <w:lang w:eastAsia="pl-PL"/>
+            </w:rPr>
+          </w:pPr>
+          <w:hyperlink w:anchor="_Toc93828033" w:history="1">
+            <w:r>
+              <w:rPr>
+                <w:rStyle w:val="Hipercze"/>
+                <w:noProof/>
+              </w:rPr>
+              <w:t>4.3.3</w:t>
+            </w:r>
+            <w:r>
+              <w:rPr>
+                <w:rFonts w:eastAsiaTheme="minorEastAsia" w:cstheme="minorBidi"/>
+                <w:i w:val="0"/>
+                <w:iCs w:val="0"/>
+                <w:noProof/>
+                <w:color w:val="auto"/>
+                <w:sz w:val="22"/>
+                <w:szCs w:val="22"/>
+                <w:lang w:eastAsia="pl-PL"/>
+              </w:rPr>
+              <w:tab/>
+            </w:r>
+            <w:r>
+              <w:rPr>
+                <w:rStyle w:val="Hipercze"/>
+                <w:noProof/>
+              </w:rPr>
+              <w:t>Algorytm symulowanego wyżarzania</w:t>
+            </w:r>
+            <w:r>
+              <w:rPr>
+                <w:noProof/>
+                <w:webHidden/>
+              </w:rPr>
+              <w:tab/>
+            </w:r>
+            <w:r>
+              <w:rPr>
+                <w:noProof/>
+                <w:webHidden/>
+              </w:rPr>
+              <w:fldChar w:fldCharType="begin"/>
+            </w:r>
+            <w:r>
+              <w:rPr>
+                <w:noProof/>
+                <w:webHidden/>
+              </w:rPr>
+              <w:instrText xml:space="preserve"> PAGEREF _Toc93828033 \h </w:instrText>
+            </w:r>
+            <w:r>
+              <w:rPr>
+                <w:noProof/>
+                <w:webHidden/>
+              </w:rPr>
+            </w:r>
+            <w:r>
+              <w:rPr>
+                <w:noProof/>
+                <w:webHidden/>
+              </w:rPr>
+              <w:fldChar w:fldCharType="separate"/>
+            </w:r>
+            <w:r>
+              <w:rPr>
+                <w:noProof/>
+                <w:webHidden/>
+              </w:rPr>
+              <w:t>17</w:t>
+            </w:r>
+            <w:r>
+              <w:rPr>
+                <w:noProof/>
+                <w:webHidden/>
+              </w:rPr>
+              <w:fldChar w:fldCharType="end"/>
+            </w:r>
+          </w:hyperlink>
+        </w:p>
+        <w:p>
+          <w:pPr>
+            <w:pStyle w:val="Spistreci3"/>
+            <w:tabs>
+              <w:tab w:val="left" w:pos="1200"/>
+              <w:tab w:val="right" w:leader="dot" w:pos="8777"/>
+            </w:tabs>
+            <w:rPr>
+              <w:rFonts w:eastAsiaTheme="minorEastAsia" w:cstheme="minorBidi"/>
+              <w:i w:val="0"/>
+              <w:iCs w:val="0"/>
+              <w:noProof/>
+              <w:color w:val="auto"/>
+              <w:sz w:val="22"/>
+              <w:szCs w:val="22"/>
+              <w:lang w:eastAsia="pl-PL"/>
+            </w:rPr>
+          </w:pPr>
+          <w:hyperlink w:anchor="_Toc93828034" w:history="1">
+            <w:r>
+              <w:rPr>
+                <w:rStyle w:val="Hipercze"/>
+                <w:noProof/>
+              </w:rPr>
+              <w:t>4.3.4</w:t>
+            </w:r>
+            <w:r>
+              <w:rPr>
+                <w:rFonts w:eastAsiaTheme="minorEastAsia" w:cstheme="minorBidi"/>
+                <w:i w:val="0"/>
+                <w:iCs w:val="0"/>
+                <w:noProof/>
+                <w:color w:val="auto"/>
+                <w:sz w:val="22"/>
+                <w:szCs w:val="22"/>
+                <w:lang w:eastAsia="pl-PL"/>
+              </w:rPr>
+              <w:tab/>
+            </w:r>
+            <w:r>
+              <w:rPr>
+                <w:rStyle w:val="Hipercze"/>
+                <w:noProof/>
+              </w:rPr>
+              <w:t>Algorytm genetyczny</w:t>
+            </w:r>
+            <w:r>
+              <w:rPr>
+                <w:noProof/>
+                <w:webHidden/>
+              </w:rPr>
+              <w:tab/>
+            </w:r>
+            <w:r>
+              <w:rPr>
+                <w:noProof/>
+                <w:webHidden/>
+              </w:rPr>
+              <w:fldChar w:fldCharType="begin"/>
+            </w:r>
+            <w:r>
+              <w:rPr>
+                <w:noProof/>
+                <w:webHidden/>
+              </w:rPr>
+              <w:instrText xml:space="preserve"> PAGEREF _Toc93828034 \h </w:instrText>
+            </w:r>
+            <w:r>
+              <w:rPr>
+                <w:noProof/>
+                <w:webHidden/>
+              </w:rPr>
+            </w:r>
+            <w:r>
+              <w:rPr>
+                <w:noProof/>
+                <w:webHidden/>
+              </w:rPr>
+              <w:fldChar w:fldCharType="separate"/>
+            </w:r>
+            <w:r>
+              <w:rPr>
+                <w:noProof/>
+                <w:webHidden/>
+              </w:rPr>
+              <w:t>17</w:t>
+            </w:r>
+            <w:r>
+              <w:rPr>
+                <w:noProof/>
+                <w:webHidden/>
+              </w:rPr>
+              <w:fldChar w:fldCharType="end"/>
+            </w:r>
+          </w:hyperlink>
+        </w:p>
+        <w:p>
+          <w:pPr>
+            <w:pStyle w:val="Spistreci3"/>
+            <w:tabs>
+              <w:tab w:val="left" w:pos="1200"/>
+              <w:tab w:val="right" w:leader="dot" w:pos="8777"/>
+            </w:tabs>
+            <w:rPr>
+              <w:rFonts w:eastAsiaTheme="minorEastAsia" w:cstheme="minorBidi"/>
+              <w:i w:val="0"/>
+              <w:iCs w:val="0"/>
+              <w:noProof/>
+              <w:color w:val="auto"/>
+              <w:sz w:val="22"/>
+              <w:szCs w:val="22"/>
+              <w:lang w:eastAsia="pl-PL"/>
+            </w:rPr>
+          </w:pPr>
+          <w:hyperlink w:anchor="_Toc93828035" w:history="1">
+            <w:r>
+              <w:rPr>
+                <w:rStyle w:val="Hipercze"/>
+                <w:noProof/>
+              </w:rPr>
+              <w:t>4.3.5</w:t>
+            </w:r>
+            <w:r>
+              <w:rPr>
+                <w:rFonts w:eastAsiaTheme="minorEastAsia" w:cstheme="minorBidi"/>
+                <w:i w:val="0"/>
+                <w:iCs w:val="0"/>
+                <w:noProof/>
+                <w:color w:val="auto"/>
+                <w:sz w:val="22"/>
+                <w:szCs w:val="22"/>
+                <w:lang w:eastAsia="pl-PL"/>
+              </w:rPr>
+              <w:tab/>
+            </w:r>
+            <w:r>
+              <w:rPr>
+                <w:rStyle w:val="Hipercze"/>
+                <w:noProof/>
+              </w:rPr>
+              <w:t>Algorytm mrówkowy</w:t>
+            </w:r>
+            <w:r>
+              <w:rPr>
+                <w:noProof/>
+                <w:webHidden/>
+              </w:rPr>
+              <w:tab/>
+            </w:r>
+            <w:r>
+              <w:rPr>
+                <w:noProof/>
+                <w:webHidden/>
+              </w:rPr>
+              <w:fldChar w:fldCharType="begin"/>
+            </w:r>
+            <w:r>
+              <w:rPr>
+                <w:noProof/>
+                <w:webHidden/>
+              </w:rPr>
+              <w:instrText xml:space="preserve"> PAGEREF _Toc93828035 \h </w:instrText>
+            </w:r>
+            <w:r>
+              <w:rPr>
+                <w:noProof/>
+                <w:webHidden/>
+              </w:rPr>
+            </w:r>
+            <w:r>
+              <w:rPr>
+                <w:noProof/>
+                <w:webHidden/>
+              </w:rPr>
+              <w:fldChar w:fldCharType="separate"/>
+            </w:r>
+            <w:r>
+              <w:rPr>
+                <w:noProof/>
+                <w:webHidden/>
+              </w:rPr>
+              <w:t>17</w:t>
+            </w:r>
+            <w:r>
+              <w:rPr>
+                <w:noProof/>
+                <w:webHidden/>
+              </w:rPr>
+              <w:fldChar w:fldCharType="end"/>
+            </w:r>
+          </w:hyperlink>
+        </w:p>
+        <w:p>
+          <w:pPr>
+            <w:pStyle w:val="Spistreci2"/>
+            <w:tabs>
+              <w:tab w:val="left" w:pos="720"/>
+              <w:tab w:val="right" w:leader="dot" w:pos="8777"/>
+            </w:tabs>
+            <w:rPr>
+              <w:rFonts w:eastAsiaTheme="minorEastAsia" w:cstheme="minorBidi"/>
+              <w:smallCaps w:val="0"/>
+              <w:noProof/>
+              <w:color w:val="auto"/>
+              <w:sz w:val="22"/>
+              <w:szCs w:val="22"/>
+              <w:lang w:eastAsia="pl-PL"/>
+            </w:rPr>
+          </w:pPr>
+          <w:hyperlink w:anchor="_Toc93828036" w:history="1">
+            <w:r>
+              <w:rPr>
+                <w:rStyle w:val="Hipercze"/>
+                <w:noProof/>
+              </w:rPr>
+              <w:t>4.4</w:t>
+            </w:r>
+            <w:r>
+              <w:rPr>
+                <w:rFonts w:eastAsiaTheme="minorEastAsia" w:cstheme="minorBidi"/>
+                <w:smallCaps w:val="0"/>
+                <w:noProof/>
+                <w:color w:val="auto"/>
+                <w:sz w:val="22"/>
+                <w:szCs w:val="22"/>
+                <w:lang w:eastAsia="pl-PL"/>
+              </w:rPr>
+              <w:tab/>
+            </w:r>
+            <w:r>
+              <w:rPr>
+                <w:rStyle w:val="Hipercze"/>
+                <w:noProof/>
+              </w:rPr>
+              <w:t>Przegląd wyników badań</w:t>
+            </w:r>
+            <w:r>
+              <w:rPr>
+                <w:noProof/>
+                <w:webHidden/>
+              </w:rPr>
+              <w:tab/>
+            </w:r>
+            <w:r>
+              <w:rPr>
+                <w:noProof/>
+                <w:webHidden/>
+              </w:rPr>
+              <w:fldChar w:fldCharType="begin"/>
+            </w:r>
+            <w:r>
+              <w:rPr>
+                <w:noProof/>
+                <w:webHidden/>
+              </w:rPr>
+              <w:instrText xml:space="preserve"> PAGEREF _Toc93828036 \h </w:instrText>
+            </w:r>
+            <w:r>
+              <w:rPr>
+                <w:noProof/>
+                <w:webHidden/>
+              </w:rPr>
+            </w:r>
+            <w:r>
+              <w:rPr>
+                <w:noProof/>
+                <w:webHidden/>
+              </w:rPr>
+              <w:fldChar w:fldCharType="separate"/>
+            </w:r>
+            <w:r>
+              <w:rPr>
+                <w:noProof/>
+                <w:webHidden/>
+              </w:rPr>
+              <w:t>17</w:t>
+            </w:r>
+            <w:r>
+              <w:rPr>
+                <w:noProof/>
+                <w:webHidden/>
+              </w:rPr>
+              <w:fldChar w:fldCharType="end"/>
+            </w:r>
+          </w:hyperlink>
+        </w:p>
+        <w:p>
+          <w:pPr>
+            <w:pStyle w:val="Spistreci3"/>
+            <w:tabs>
+              <w:tab w:val="left" w:pos="1200"/>
+              <w:tab w:val="right" w:leader="dot" w:pos="8777"/>
+            </w:tabs>
+            <w:rPr>
+              <w:rFonts w:eastAsiaTheme="minorEastAsia" w:cstheme="minorBidi"/>
+              <w:i w:val="0"/>
+              <w:iCs w:val="0"/>
+              <w:noProof/>
+              <w:color w:val="auto"/>
+              <w:sz w:val="22"/>
+              <w:szCs w:val="22"/>
+              <w:lang w:eastAsia="pl-PL"/>
+            </w:rPr>
+          </w:pPr>
+          <w:hyperlink w:anchor="_Toc93828037" w:history="1">
+            <w:r>
+              <w:rPr>
+                <w:rStyle w:val="Hipercze"/>
+                <w:noProof/>
+              </w:rPr>
+              <w:t>4.4.1</w:t>
+            </w:r>
+            <w:r>
+              <w:rPr>
+                <w:rFonts w:eastAsiaTheme="minorEastAsia" w:cstheme="minorBidi"/>
+                <w:i w:val="0"/>
+                <w:iCs w:val="0"/>
+                <w:noProof/>
+                <w:color w:val="auto"/>
+                <w:sz w:val="22"/>
+                <w:szCs w:val="22"/>
+                <w:lang w:eastAsia="pl-PL"/>
+              </w:rPr>
+              <w:tab/>
+            </w:r>
+            <w:r>
+              <w:rPr>
+                <w:rStyle w:val="Hipercze"/>
+                <w:noProof/>
+              </w:rPr>
+              <w:t>Wyniki badania optymalności</w:t>
+            </w:r>
+            <w:r>
+              <w:rPr>
+                <w:noProof/>
+                <w:webHidden/>
+              </w:rPr>
+              <w:tab/>
+            </w:r>
+            <w:r>
+              <w:rPr>
+                <w:noProof/>
+                <w:webHidden/>
+              </w:rPr>
+              <w:fldChar w:fldCharType="begin"/>
+            </w:r>
+            <w:r>
+              <w:rPr>
+                <w:noProof/>
+                <w:webHidden/>
+              </w:rPr>
+              <w:instrText xml:space="preserve"> PAGEREF _Toc93828037 \h </w:instrText>
+            </w:r>
+            <w:r>
+              <w:rPr>
+                <w:noProof/>
+                <w:webHidden/>
+              </w:rPr>
+            </w:r>
+            <w:r>
+              <w:rPr>
+                <w:noProof/>
+                <w:webHidden/>
+              </w:rPr>
+              <w:fldChar w:fldCharType="separate"/>
+            </w:r>
+            <w:r>
+              <w:rPr>
+                <w:noProof/>
+                <w:webHidden/>
+              </w:rPr>
+              <w:t>17</w:t>
+            </w:r>
+            <w:r>
+              <w:rPr>
+                <w:noProof/>
+                <w:webHidden/>
+              </w:rPr>
+              <w:fldChar w:fldCharType="end"/>
+            </w:r>
+          </w:hyperlink>
+        </w:p>
+        <w:p>
+          <w:pPr>
+            <w:pStyle w:val="Spistreci3"/>
+            <w:tabs>
+              <w:tab w:val="left" w:pos="1200"/>
+              <w:tab w:val="right" w:leader="dot" w:pos="8777"/>
+            </w:tabs>
+            <w:rPr>
+              <w:rFonts w:eastAsiaTheme="minorEastAsia" w:cstheme="minorBidi"/>
+              <w:i w:val="0"/>
+              <w:iCs w:val="0"/>
+              <w:noProof/>
+              <w:color w:val="auto"/>
+              <w:sz w:val="22"/>
+              <w:szCs w:val="22"/>
+              <w:lang w:eastAsia="pl-PL"/>
+            </w:rPr>
+          </w:pPr>
+          <w:hyperlink w:anchor="_Toc93828038" w:history="1">
+            <w:r>
+              <w:rPr>
+                <w:rStyle w:val="Hipercze"/>
+                <w:noProof/>
+              </w:rPr>
+              <w:t>4.4.2</w:t>
+            </w:r>
+            <w:r>
+              <w:rPr>
+                <w:rFonts w:eastAsiaTheme="minorEastAsia" w:cstheme="minorBidi"/>
+                <w:i w:val="0"/>
+                <w:iCs w:val="0"/>
+                <w:noProof/>
+                <w:color w:val="auto"/>
+                <w:sz w:val="22"/>
+                <w:szCs w:val="22"/>
+                <w:lang w:eastAsia="pl-PL"/>
+              </w:rPr>
+              <w:tab/>
+            </w:r>
+            <w:r>
+              <w:rPr>
+                <w:rStyle w:val="Hipercze"/>
+                <w:noProof/>
+              </w:rPr>
+              <w:t>Wyniki badania złożoności czasowej</w:t>
+            </w:r>
+            <w:r>
+              <w:rPr>
+                <w:noProof/>
+                <w:webHidden/>
+              </w:rPr>
+              <w:tab/>
+            </w:r>
+            <w:r>
+              <w:rPr>
+                <w:noProof/>
+                <w:webHidden/>
+              </w:rPr>
+              <w:fldChar w:fldCharType="begin"/>
+            </w:r>
+            <w:r>
+              <w:rPr>
+                <w:noProof/>
+                <w:webHidden/>
+              </w:rPr>
+              <w:instrText xml:space="preserve"> PAGEREF _Toc93828038 \h </w:instrText>
+            </w:r>
+            <w:r>
+              <w:rPr>
+                <w:noProof/>
+                <w:webHidden/>
+              </w:rPr>
+            </w:r>
+            <w:r>
+              <w:rPr>
+                <w:noProof/>
+                <w:webHidden/>
+              </w:rPr>
+              <w:fldChar w:fldCharType="separate"/>
+            </w:r>
+            <w:r>
+              <w:rPr>
+                <w:noProof/>
+                <w:webHidden/>
+              </w:rPr>
+              <w:t>17</w:t>
+            </w:r>
+            <w:r>
+              <w:rPr>
+                <w:noProof/>
+                <w:webHidden/>
+              </w:rPr>
+              <w:fldChar w:fldCharType="end"/>
+            </w:r>
+          </w:hyperlink>
+        </w:p>
+        <w:p>
+          <w:pPr>
+            <w:pStyle w:val="Spistreci3"/>
+            <w:tabs>
+              <w:tab w:val="left" w:pos="1200"/>
+              <w:tab w:val="right" w:leader="dot" w:pos="8777"/>
+            </w:tabs>
+            <w:rPr>
+              <w:rFonts w:eastAsiaTheme="minorEastAsia" w:cstheme="minorBidi"/>
+              <w:i w:val="0"/>
+              <w:iCs w:val="0"/>
+              <w:noProof/>
+              <w:color w:val="auto"/>
+              <w:sz w:val="22"/>
+              <w:szCs w:val="22"/>
+              <w:lang w:eastAsia="pl-PL"/>
+            </w:rPr>
+          </w:pPr>
+          <w:hyperlink w:anchor="_Toc93828039" w:history="1">
+            <w:r>
+              <w:rPr>
+                <w:rStyle w:val="Hipercze"/>
+                <w:noProof/>
+              </w:rPr>
+              <w:t>4.4.3</w:t>
+            </w:r>
+            <w:r>
+              <w:rPr>
+                <w:rFonts w:eastAsiaTheme="minorEastAsia" w:cstheme="minorBidi"/>
+                <w:i w:val="0"/>
+                <w:iCs w:val="0"/>
+                <w:noProof/>
+                <w:color w:val="auto"/>
+                <w:sz w:val="22"/>
+                <w:szCs w:val="22"/>
+                <w:lang w:eastAsia="pl-PL"/>
+              </w:rPr>
+              <w:tab/>
+            </w:r>
+            <w:r>
+              <w:rPr>
+                <w:rStyle w:val="Hipercze"/>
+                <w:noProof/>
+              </w:rPr>
+              <w:t>Wyniki badania złożoności pamięciowej</w:t>
+            </w:r>
+            <w:r>
+              <w:rPr>
+                <w:noProof/>
+                <w:webHidden/>
+              </w:rPr>
+              <w:tab/>
+            </w:r>
+            <w:r>
+              <w:rPr>
+                <w:noProof/>
+                <w:webHidden/>
+              </w:rPr>
+              <w:fldChar w:fldCharType="begin"/>
+            </w:r>
+            <w:r>
+              <w:rPr>
+                <w:noProof/>
+                <w:webHidden/>
+              </w:rPr>
+              <w:instrText xml:space="preserve"> PAGEREF _Toc93828039 \h </w:instrText>
+            </w:r>
+            <w:r>
+              <w:rPr>
+                <w:noProof/>
+                <w:webHidden/>
+              </w:rPr>
+            </w:r>
+            <w:r>
+              <w:rPr>
+                <w:noProof/>
+                <w:webHidden/>
+              </w:rPr>
+              <w:fldChar w:fldCharType="separate"/>
+            </w:r>
+            <w:r>
+              <w:rPr>
+                <w:noProof/>
+                <w:webHidden/>
+              </w:rPr>
+              <w:t>17</w:t>
             </w:r>
             <w:r>
               <w:rPr>
@@ -1502,10 +3022,10 @@
               <w:color w:val="auto"/>
               <w:sz w:val="22"/>
               <w:szCs w:val="22"/>
-              <w:lang w:val="en-US"/>
+              <w:lang w:eastAsia="pl-PL"/>
             </w:rPr>
           </w:pPr>
-          <w:hyperlink w:anchor="_Toc93089359" w:history="1">
+          <w:hyperlink w:anchor="_Toc93828040" w:history="1">
             <w:r>
               <w:rPr>
                 <w:rStyle w:val="Hipercze"/>
@@ -1523,7 +3043,7 @@
                 <w:color w:val="auto"/>
                 <w:sz w:val="22"/>
                 <w:szCs w:val="22"/>
-                <w:lang w:val="en-US"/>
+                <w:lang w:eastAsia="pl-PL"/>
               </w:rPr>
               <w:tab/>
             </w:r>
@@ -1532,7 +3052,7 @@
                 <w:rStyle w:val="Hipercze"/>
                 <w:noProof/>
               </w:rPr>
-              <w:t>Plan pracy</w:t>
+              <w:t>Konkluzje</w:t>
             </w:r>
             <w:r>
               <w:rPr>
@@ -1553,7 +3073,7 @@
                 <w:noProof/>
                 <w:webHidden/>
               </w:rPr>
-              <w:instrText xml:space="preserve"> PAGEREF _Toc93089359 \h </w:instrText>
+              <w:instrText xml:space="preserve"> PAGEREF _Toc93828040 \h </w:instrText>
             </w:r>
             <w:r>
               <w:rPr>
@@ -1573,7 +3093,7 @@
                 <w:noProof/>
                 <w:webHidden/>
               </w:rPr>
-              <w:t>14</w:t>
+              <w:t>17</w:t>
             </w:r>
             <w:r>
               <w:rPr>
@@ -1600,13 +3120,14 @@
               <w:color w:val="auto"/>
               <w:sz w:val="22"/>
               <w:szCs w:val="22"/>
-              <w:lang w:val="en-US"/>
+              <w:lang w:eastAsia="pl-PL"/>
             </w:rPr>
           </w:pPr>
-          <w:hyperlink w:anchor="_Toc93089360" w:history="1">
+          <w:hyperlink w:anchor="_Toc93828041" w:history="1">
             <w:r>
               <w:rPr>
                 <w:rStyle w:val="Hipercze"/>
+                <w:rFonts w:cs="Times New Roman"/>
                 <w:noProof/>
               </w:rPr>
               <w:t>6.</w:t>
@@ -1621,1656 +3142,27 @@
                 <w:color w:val="auto"/>
                 <w:sz w:val="22"/>
                 <w:szCs w:val="22"/>
-                <w:lang w:val="en-US"/>
+                <w:lang w:eastAsia="pl-PL"/>
               </w:rPr>
               <w:tab/>
             </w:r>
-            <w:r>
-              <w:rPr>
-                <w:rStyle w:val="Hipercze"/>
-                <w:noProof/>
-              </w:rPr>
-              <w:t>Omówienie badanych algorytmów</w:t>
-            </w:r>
-            <w:r>
-              <w:rPr>
-                <w:noProof/>
-                <w:webHidden/>
-              </w:rPr>
-              <w:tab/>
-            </w:r>
-            <w:r>
-              <w:rPr>
-                <w:noProof/>
-                <w:webHidden/>
-              </w:rPr>
-              <w:fldChar w:fldCharType="begin"/>
-            </w:r>
-            <w:r>
-              <w:rPr>
-                <w:noProof/>
-                <w:webHidden/>
-              </w:rPr>
-              <w:instrText xml:space="preserve"> PAGEREF _Toc93089360 \h </w:instrText>
-            </w:r>
-            <w:r>
-              <w:rPr>
-                <w:noProof/>
-                <w:webHidden/>
-              </w:rPr>
-            </w:r>
-            <w:r>
-              <w:rPr>
-                <w:noProof/>
-                <w:webHidden/>
-              </w:rPr>
-              <w:fldChar w:fldCharType="separate"/>
-            </w:r>
-            <w:r>
-              <w:rPr>
-                <w:noProof/>
-                <w:webHidden/>
-              </w:rPr>
-              <w:t>15</w:t>
-            </w:r>
-            <w:r>
-              <w:rPr>
-                <w:noProof/>
-                <w:webHidden/>
-              </w:rPr>
-              <w:fldChar w:fldCharType="end"/>
-            </w:r>
-          </w:hyperlink>
-        </w:p>
-        <w:p>
-          <w:pPr>
-            <w:pStyle w:val="Spistreci2"/>
-            <w:tabs>
-              <w:tab w:val="left" w:pos="720"/>
-              <w:tab w:val="right" w:leader="dot" w:pos="8777"/>
-            </w:tabs>
-            <w:rPr>
-              <w:rFonts w:eastAsiaTheme="minorEastAsia" w:cstheme="minorBidi"/>
-              <w:smallCaps w:val="0"/>
-              <w:noProof/>
-              <w:color w:val="auto"/>
-              <w:sz w:val="22"/>
-              <w:szCs w:val="22"/>
-              <w:lang w:val="en-US"/>
-            </w:rPr>
-          </w:pPr>
-          <w:hyperlink w:anchor="_Toc93089361" w:history="1">
-            <w:r>
-              <w:rPr>
-                <w:rStyle w:val="Hipercze"/>
-                <w:noProof/>
-              </w:rPr>
-              <w:t>6.1</w:t>
-            </w:r>
-            <w:r>
-              <w:rPr>
-                <w:rFonts w:eastAsiaTheme="minorEastAsia" w:cstheme="minorBidi"/>
-                <w:smallCaps w:val="0"/>
-                <w:noProof/>
-                <w:color w:val="auto"/>
-                <w:sz w:val="22"/>
-                <w:szCs w:val="22"/>
-                <w:lang w:val="en-US"/>
-              </w:rPr>
-              <w:tab/>
-            </w:r>
-            <w:r>
-              <w:rPr>
-                <w:rStyle w:val="Hipercze"/>
-                <w:noProof/>
-              </w:rPr>
-              <w:t>Algorytm brutalnej siły</w:t>
-            </w:r>
-            <w:r>
-              <w:rPr>
-                <w:noProof/>
-                <w:webHidden/>
-              </w:rPr>
-              <w:tab/>
-            </w:r>
-            <w:r>
-              <w:rPr>
-                <w:noProof/>
-                <w:webHidden/>
-              </w:rPr>
-              <w:fldChar w:fldCharType="begin"/>
-            </w:r>
-            <w:r>
-              <w:rPr>
-                <w:noProof/>
-                <w:webHidden/>
-              </w:rPr>
-              <w:instrText xml:space="preserve"> PAGEREF _Toc93089361 \h </w:instrText>
-            </w:r>
-            <w:r>
-              <w:rPr>
-                <w:noProof/>
-                <w:webHidden/>
-              </w:rPr>
-            </w:r>
-            <w:r>
-              <w:rPr>
-                <w:noProof/>
-                <w:webHidden/>
-              </w:rPr>
-              <w:fldChar w:fldCharType="separate"/>
-            </w:r>
-            <w:r>
-              <w:rPr>
-                <w:noProof/>
-                <w:webHidden/>
-              </w:rPr>
-              <w:t>15</w:t>
-            </w:r>
-            <w:r>
-              <w:rPr>
-                <w:noProof/>
-                <w:webHidden/>
-              </w:rPr>
-              <w:fldChar w:fldCharType="end"/>
-            </w:r>
-          </w:hyperlink>
-        </w:p>
-        <w:p>
-          <w:pPr>
-            <w:pStyle w:val="Spistreci3"/>
-            <w:tabs>
-              <w:tab w:val="left" w:pos="1200"/>
-              <w:tab w:val="right" w:leader="dot" w:pos="8777"/>
-            </w:tabs>
-            <w:rPr>
-              <w:rFonts w:eastAsiaTheme="minorEastAsia" w:cstheme="minorBidi"/>
-              <w:i w:val="0"/>
-              <w:iCs w:val="0"/>
-              <w:noProof/>
-              <w:color w:val="auto"/>
-              <w:sz w:val="22"/>
-              <w:szCs w:val="22"/>
-              <w:lang w:val="en-US"/>
-            </w:rPr>
-          </w:pPr>
-          <w:hyperlink w:anchor="_Toc93089362" w:history="1">
-            <w:r>
-              <w:rPr>
-                <w:rStyle w:val="Hipercze"/>
-                <w:noProof/>
-              </w:rPr>
-              <w:t>6.1.1</w:t>
-            </w:r>
-            <w:r>
-              <w:rPr>
-                <w:rFonts w:eastAsiaTheme="minorEastAsia" w:cstheme="minorBidi"/>
-                <w:i w:val="0"/>
-                <w:iCs w:val="0"/>
-                <w:noProof/>
-                <w:color w:val="auto"/>
-                <w:sz w:val="22"/>
-                <w:szCs w:val="22"/>
-                <w:lang w:val="en-US"/>
-              </w:rPr>
-              <w:tab/>
-            </w:r>
-            <w:r>
-              <w:rPr>
-                <w:rStyle w:val="Hipercze"/>
-                <w:noProof/>
-              </w:rPr>
-              <w:t>Naiwne podejście siłowe</w:t>
-            </w:r>
-            <w:r>
-              <w:rPr>
-                <w:noProof/>
-                <w:webHidden/>
-              </w:rPr>
-              <w:tab/>
-            </w:r>
-            <w:r>
-              <w:rPr>
-                <w:noProof/>
-                <w:webHidden/>
-              </w:rPr>
-              <w:fldChar w:fldCharType="begin"/>
-            </w:r>
-            <w:r>
-              <w:rPr>
-                <w:noProof/>
-                <w:webHidden/>
-              </w:rPr>
-              <w:instrText xml:space="preserve"> PAGEREF _Toc93089362 \h </w:instrText>
-            </w:r>
-            <w:r>
-              <w:rPr>
-                <w:noProof/>
-                <w:webHidden/>
-              </w:rPr>
-            </w:r>
-            <w:r>
-              <w:rPr>
-                <w:noProof/>
-                <w:webHidden/>
-              </w:rPr>
-              <w:fldChar w:fldCharType="separate"/>
-            </w:r>
-            <w:r>
-              <w:rPr>
-                <w:noProof/>
-                <w:webHidden/>
-              </w:rPr>
-              <w:t>15</w:t>
-            </w:r>
-            <w:r>
-              <w:rPr>
-                <w:noProof/>
-                <w:webHidden/>
-              </w:rPr>
-              <w:fldChar w:fldCharType="end"/>
-            </w:r>
-          </w:hyperlink>
-        </w:p>
-        <w:p>
-          <w:pPr>
-            <w:pStyle w:val="Spistreci3"/>
-            <w:tabs>
-              <w:tab w:val="left" w:pos="1200"/>
-              <w:tab w:val="right" w:leader="dot" w:pos="8777"/>
-            </w:tabs>
-            <w:rPr>
-              <w:rFonts w:eastAsiaTheme="minorEastAsia" w:cstheme="minorBidi"/>
-              <w:i w:val="0"/>
-              <w:iCs w:val="0"/>
-              <w:noProof/>
-              <w:color w:val="auto"/>
-              <w:sz w:val="22"/>
-              <w:szCs w:val="22"/>
-              <w:lang w:val="en-US"/>
-            </w:rPr>
-          </w:pPr>
-          <w:hyperlink w:anchor="_Toc93089363" w:history="1">
-            <w:r>
-              <w:rPr>
-                <w:rStyle w:val="Hipercze"/>
-                <w:noProof/>
-              </w:rPr>
-              <w:t>6.1.2</w:t>
-            </w:r>
-            <w:r>
-              <w:rPr>
-                <w:rFonts w:eastAsiaTheme="minorEastAsia" w:cstheme="minorBidi"/>
-                <w:i w:val="0"/>
-                <w:iCs w:val="0"/>
-                <w:noProof/>
-                <w:color w:val="auto"/>
-                <w:sz w:val="22"/>
-                <w:szCs w:val="22"/>
-                <w:lang w:val="en-US"/>
-              </w:rPr>
-              <w:tab/>
-            </w:r>
-            <w:r>
-              <w:rPr>
-                <w:rStyle w:val="Hipercze"/>
-                <w:noProof/>
-              </w:rPr>
-              <w:t>Algorytm Helda-Karpa</w:t>
-            </w:r>
-            <w:r>
-              <w:rPr>
-                <w:noProof/>
-                <w:webHidden/>
-              </w:rPr>
-              <w:tab/>
-            </w:r>
-            <w:r>
-              <w:rPr>
-                <w:noProof/>
-                <w:webHidden/>
-              </w:rPr>
-              <w:fldChar w:fldCharType="begin"/>
-            </w:r>
-            <w:r>
-              <w:rPr>
-                <w:noProof/>
-                <w:webHidden/>
-              </w:rPr>
-              <w:instrText xml:space="preserve"> PAGEREF _Toc93089363 \h </w:instrText>
-            </w:r>
-            <w:r>
-              <w:rPr>
-                <w:noProof/>
-                <w:webHidden/>
-              </w:rPr>
-            </w:r>
-            <w:r>
-              <w:rPr>
-                <w:noProof/>
-                <w:webHidden/>
-              </w:rPr>
-              <w:fldChar w:fldCharType="separate"/>
-            </w:r>
-            <w:r>
-              <w:rPr>
-                <w:noProof/>
-                <w:webHidden/>
-              </w:rPr>
-              <w:t>15</w:t>
-            </w:r>
-            <w:r>
-              <w:rPr>
-                <w:noProof/>
-                <w:webHidden/>
-              </w:rPr>
-              <w:fldChar w:fldCharType="end"/>
-            </w:r>
-          </w:hyperlink>
-        </w:p>
-        <w:p>
-          <w:pPr>
-            <w:pStyle w:val="Spistreci2"/>
-            <w:tabs>
-              <w:tab w:val="left" w:pos="720"/>
-              <w:tab w:val="right" w:leader="dot" w:pos="8777"/>
-            </w:tabs>
-            <w:rPr>
-              <w:rFonts w:eastAsiaTheme="minorEastAsia" w:cstheme="minorBidi"/>
-              <w:smallCaps w:val="0"/>
-              <w:noProof/>
-              <w:color w:val="auto"/>
-              <w:sz w:val="22"/>
-              <w:szCs w:val="22"/>
-              <w:lang w:val="en-US"/>
-            </w:rPr>
-          </w:pPr>
-          <w:hyperlink w:anchor="_Toc93089364" w:history="1">
-            <w:r>
-              <w:rPr>
-                <w:rStyle w:val="Hipercze"/>
-                <w:noProof/>
-              </w:rPr>
-              <w:t>6.2</w:t>
-            </w:r>
-            <w:r>
-              <w:rPr>
-                <w:rFonts w:eastAsiaTheme="minorEastAsia" w:cstheme="minorBidi"/>
-                <w:smallCaps w:val="0"/>
-                <w:noProof/>
-                <w:color w:val="auto"/>
-                <w:sz w:val="22"/>
-                <w:szCs w:val="22"/>
-                <w:lang w:val="en-US"/>
-              </w:rPr>
-              <w:tab/>
-            </w:r>
-            <w:r>
-              <w:rPr>
-                <w:rStyle w:val="Hipercze"/>
-                <w:noProof/>
-              </w:rPr>
-              <w:t>Algorytm zachłanny</w:t>
-            </w:r>
-            <w:r>
-              <w:rPr>
-                <w:noProof/>
-                <w:webHidden/>
-              </w:rPr>
-              <w:tab/>
-            </w:r>
-            <w:r>
-              <w:rPr>
-                <w:noProof/>
-                <w:webHidden/>
-              </w:rPr>
-              <w:fldChar w:fldCharType="begin"/>
-            </w:r>
-            <w:r>
-              <w:rPr>
-                <w:noProof/>
-                <w:webHidden/>
-              </w:rPr>
-              <w:instrText xml:space="preserve"> PAGEREF _Toc93089364 \h </w:instrText>
-            </w:r>
-            <w:r>
-              <w:rPr>
-                <w:noProof/>
-                <w:webHidden/>
-              </w:rPr>
-            </w:r>
-            <w:r>
-              <w:rPr>
-                <w:noProof/>
-                <w:webHidden/>
-              </w:rPr>
-              <w:fldChar w:fldCharType="separate"/>
-            </w:r>
-            <w:r>
-              <w:rPr>
-                <w:noProof/>
-                <w:webHidden/>
-              </w:rPr>
-              <w:t>15</w:t>
-            </w:r>
-            <w:r>
-              <w:rPr>
-                <w:noProof/>
-                <w:webHidden/>
-              </w:rPr>
-              <w:fldChar w:fldCharType="end"/>
-            </w:r>
-          </w:hyperlink>
-        </w:p>
-        <w:p>
-          <w:pPr>
-            <w:pStyle w:val="Spistreci3"/>
-            <w:tabs>
-              <w:tab w:val="left" w:pos="1200"/>
-              <w:tab w:val="right" w:leader="dot" w:pos="8777"/>
-            </w:tabs>
-            <w:rPr>
-              <w:rFonts w:eastAsiaTheme="minorEastAsia" w:cstheme="minorBidi"/>
-              <w:i w:val="0"/>
-              <w:iCs w:val="0"/>
-              <w:noProof/>
-              <w:color w:val="auto"/>
-              <w:sz w:val="22"/>
-              <w:szCs w:val="22"/>
-              <w:lang w:val="en-US"/>
-            </w:rPr>
-          </w:pPr>
-          <w:hyperlink w:anchor="_Toc93089365" w:history="1">
-            <w:r>
-              <w:rPr>
-                <w:rStyle w:val="Hipercze"/>
-                <w:noProof/>
-              </w:rPr>
-              <w:t>6.2.1</w:t>
-            </w:r>
-            <w:r>
-              <w:rPr>
-                <w:rFonts w:eastAsiaTheme="minorEastAsia" w:cstheme="minorBidi"/>
-                <w:i w:val="0"/>
-                <w:iCs w:val="0"/>
-                <w:noProof/>
-                <w:color w:val="auto"/>
-                <w:sz w:val="22"/>
-                <w:szCs w:val="22"/>
-                <w:lang w:val="en-US"/>
-              </w:rPr>
-              <w:tab/>
-            </w:r>
-            <w:r>
-              <w:rPr>
-                <w:rStyle w:val="Hipercze"/>
-                <w:noProof/>
-              </w:rPr>
-              <w:t>Algorytm greedy search</w:t>
-            </w:r>
-            <w:r>
-              <w:rPr>
-                <w:noProof/>
-                <w:webHidden/>
-              </w:rPr>
-              <w:tab/>
-            </w:r>
-            <w:r>
-              <w:rPr>
-                <w:noProof/>
-                <w:webHidden/>
-              </w:rPr>
-              <w:fldChar w:fldCharType="begin"/>
-            </w:r>
-            <w:r>
-              <w:rPr>
-                <w:noProof/>
-                <w:webHidden/>
-              </w:rPr>
-              <w:instrText xml:space="preserve"> PAGEREF _Toc93089365 \h </w:instrText>
-            </w:r>
-            <w:r>
-              <w:rPr>
-                <w:noProof/>
-                <w:webHidden/>
-              </w:rPr>
-            </w:r>
-            <w:r>
-              <w:rPr>
-                <w:noProof/>
-                <w:webHidden/>
-              </w:rPr>
-              <w:fldChar w:fldCharType="separate"/>
-            </w:r>
-            <w:r>
-              <w:rPr>
-                <w:noProof/>
-                <w:webHidden/>
-              </w:rPr>
-              <w:t>15</w:t>
-            </w:r>
-            <w:r>
-              <w:rPr>
-                <w:noProof/>
-                <w:webHidden/>
-              </w:rPr>
-              <w:fldChar w:fldCharType="end"/>
-            </w:r>
-          </w:hyperlink>
-        </w:p>
-        <w:p>
-          <w:pPr>
-            <w:pStyle w:val="Spistreci2"/>
-            <w:tabs>
-              <w:tab w:val="left" w:pos="720"/>
-              <w:tab w:val="right" w:leader="dot" w:pos="8777"/>
-            </w:tabs>
-            <w:rPr>
-              <w:rFonts w:eastAsiaTheme="minorEastAsia" w:cstheme="minorBidi"/>
-              <w:smallCaps w:val="0"/>
-              <w:noProof/>
-              <w:color w:val="auto"/>
-              <w:sz w:val="22"/>
-              <w:szCs w:val="22"/>
-              <w:lang w:val="en-US"/>
-            </w:rPr>
-          </w:pPr>
-          <w:hyperlink w:anchor="_Toc93089366" w:history="1">
-            <w:r>
-              <w:rPr>
-                <w:rStyle w:val="Hipercze"/>
-                <w:noProof/>
-              </w:rPr>
-              <w:t>6.3</w:t>
-            </w:r>
-            <w:r>
-              <w:rPr>
-                <w:rFonts w:eastAsiaTheme="minorEastAsia" w:cstheme="minorBidi"/>
-                <w:smallCaps w:val="0"/>
-                <w:noProof/>
-                <w:color w:val="auto"/>
-                <w:sz w:val="22"/>
-                <w:szCs w:val="22"/>
-                <w:lang w:val="en-US"/>
-              </w:rPr>
-              <w:tab/>
-            </w:r>
-            <w:r>
-              <w:rPr>
-                <w:rStyle w:val="Hipercze"/>
-                <w:noProof/>
-              </w:rPr>
-              <w:t>Algorytm heurystyczny</w:t>
-            </w:r>
-            <w:r>
-              <w:rPr>
-                <w:noProof/>
-                <w:webHidden/>
-              </w:rPr>
-              <w:tab/>
-            </w:r>
-            <w:r>
-              <w:rPr>
-                <w:noProof/>
-                <w:webHidden/>
-              </w:rPr>
-              <w:fldChar w:fldCharType="begin"/>
-            </w:r>
-            <w:r>
-              <w:rPr>
-                <w:noProof/>
-                <w:webHidden/>
-              </w:rPr>
-              <w:instrText xml:space="preserve"> PAGEREF _Toc93089366 \h </w:instrText>
-            </w:r>
-            <w:r>
-              <w:rPr>
-                <w:noProof/>
-                <w:webHidden/>
-              </w:rPr>
-            </w:r>
-            <w:r>
-              <w:rPr>
-                <w:noProof/>
-                <w:webHidden/>
-              </w:rPr>
-              <w:fldChar w:fldCharType="separate"/>
-            </w:r>
-            <w:r>
-              <w:rPr>
-                <w:noProof/>
-                <w:webHidden/>
-              </w:rPr>
-              <w:t>15</w:t>
-            </w:r>
-            <w:r>
-              <w:rPr>
-                <w:noProof/>
-                <w:webHidden/>
-              </w:rPr>
-              <w:fldChar w:fldCharType="end"/>
-            </w:r>
-          </w:hyperlink>
-        </w:p>
-        <w:p>
-          <w:pPr>
-            <w:pStyle w:val="Spistreci3"/>
-            <w:tabs>
-              <w:tab w:val="left" w:pos="1200"/>
-              <w:tab w:val="right" w:leader="dot" w:pos="8777"/>
-            </w:tabs>
-            <w:rPr>
-              <w:rFonts w:eastAsiaTheme="minorEastAsia" w:cstheme="minorBidi"/>
-              <w:i w:val="0"/>
-              <w:iCs w:val="0"/>
-              <w:noProof/>
-              <w:color w:val="auto"/>
-              <w:sz w:val="22"/>
-              <w:szCs w:val="22"/>
-              <w:lang w:val="en-US"/>
-            </w:rPr>
-          </w:pPr>
-          <w:hyperlink w:anchor="_Toc93089367" w:history="1">
-            <w:r>
-              <w:rPr>
-                <w:rStyle w:val="Hipercze"/>
-                <w:noProof/>
-              </w:rPr>
-              <w:t>6.3.1</w:t>
-            </w:r>
-            <w:r>
-              <w:rPr>
-                <w:rFonts w:eastAsiaTheme="minorEastAsia" w:cstheme="minorBidi"/>
-                <w:i w:val="0"/>
-                <w:iCs w:val="0"/>
-                <w:noProof/>
-                <w:color w:val="auto"/>
-                <w:sz w:val="22"/>
-                <w:szCs w:val="22"/>
-                <w:lang w:val="en-US"/>
-              </w:rPr>
-              <w:tab/>
-            </w:r>
-            <w:r>
-              <w:rPr>
-                <w:rStyle w:val="Hipercze"/>
-                <w:noProof/>
-              </w:rPr>
-              <w:t>Algorytm A*</w:t>
-            </w:r>
-            <w:r>
-              <w:rPr>
-                <w:noProof/>
-                <w:webHidden/>
-              </w:rPr>
-              <w:tab/>
-            </w:r>
-            <w:r>
-              <w:rPr>
-                <w:noProof/>
-                <w:webHidden/>
-              </w:rPr>
-              <w:fldChar w:fldCharType="begin"/>
-            </w:r>
-            <w:r>
-              <w:rPr>
-                <w:noProof/>
-                <w:webHidden/>
-              </w:rPr>
-              <w:instrText xml:space="preserve"> PAGEREF _Toc93089367 \h </w:instrText>
-            </w:r>
-            <w:r>
-              <w:rPr>
-                <w:noProof/>
-                <w:webHidden/>
-              </w:rPr>
-            </w:r>
-            <w:r>
-              <w:rPr>
-                <w:noProof/>
-                <w:webHidden/>
-              </w:rPr>
-              <w:fldChar w:fldCharType="separate"/>
-            </w:r>
-            <w:r>
-              <w:rPr>
-                <w:noProof/>
-                <w:webHidden/>
-              </w:rPr>
-              <w:t>15</w:t>
-            </w:r>
-            <w:r>
-              <w:rPr>
-                <w:noProof/>
-                <w:webHidden/>
-              </w:rPr>
-              <w:fldChar w:fldCharType="end"/>
-            </w:r>
-          </w:hyperlink>
-        </w:p>
-        <w:p>
-          <w:pPr>
-            <w:pStyle w:val="Spistreci3"/>
-            <w:tabs>
-              <w:tab w:val="left" w:pos="1200"/>
-              <w:tab w:val="right" w:leader="dot" w:pos="8777"/>
-            </w:tabs>
-            <w:rPr>
-              <w:rFonts w:eastAsiaTheme="minorEastAsia" w:cstheme="minorBidi"/>
-              <w:i w:val="0"/>
-              <w:iCs w:val="0"/>
-              <w:noProof/>
-              <w:color w:val="auto"/>
-              <w:sz w:val="22"/>
-              <w:szCs w:val="22"/>
-              <w:lang w:val="en-US"/>
-            </w:rPr>
-          </w:pPr>
-          <w:hyperlink w:anchor="_Toc93089368" w:history="1">
-            <w:r>
-              <w:rPr>
-                <w:rStyle w:val="Hipercze"/>
-                <w:noProof/>
-              </w:rPr>
-              <w:t>6.3.2</w:t>
-            </w:r>
-            <w:r>
-              <w:rPr>
-                <w:rFonts w:eastAsiaTheme="minorEastAsia" w:cstheme="minorBidi"/>
-                <w:i w:val="0"/>
-                <w:iCs w:val="0"/>
-                <w:noProof/>
-                <w:color w:val="auto"/>
-                <w:sz w:val="22"/>
-                <w:szCs w:val="22"/>
-                <w:lang w:val="en-US"/>
-              </w:rPr>
-              <w:tab/>
-            </w:r>
-            <w:r>
-              <w:rPr>
-                <w:rStyle w:val="Hipercze"/>
-                <w:noProof/>
-              </w:rPr>
-              <w:t>Algorytm przeszukiwań lokalnych</w:t>
-            </w:r>
-            <w:r>
-              <w:rPr>
-                <w:noProof/>
-                <w:webHidden/>
-              </w:rPr>
-              <w:tab/>
-            </w:r>
-            <w:r>
-              <w:rPr>
-                <w:noProof/>
-                <w:webHidden/>
-              </w:rPr>
-              <w:fldChar w:fldCharType="begin"/>
-            </w:r>
-            <w:r>
-              <w:rPr>
-                <w:noProof/>
-                <w:webHidden/>
-              </w:rPr>
-              <w:instrText xml:space="preserve"> PAGEREF _Toc93089368 \h </w:instrText>
-            </w:r>
-            <w:r>
-              <w:rPr>
-                <w:noProof/>
-                <w:webHidden/>
-              </w:rPr>
-            </w:r>
-            <w:r>
-              <w:rPr>
-                <w:noProof/>
-                <w:webHidden/>
-              </w:rPr>
-              <w:fldChar w:fldCharType="separate"/>
-            </w:r>
-            <w:r>
-              <w:rPr>
-                <w:noProof/>
-                <w:webHidden/>
-              </w:rPr>
-              <w:t>15</w:t>
-            </w:r>
-            <w:r>
-              <w:rPr>
-                <w:noProof/>
-                <w:webHidden/>
-              </w:rPr>
-              <w:fldChar w:fldCharType="end"/>
-            </w:r>
-          </w:hyperlink>
-        </w:p>
-        <w:p>
-          <w:pPr>
-            <w:pStyle w:val="Spistreci3"/>
-            <w:tabs>
-              <w:tab w:val="left" w:pos="1200"/>
-              <w:tab w:val="right" w:leader="dot" w:pos="8777"/>
-            </w:tabs>
-            <w:rPr>
-              <w:rFonts w:eastAsiaTheme="minorEastAsia" w:cstheme="minorBidi"/>
-              <w:i w:val="0"/>
-              <w:iCs w:val="0"/>
-              <w:noProof/>
-              <w:color w:val="auto"/>
-              <w:sz w:val="22"/>
-              <w:szCs w:val="22"/>
-              <w:lang w:val="en-US"/>
-            </w:rPr>
-          </w:pPr>
-          <w:hyperlink w:anchor="_Toc93089369" w:history="1">
-            <w:r>
-              <w:rPr>
-                <w:rStyle w:val="Hipercze"/>
-                <w:noProof/>
-              </w:rPr>
-              <w:t>6.3.3</w:t>
-            </w:r>
-            <w:r>
-              <w:rPr>
-                <w:rFonts w:eastAsiaTheme="minorEastAsia" w:cstheme="minorBidi"/>
-                <w:i w:val="0"/>
-                <w:iCs w:val="0"/>
-                <w:noProof/>
-                <w:color w:val="auto"/>
-                <w:sz w:val="22"/>
-                <w:szCs w:val="22"/>
-                <w:lang w:val="en-US"/>
-              </w:rPr>
-              <w:tab/>
-            </w:r>
-            <w:r>
-              <w:rPr>
-                <w:rStyle w:val="Hipercze"/>
-                <w:noProof/>
-              </w:rPr>
-              <w:t>Algorytm symulowanego wyżarzania</w:t>
-            </w:r>
-            <w:r>
-              <w:rPr>
-                <w:noProof/>
-                <w:webHidden/>
-              </w:rPr>
-              <w:tab/>
-            </w:r>
-            <w:r>
-              <w:rPr>
-                <w:noProof/>
-                <w:webHidden/>
-              </w:rPr>
-              <w:fldChar w:fldCharType="begin"/>
-            </w:r>
-            <w:r>
-              <w:rPr>
-                <w:noProof/>
-                <w:webHidden/>
-              </w:rPr>
-              <w:instrText xml:space="preserve"> PAGEREF _Toc93089369 \h </w:instrText>
-            </w:r>
-            <w:r>
-              <w:rPr>
-                <w:noProof/>
-                <w:webHidden/>
-              </w:rPr>
-            </w:r>
-            <w:r>
-              <w:rPr>
-                <w:noProof/>
-                <w:webHidden/>
-              </w:rPr>
-              <w:fldChar w:fldCharType="separate"/>
-            </w:r>
-            <w:r>
-              <w:rPr>
-                <w:noProof/>
-                <w:webHidden/>
-              </w:rPr>
-              <w:t>15</w:t>
-            </w:r>
-            <w:r>
-              <w:rPr>
-                <w:noProof/>
-                <w:webHidden/>
-              </w:rPr>
-              <w:fldChar w:fldCharType="end"/>
-            </w:r>
-          </w:hyperlink>
-        </w:p>
-        <w:p>
-          <w:pPr>
-            <w:pStyle w:val="Spistreci3"/>
-            <w:tabs>
-              <w:tab w:val="left" w:pos="1200"/>
-              <w:tab w:val="right" w:leader="dot" w:pos="8777"/>
-            </w:tabs>
-            <w:rPr>
-              <w:rFonts w:eastAsiaTheme="minorEastAsia" w:cstheme="minorBidi"/>
-              <w:i w:val="0"/>
-              <w:iCs w:val="0"/>
-              <w:noProof/>
-              <w:color w:val="auto"/>
-              <w:sz w:val="22"/>
-              <w:szCs w:val="22"/>
-              <w:lang w:val="en-US"/>
-            </w:rPr>
-          </w:pPr>
-          <w:hyperlink w:anchor="_Toc93089370" w:history="1">
-            <w:r>
-              <w:rPr>
-                <w:rStyle w:val="Hipercze"/>
-                <w:noProof/>
-              </w:rPr>
-              <w:t>6.3.4</w:t>
-            </w:r>
-            <w:r>
-              <w:rPr>
-                <w:rFonts w:eastAsiaTheme="minorEastAsia" w:cstheme="minorBidi"/>
-                <w:i w:val="0"/>
-                <w:iCs w:val="0"/>
-                <w:noProof/>
-                <w:color w:val="auto"/>
-                <w:sz w:val="22"/>
-                <w:szCs w:val="22"/>
-                <w:lang w:val="en-US"/>
-              </w:rPr>
-              <w:tab/>
-            </w:r>
-            <w:r>
-              <w:rPr>
-                <w:rStyle w:val="Hipercze"/>
-                <w:noProof/>
-              </w:rPr>
-              <w:t>Algorytm genetyczny</w:t>
-            </w:r>
-            <w:r>
-              <w:rPr>
-                <w:noProof/>
-                <w:webHidden/>
-              </w:rPr>
-              <w:tab/>
-            </w:r>
-            <w:r>
-              <w:rPr>
-                <w:noProof/>
-                <w:webHidden/>
-              </w:rPr>
-              <w:fldChar w:fldCharType="begin"/>
-            </w:r>
-            <w:r>
-              <w:rPr>
-                <w:noProof/>
-                <w:webHidden/>
-              </w:rPr>
-              <w:instrText xml:space="preserve"> PAGEREF _Toc93089370 \h </w:instrText>
-            </w:r>
-            <w:r>
-              <w:rPr>
-                <w:noProof/>
-                <w:webHidden/>
-              </w:rPr>
-            </w:r>
-            <w:r>
-              <w:rPr>
-                <w:noProof/>
-                <w:webHidden/>
-              </w:rPr>
-              <w:fldChar w:fldCharType="separate"/>
-            </w:r>
-            <w:r>
-              <w:rPr>
-                <w:noProof/>
-                <w:webHidden/>
-              </w:rPr>
-              <w:t>15</w:t>
-            </w:r>
-            <w:r>
-              <w:rPr>
-                <w:noProof/>
-                <w:webHidden/>
-              </w:rPr>
-              <w:fldChar w:fldCharType="end"/>
-            </w:r>
-          </w:hyperlink>
-        </w:p>
-        <w:p>
-          <w:pPr>
-            <w:pStyle w:val="Spistreci3"/>
-            <w:tabs>
-              <w:tab w:val="left" w:pos="1200"/>
-              <w:tab w:val="right" w:leader="dot" w:pos="8777"/>
-            </w:tabs>
-            <w:rPr>
-              <w:rFonts w:eastAsiaTheme="minorEastAsia" w:cstheme="minorBidi"/>
-              <w:i w:val="0"/>
-              <w:iCs w:val="0"/>
-              <w:noProof/>
-              <w:color w:val="auto"/>
-              <w:sz w:val="22"/>
-              <w:szCs w:val="22"/>
-              <w:lang w:val="en-US"/>
-            </w:rPr>
-          </w:pPr>
-          <w:hyperlink w:anchor="_Toc93089371" w:history="1">
-            <w:r>
-              <w:rPr>
-                <w:rStyle w:val="Hipercze"/>
-                <w:noProof/>
-              </w:rPr>
-              <w:t>6.3.5</w:t>
-            </w:r>
-            <w:r>
-              <w:rPr>
-                <w:rFonts w:eastAsiaTheme="minorEastAsia" w:cstheme="minorBidi"/>
-                <w:i w:val="0"/>
-                <w:iCs w:val="0"/>
-                <w:noProof/>
-                <w:color w:val="auto"/>
-                <w:sz w:val="22"/>
-                <w:szCs w:val="22"/>
-                <w:lang w:val="en-US"/>
-              </w:rPr>
-              <w:tab/>
-            </w:r>
-            <w:r>
-              <w:rPr>
-                <w:rStyle w:val="Hipercze"/>
-                <w:noProof/>
-              </w:rPr>
-              <w:t>Algorytm mrówkowy</w:t>
-            </w:r>
-            <w:r>
-              <w:rPr>
-                <w:noProof/>
-                <w:webHidden/>
-              </w:rPr>
-              <w:tab/>
-            </w:r>
-            <w:r>
-              <w:rPr>
-                <w:noProof/>
-                <w:webHidden/>
-              </w:rPr>
-              <w:fldChar w:fldCharType="begin"/>
-            </w:r>
-            <w:r>
-              <w:rPr>
-                <w:noProof/>
-                <w:webHidden/>
-              </w:rPr>
-              <w:instrText xml:space="preserve"> PAGEREF _Toc93089371 \h </w:instrText>
-            </w:r>
-            <w:r>
-              <w:rPr>
-                <w:noProof/>
-                <w:webHidden/>
-              </w:rPr>
-            </w:r>
-            <w:r>
-              <w:rPr>
-                <w:noProof/>
-                <w:webHidden/>
-              </w:rPr>
-              <w:fldChar w:fldCharType="separate"/>
-            </w:r>
-            <w:r>
-              <w:rPr>
-                <w:noProof/>
-                <w:webHidden/>
-              </w:rPr>
-              <w:t>15</w:t>
-            </w:r>
-            <w:r>
-              <w:rPr>
-                <w:noProof/>
-                <w:webHidden/>
-              </w:rPr>
-              <w:fldChar w:fldCharType="end"/>
-            </w:r>
-          </w:hyperlink>
-        </w:p>
-        <w:p>
-          <w:pPr>
-            <w:pStyle w:val="Spistreci2"/>
-            <w:tabs>
-              <w:tab w:val="left" w:pos="720"/>
-              <w:tab w:val="right" w:leader="dot" w:pos="8777"/>
-            </w:tabs>
-            <w:rPr>
-              <w:rFonts w:eastAsiaTheme="minorEastAsia" w:cstheme="minorBidi"/>
-              <w:smallCaps w:val="0"/>
-              <w:noProof/>
-              <w:color w:val="auto"/>
-              <w:sz w:val="22"/>
-              <w:szCs w:val="22"/>
-              <w:lang w:val="en-US"/>
-            </w:rPr>
-          </w:pPr>
-          <w:hyperlink w:anchor="_Toc93089372" w:history="1">
-            <w:r>
-              <w:rPr>
-                <w:rStyle w:val="Hipercze"/>
-                <w:noProof/>
-              </w:rPr>
-              <w:t>6.4</w:t>
-            </w:r>
-            <w:r>
-              <w:rPr>
-                <w:rFonts w:eastAsiaTheme="minorEastAsia" w:cstheme="minorBidi"/>
-                <w:smallCaps w:val="0"/>
-                <w:noProof/>
-                <w:color w:val="auto"/>
-                <w:sz w:val="22"/>
-                <w:szCs w:val="22"/>
-                <w:lang w:val="en-US"/>
-              </w:rPr>
-              <w:tab/>
-            </w:r>
-            <w:r>
-              <w:rPr>
-                <w:rStyle w:val="Hipercze"/>
-                <w:noProof/>
-              </w:rPr>
-              <w:t>Przegląd wyników badań</w:t>
-            </w:r>
-            <w:r>
-              <w:rPr>
-                <w:noProof/>
-                <w:webHidden/>
-              </w:rPr>
-              <w:tab/>
-            </w:r>
-            <w:r>
-              <w:rPr>
-                <w:noProof/>
-                <w:webHidden/>
-              </w:rPr>
-              <w:fldChar w:fldCharType="begin"/>
-            </w:r>
-            <w:r>
-              <w:rPr>
-                <w:noProof/>
-                <w:webHidden/>
-              </w:rPr>
-              <w:instrText xml:space="preserve"> PAGEREF _Toc93089372 \h </w:instrText>
-            </w:r>
-            <w:r>
-              <w:rPr>
-                <w:noProof/>
-                <w:webHidden/>
-              </w:rPr>
-            </w:r>
-            <w:r>
-              <w:rPr>
-                <w:noProof/>
-                <w:webHidden/>
-              </w:rPr>
-              <w:fldChar w:fldCharType="separate"/>
-            </w:r>
-            <w:r>
-              <w:rPr>
-                <w:noProof/>
-                <w:webHidden/>
-              </w:rPr>
-              <w:t>15</w:t>
-            </w:r>
-            <w:r>
-              <w:rPr>
-                <w:noProof/>
-                <w:webHidden/>
-              </w:rPr>
-              <w:fldChar w:fldCharType="end"/>
-            </w:r>
-          </w:hyperlink>
-        </w:p>
-        <w:p>
-          <w:pPr>
-            <w:pStyle w:val="Spistreci3"/>
-            <w:tabs>
-              <w:tab w:val="left" w:pos="1200"/>
-              <w:tab w:val="right" w:leader="dot" w:pos="8777"/>
-            </w:tabs>
-            <w:rPr>
-              <w:rFonts w:eastAsiaTheme="minorEastAsia" w:cstheme="minorBidi"/>
-              <w:i w:val="0"/>
-              <w:iCs w:val="0"/>
-              <w:noProof/>
-              <w:color w:val="auto"/>
-              <w:sz w:val="22"/>
-              <w:szCs w:val="22"/>
-              <w:lang w:val="en-US"/>
-            </w:rPr>
-          </w:pPr>
-          <w:hyperlink w:anchor="_Toc93089373" w:history="1">
-            <w:r>
-              <w:rPr>
-                <w:rStyle w:val="Hipercze"/>
-                <w:noProof/>
-              </w:rPr>
-              <w:t>6.4.1</w:t>
-            </w:r>
-            <w:r>
-              <w:rPr>
-                <w:rFonts w:eastAsiaTheme="minorEastAsia" w:cstheme="minorBidi"/>
-                <w:i w:val="0"/>
-                <w:iCs w:val="0"/>
-                <w:noProof/>
-                <w:color w:val="auto"/>
-                <w:sz w:val="22"/>
-                <w:szCs w:val="22"/>
-                <w:lang w:val="en-US"/>
-              </w:rPr>
-              <w:tab/>
-            </w:r>
-            <w:r>
-              <w:rPr>
-                <w:rStyle w:val="Hipercze"/>
-                <w:noProof/>
-              </w:rPr>
-              <w:t>Wyniki badania optymalności</w:t>
-            </w:r>
-            <w:r>
-              <w:rPr>
-                <w:noProof/>
-                <w:webHidden/>
-              </w:rPr>
-              <w:tab/>
-            </w:r>
-            <w:r>
-              <w:rPr>
-                <w:noProof/>
-                <w:webHidden/>
-              </w:rPr>
-              <w:fldChar w:fldCharType="begin"/>
-            </w:r>
-            <w:r>
-              <w:rPr>
-                <w:noProof/>
-                <w:webHidden/>
-              </w:rPr>
-              <w:instrText xml:space="preserve"> PAGEREF _Toc93089373 \h </w:instrText>
-            </w:r>
-            <w:r>
-              <w:rPr>
-                <w:noProof/>
-                <w:webHidden/>
-              </w:rPr>
-            </w:r>
-            <w:r>
-              <w:rPr>
-                <w:noProof/>
-                <w:webHidden/>
-              </w:rPr>
-              <w:fldChar w:fldCharType="separate"/>
-            </w:r>
-            <w:r>
-              <w:rPr>
-                <w:noProof/>
-                <w:webHidden/>
-              </w:rPr>
-              <w:t>15</w:t>
-            </w:r>
-            <w:r>
-              <w:rPr>
-                <w:noProof/>
-                <w:webHidden/>
-              </w:rPr>
-              <w:fldChar w:fldCharType="end"/>
-            </w:r>
-          </w:hyperlink>
-        </w:p>
-        <w:p>
-          <w:pPr>
-            <w:pStyle w:val="Spistreci3"/>
-            <w:tabs>
-              <w:tab w:val="left" w:pos="1200"/>
-              <w:tab w:val="right" w:leader="dot" w:pos="8777"/>
-            </w:tabs>
-            <w:rPr>
-              <w:rFonts w:eastAsiaTheme="minorEastAsia" w:cstheme="minorBidi"/>
-              <w:i w:val="0"/>
-              <w:iCs w:val="0"/>
-              <w:noProof/>
-              <w:color w:val="auto"/>
-              <w:sz w:val="22"/>
-              <w:szCs w:val="22"/>
-              <w:lang w:val="en-US"/>
-            </w:rPr>
-          </w:pPr>
-          <w:hyperlink w:anchor="_Toc93089374" w:history="1">
-            <w:r>
-              <w:rPr>
-                <w:rStyle w:val="Hipercze"/>
-                <w:noProof/>
-              </w:rPr>
-              <w:t>6.4.2</w:t>
-            </w:r>
-            <w:r>
-              <w:rPr>
-                <w:rFonts w:eastAsiaTheme="minorEastAsia" w:cstheme="minorBidi"/>
-                <w:i w:val="0"/>
-                <w:iCs w:val="0"/>
-                <w:noProof/>
-                <w:color w:val="auto"/>
-                <w:sz w:val="22"/>
-                <w:szCs w:val="22"/>
-                <w:lang w:val="en-US"/>
-              </w:rPr>
-              <w:tab/>
-            </w:r>
-            <w:r>
-              <w:rPr>
-                <w:rStyle w:val="Hipercze"/>
-                <w:noProof/>
-              </w:rPr>
-              <w:t>Wyniki badania złożoności czasowej</w:t>
-            </w:r>
-            <w:r>
-              <w:rPr>
-                <w:noProof/>
-                <w:webHidden/>
-              </w:rPr>
-              <w:tab/>
-            </w:r>
-            <w:r>
-              <w:rPr>
-                <w:noProof/>
-                <w:webHidden/>
-              </w:rPr>
-              <w:fldChar w:fldCharType="begin"/>
-            </w:r>
-            <w:r>
-              <w:rPr>
-                <w:noProof/>
-                <w:webHidden/>
-              </w:rPr>
-              <w:instrText xml:space="preserve"> PAGEREF _Toc93089374 \h </w:instrText>
-            </w:r>
-            <w:r>
-              <w:rPr>
-                <w:noProof/>
-                <w:webHidden/>
-              </w:rPr>
-            </w:r>
-            <w:r>
-              <w:rPr>
-                <w:noProof/>
-                <w:webHidden/>
-              </w:rPr>
-              <w:fldChar w:fldCharType="separate"/>
-            </w:r>
-            <w:r>
-              <w:rPr>
-                <w:noProof/>
-                <w:webHidden/>
-              </w:rPr>
-              <w:t>15</w:t>
-            </w:r>
-            <w:r>
-              <w:rPr>
-                <w:noProof/>
-                <w:webHidden/>
-              </w:rPr>
-              <w:fldChar w:fldCharType="end"/>
-            </w:r>
-          </w:hyperlink>
-        </w:p>
-        <w:p>
-          <w:pPr>
-            <w:pStyle w:val="Spistreci3"/>
-            <w:tabs>
-              <w:tab w:val="left" w:pos="1200"/>
-              <w:tab w:val="right" w:leader="dot" w:pos="8777"/>
-            </w:tabs>
-            <w:rPr>
-              <w:rFonts w:eastAsiaTheme="minorEastAsia" w:cstheme="minorBidi"/>
-              <w:i w:val="0"/>
-              <w:iCs w:val="0"/>
-              <w:noProof/>
-              <w:color w:val="auto"/>
-              <w:sz w:val="22"/>
-              <w:szCs w:val="22"/>
-              <w:lang w:val="en-US"/>
-            </w:rPr>
-          </w:pPr>
-          <w:hyperlink w:anchor="_Toc93089375" w:history="1">
-            <w:r>
-              <w:rPr>
-                <w:rStyle w:val="Hipercze"/>
-                <w:noProof/>
-              </w:rPr>
-              <w:t>6.4.3</w:t>
-            </w:r>
-            <w:r>
-              <w:rPr>
-                <w:rFonts w:eastAsiaTheme="minorEastAsia" w:cstheme="minorBidi"/>
-                <w:i w:val="0"/>
-                <w:iCs w:val="0"/>
-                <w:noProof/>
-                <w:color w:val="auto"/>
-                <w:sz w:val="22"/>
-                <w:szCs w:val="22"/>
-                <w:lang w:val="en-US"/>
-              </w:rPr>
-              <w:tab/>
-            </w:r>
-            <w:r>
-              <w:rPr>
-                <w:rStyle w:val="Hipercze"/>
-                <w:noProof/>
-              </w:rPr>
-              <w:t>Wyniki badania złożoności pamięciowej</w:t>
-            </w:r>
-            <w:r>
-              <w:rPr>
-                <w:noProof/>
-                <w:webHidden/>
-              </w:rPr>
-              <w:tab/>
-            </w:r>
-            <w:r>
-              <w:rPr>
-                <w:noProof/>
-                <w:webHidden/>
-              </w:rPr>
-              <w:fldChar w:fldCharType="begin"/>
-            </w:r>
-            <w:r>
-              <w:rPr>
-                <w:noProof/>
-                <w:webHidden/>
-              </w:rPr>
-              <w:instrText xml:space="preserve"> PAGEREF _Toc93089375 \h </w:instrText>
-            </w:r>
-            <w:r>
-              <w:rPr>
-                <w:noProof/>
-                <w:webHidden/>
-              </w:rPr>
-            </w:r>
-            <w:r>
-              <w:rPr>
-                <w:noProof/>
-                <w:webHidden/>
-              </w:rPr>
-              <w:fldChar w:fldCharType="separate"/>
-            </w:r>
-            <w:r>
-              <w:rPr>
-                <w:noProof/>
-                <w:webHidden/>
-              </w:rPr>
-              <w:t>15</w:t>
-            </w:r>
-            <w:r>
-              <w:rPr>
-                <w:noProof/>
-                <w:webHidden/>
-              </w:rPr>
-              <w:fldChar w:fldCharType="end"/>
-            </w:r>
-          </w:hyperlink>
-        </w:p>
-        <w:p>
-          <w:pPr>
-            <w:pStyle w:val="Spistreci1"/>
-            <w:tabs>
-              <w:tab w:val="left" w:pos="480"/>
-              <w:tab w:val="right" w:leader="dot" w:pos="8777"/>
-            </w:tabs>
-            <w:rPr>
-              <w:rFonts w:eastAsiaTheme="minorEastAsia" w:cstheme="minorBidi"/>
-              <w:b w:val="0"/>
-              <w:bCs w:val="0"/>
-              <w:caps w:val="0"/>
-              <w:noProof/>
-              <w:color w:val="auto"/>
-              <w:sz w:val="22"/>
-              <w:szCs w:val="22"/>
-              <w:lang w:val="en-US"/>
-            </w:rPr>
-          </w:pPr>
-          <w:hyperlink w:anchor="_Toc93089376" w:history="1">
-            <w:r>
-              <w:rPr>
-                <w:rStyle w:val="Hipercze"/>
-                <w:noProof/>
-              </w:rPr>
-              <w:t>7.</w:t>
-            </w:r>
-            <w:r>
-              <w:rPr>
-                <w:rFonts w:eastAsiaTheme="minorEastAsia" w:cstheme="minorBidi"/>
-                <w:b w:val="0"/>
-                <w:bCs w:val="0"/>
-                <w:caps w:val="0"/>
-                <w:noProof/>
-                <w:color w:val="auto"/>
-                <w:sz w:val="22"/>
-                <w:szCs w:val="22"/>
-                <w:lang w:val="en-US"/>
-              </w:rPr>
-              <w:tab/>
-            </w:r>
-            <w:r>
-              <w:rPr>
-                <w:rStyle w:val="Hipercze"/>
-                <w:noProof/>
-              </w:rPr>
-              <w:t>Konkluzje</w:t>
-            </w:r>
-            <w:r>
-              <w:rPr>
-                <w:noProof/>
-                <w:webHidden/>
-              </w:rPr>
-              <w:tab/>
-            </w:r>
-            <w:r>
-              <w:rPr>
-                <w:noProof/>
-                <w:webHidden/>
-              </w:rPr>
-              <w:fldChar w:fldCharType="begin"/>
-            </w:r>
-            <w:r>
-              <w:rPr>
-                <w:noProof/>
-                <w:webHidden/>
-              </w:rPr>
-              <w:instrText xml:space="preserve"> PAGEREF _Toc93089376 \h </w:instrText>
-            </w:r>
-            <w:r>
-              <w:rPr>
-                <w:noProof/>
-                <w:webHidden/>
-              </w:rPr>
-            </w:r>
-            <w:r>
-              <w:rPr>
-                <w:noProof/>
-                <w:webHidden/>
-              </w:rPr>
-              <w:fldChar w:fldCharType="separate"/>
-            </w:r>
-            <w:r>
-              <w:rPr>
-                <w:noProof/>
-                <w:webHidden/>
-              </w:rPr>
-              <w:t>15</w:t>
-            </w:r>
-            <w:r>
-              <w:rPr>
-                <w:noProof/>
-                <w:webHidden/>
-              </w:rPr>
-              <w:fldChar w:fldCharType="end"/>
-            </w:r>
-          </w:hyperlink>
-        </w:p>
-        <w:p>
-          <w:pPr>
-            <w:pStyle w:val="Spistreci1"/>
-            <w:tabs>
-              <w:tab w:val="left" w:pos="480"/>
-              <w:tab w:val="right" w:leader="dot" w:pos="8777"/>
-            </w:tabs>
-            <w:rPr>
-              <w:rFonts w:eastAsiaTheme="minorEastAsia" w:cstheme="minorBidi"/>
-              <w:b w:val="0"/>
-              <w:bCs w:val="0"/>
-              <w:caps w:val="0"/>
-              <w:noProof/>
-              <w:color w:val="auto"/>
-              <w:sz w:val="22"/>
-              <w:szCs w:val="22"/>
-              <w:lang w:val="en-US"/>
-            </w:rPr>
-          </w:pPr>
-          <w:hyperlink w:anchor="_Toc93089377" w:history="1">
             <w:r>
               <w:rPr>
                 <w:rStyle w:val="Hipercze"/>
                 <w:rFonts w:cs="Times New Roman"/>
                 <w:noProof/>
               </w:rPr>
-              <w:t>8.</w:t>
-            </w:r>
-            <w:r>
-              <w:rPr>
-                <w:rFonts w:eastAsiaTheme="minorEastAsia" w:cstheme="minorBidi"/>
-                <w:b w:val="0"/>
-                <w:bCs w:val="0"/>
-                <w:caps w:val="0"/>
-                <w:noProof/>
-                <w:color w:val="auto"/>
-                <w:sz w:val="22"/>
-                <w:szCs w:val="22"/>
-                <w:lang w:val="en-US"/>
+              <w:t>Bibliografia</w:t>
+            </w:r>
+            <w:r>
+              <w:rPr>
+                <w:noProof/>
+                <w:webHidden/>
               </w:rPr>
               <w:tab/>
             </w:r>
             <w:r>
               <w:rPr>
-                <w:rStyle w:val="Hipercze"/>
-                <w:rFonts w:cs="Times New Roman"/>
-                <w:noProof/>
-              </w:rPr>
-              <w:t>Bibliografia</w:t>
-            </w:r>
-            <w:r>
-              <w:rPr>
-                <w:noProof/>
-                <w:webHidden/>
-              </w:rPr>
-              <w:tab/>
-            </w:r>
-            <w:r>
-              <w:rPr>
                 <w:noProof/>
                 <w:webHidden/>
               </w:rPr>
@@ -3281,7 +3173,7 @@
                 <w:noProof/>
                 <w:webHidden/>
               </w:rPr>
-              <w:instrText xml:space="preserve"> PAGEREF _Toc93089377 \h </w:instrText>
+              <w:instrText xml:space="preserve"> PAGEREF _Toc93828041 \h </w:instrText>
             </w:r>
             <w:r>
               <w:rPr>
@@ -3301,7 +3193,7 @@
                 <w:noProof/>
                 <w:webHidden/>
               </w:rPr>
-              <w:t>16</w:t>
+              <w:t>18</w:t>
             </w:r>
             <w:r>
               <w:rPr>
@@ -3357,7 +3249,7 @@
         <w:lastRenderedPageBreak/>
         <w:t xml:space="preserve"> </w:t>
       </w:r>
-      <w:bookmarkStart w:id="1" w:name="_Toc93089349"/>
+      <w:bookmarkStart w:id="1" w:name="_Toc93828014"/>
       <w:r>
         <w:rPr>
           <w:rFonts w:cs="Times New Roman"/>
@@ -3387,10 +3279,28 @@
         <w:tab/>
       </w:r>
       <w:r>
-        <w:t xml:space="preserve">Obecnie transport oraz logistyka to dwa pojęcia bez których świat który znamy dzisiaj w ogóle nie mógł by powstać. Wszystkie państwa na świecie posiadają </w:t>
-      </w:r>
-      <w:r>
-        <w:t xml:space="preserve">zawsze jakiś zasób w swoich granicach którego inny kraj w tej chwili wymaga. Taki stan rzeczy pozwolił na rozwój obecnie szeroko pojętego handlu czyli realizacji wymiany dóbr na konkretną ilość danego środka płatniczego. Przedmioty transakcji, zazwyczaj wymagają dostarczenia </w:t>
+        <w:t xml:space="preserve">Obecnie transport oraz logistyka to dwa pojęcia bez których </w:t>
+      </w:r>
+      <w:r>
+        <w:t>świat,</w:t>
+      </w:r>
+      <w:r>
+        <w:t xml:space="preserve"> który znamy dzisiaj w ogóle nie </w:t>
+      </w:r>
+      <w:r>
+        <w:t>mógłby</w:t>
+      </w:r>
+      <w:r>
+        <w:t xml:space="preserve"> powstać. Wszystkie państwa na świecie posiadają </w:t>
+      </w:r>
+      <w:r>
+        <w:t xml:space="preserve">zawsze jakiś zasób w swoich granicach którego inny kraj w tej chwili wymaga. Taki stan rzeczy pozwolił na rozwój obecnie szeroko pojętego </w:t>
+      </w:r>
+      <w:r>
+        <w:t>handlu,</w:t>
+      </w:r>
+      <w:r>
+        <w:t xml:space="preserve"> czyli realizacji wymiany dóbr na konkretną ilość danego środka płatniczego. Przedmioty transakcji, zazwyczaj wymagają dostarczenia </w:t>
       </w:r>
       <w:r>
         <w:t>ich</w:t>
@@ -3415,7 +3325,7 @@
       <w:pPr>
         <w:pStyle w:val="Nagwek2"/>
       </w:pPr>
-      <w:bookmarkStart w:id="10" w:name="_Toc93089350"/>
+      <w:bookmarkStart w:id="10" w:name="_Toc93828015"/>
       <w:r>
         <w:t>Geneza TSP</w:t>
       </w:r>
@@ -3426,21 +3336,11 @@
         <w:tab/>
         <w:t xml:space="preserve">Problem komiwojażera (ang. </w:t>
       </w:r>
-      <w:proofErr w:type="spellStart"/>
-      <w:r>
-        <w:t>Traveling</w:t>
-      </w:r>
-      <w:proofErr w:type="spellEnd"/>
-      <w:r>
-        <w:t xml:space="preserve"> </w:t>
-      </w:r>
-      <w:proofErr w:type="spellStart"/>
-      <w:r>
-        <w:t>Salesman</w:t>
-      </w:r>
-      <w:proofErr w:type="spellEnd"/>
-      <w:r>
-        <w:t xml:space="preserve"> Problem)</w:t>
+      <w:r>
+        <w:t>Travelling</w:t>
+      </w:r>
+      <w:r>
+        <w:t xml:space="preserve"> Salesman Problem)</w:t>
       </w:r>
       <w:r>
         <w:t xml:space="preserve"> </w:t>
@@ -3491,47 +3391,25 @@
         <w:t xml:space="preserve"> </w:t>
       </w:r>
       <w:r>
-        <w:t xml:space="preserve">Jednym z pierwszych zainteresowanych tym problemem który ponownie przedstawił to wyzwanie światu był </w:t>
-      </w:r>
-      <w:proofErr w:type="spellStart"/>
-      <w:r>
-        <w:t>Hassler</w:t>
-      </w:r>
-      <w:proofErr w:type="spellEnd"/>
-      <w:r>
-        <w:t xml:space="preserve"> Whitney z Harvardu, czego dokonał podczas swojego wykładu na </w:t>
-      </w:r>
-      <w:proofErr w:type="spellStart"/>
-      <w:r>
-        <w:t>Princeton</w:t>
-      </w:r>
-      <w:proofErr w:type="spellEnd"/>
-      <w:r>
-        <w:t xml:space="preserve"> University w 1934r.</w:t>
+        <w:t xml:space="preserve">Jednym z pierwszych zainteresowanych tym </w:t>
+      </w:r>
+      <w:r>
+        <w:t>problemem,</w:t>
+      </w:r>
+      <w:r>
+        <w:t xml:space="preserve"> który ponownie przedstawił to wyzwanie światu był Hassler Whitney z Harvardu, czego dokonał podczas swojego wykładu na Princeton University w </w:t>
+      </w:r>
+      <w:r>
+        <w:t>1934 r.</w:t>
       </w:r>
       <w:r>
         <w:t xml:space="preserve"> Po jego wystąpieniu publiczność z USA zapamiętała wyzwanie jako</w:t>
       </w:r>
-    </w:p>
-    <w:p>
-      <w:r>
-        <w:t xml:space="preserve">„48 stanowy problem </w:t>
-      </w:r>
-      <w:proofErr w:type="spellStart"/>
-      <w:r>
-        <w:t>Hasslera</w:t>
-      </w:r>
-      <w:proofErr w:type="spellEnd"/>
       <w:r>
         <w:t xml:space="preserve"> </w:t>
       </w:r>
-      <w:proofErr w:type="spellStart"/>
-      <w:r>
-        <w:t>Whitneya</w:t>
-      </w:r>
-      <w:proofErr w:type="spellEnd"/>
-      <w:r>
-        <w:t>”</w:t>
+      <w:r>
+        <w:t>„48 stanowy problem Hasslera Whitneya”</w:t>
       </w:r>
       <w:r>
         <w:rPr>
@@ -3544,10 +3422,16 @@
         <w:t xml:space="preserve"> ponieważ jego wersja problemu zakładała </w:t>
       </w:r>
       <w:r>
+        <w:t>znalezienie optymalnej</w:t>
+      </w:r>
+      <w:r>
+        <w:t xml:space="preserve"> trasy pozwalającej odwiedzić wszystkie stolice 48 stanów (Alaska i</w:t>
+      </w:r>
+      <w:r>
         <w:t> </w:t>
       </w:r>
       <w:r>
-        <w:t xml:space="preserve"> najbardziej optymalnej trasy pozwalającej odwiedzić wszystkie stolice 48 stanów (Alaska i Hawaje wtedy jeszcze nie były stanami).</w:t>
+        <w:t>Hawaje wtedy jeszcze nie były stanami).</w:t>
       </w:r>
       <w:r>
         <w:t xml:space="preserve"> Problem ten był jeszcze badany przez wielu zdolnych matematyków i doczekał się naprawę wiele publikacji naukowych.</w:t>
@@ -3557,7 +3441,7 @@
       <w:pPr>
         <w:pStyle w:val="Nagwek2"/>
       </w:pPr>
-      <w:bookmarkStart w:id="11" w:name="_Toc93089351"/>
+      <w:bookmarkStart w:id="11" w:name="_Toc93828016"/>
       <w:r>
         <w:t>Problematyka zagadnienia</w:t>
       </w:r>
@@ -3592,7 +3476,13 @@
         <w:t xml:space="preserve">wzrostem ilości miast, które komiwojażer powinien odwiedzić. </w:t>
       </w:r>
       <w:r>
-        <w:t>Przy założeniu że</w:t>
+        <w:t xml:space="preserve">Przy </w:t>
+      </w:r>
+      <w:r>
+        <w:t>założeniu,</w:t>
+      </w:r>
+      <w:r>
+        <w:t xml:space="preserve"> że</w:t>
       </w:r>
       <w:r>
         <w:t> </w:t>
@@ -3604,14 +3494,26 @@
         <w:t> </w:t>
       </w:r>
       <w:r>
-        <w:t xml:space="preserve">B do A) przy grafie posiadającym N wierzchołków, liczba wszystkich możliwych cykli Hamiltona wynosi (N-1)!/2. Praktycznie sprawdzenie wszystkich tych kombinacji jest możliwe tylko wtedy gdy graf składa się z niewielkiej liczby wierzchołków. </w:t>
-      </w:r>
-      <w:r>
-        <w:t xml:space="preserve">Kolejnym ważnym aspektem jest fakt, że, dopóki cały zbiór wszystkich rozwiązań spełniających nasze </w:t>
+        <w:t>B do A) przy grafie posiadającym N wierzchołków, liczba wszystkich możliwych cykli Hamiltona wynosi (N-1</w:t>
+      </w:r>
+      <w:r>
+        <w:t>)! /</w:t>
+      </w:r>
+      <w:r>
+        <w:t xml:space="preserve">2. Praktycznie sprawdzenie wszystkich tych kombinacji jest możliwe tylko </w:t>
+      </w:r>
+      <w:r>
+        <w:t>wtedy,</w:t>
+      </w:r>
+      <w:r>
+        <w:t xml:space="preserve"> gdy graf składa się z niewielkiej liczby wierzchołków. </w:t>
+      </w:r>
+      <w:r>
+        <w:t xml:space="preserve">Kolejnym ważnym aspektem jest fakt, że, dopóki cały zbiór wszystkich rozwiązań spełniających nasze założenia nie został przeszukany, nie jesteśmy w stanie jednoznacznie stwierdzić </w:t>
       </w:r>
       <w:r>
         <w:lastRenderedPageBreak/>
-        <w:t>założenia nie został przeszukany, nie jesteśmy w stanie jednoznacznie stwierdzić czy</w:t>
+        <w:t>czy</w:t>
       </w:r>
       <w:r>
         <w:t> </w:t>
@@ -3652,27 +3554,14 @@
       <w:r>
         <w:t xml:space="preserve">Tabela </w:t>
       </w:r>
-      <w:r>
-        <w:fldChar w:fldCharType="begin"/>
-      </w:r>
-      <w:r>
-        <w:instrText xml:space="preserve"> SEQ Tabela \* ARABIC </w:instrText>
-      </w:r>
-      <w:r>
-        <w:fldChar w:fldCharType="separate"/>
-      </w:r>
-      <w:r>
-        <w:rPr>
-          <w:noProof/>
-        </w:rPr>
-        <w:t>1</w:t>
-      </w:r>
-      <w:r>
-        <w:rPr>
-          <w:noProof/>
-        </w:rPr>
-        <w:fldChar w:fldCharType="end"/>
-      </w:r>
+      <w:fldSimple w:instr=" SEQ Tabela \* ARABIC ">
+        <w:r>
+          <w:rPr>
+            <w:noProof/>
+          </w:rPr>
+          <w:t>1</w:t>
+        </w:r>
+      </w:fldSimple>
       <w:r>
         <w:t xml:space="preserve"> Tabela przedstawiająca wzrost przestrzeni poszukiwań w zależności od ilości miast dostępnych do odwiedzeni</w:t>
       </w:r>
@@ -4092,7 +3981,13 @@
         <w:t xml:space="preserve"> zaklasyfikowany do grupy problemów NP-trudnych.</w:t>
       </w:r>
       <w:r>
-        <w:t xml:space="preserve"> Z uwagi na to że </w:t>
+        <w:t xml:space="preserve"> Z uwagi na </w:t>
+      </w:r>
+      <w:r>
+        <w:t>to,</w:t>
+      </w:r>
+      <w:r>
+        <w:t xml:space="preserve"> że </w:t>
       </w:r>
       <w:r>
         <w:t>istnieje bardzo dużo problemów o złożoności czasowej większej niż wielomianowa, dla problemów NP. utworzono specjalne podzbiory, które umożliwiają dokładniejsze określenie złożoności problemu.</w:t>
@@ -4195,8 +4090,8 @@
                 <wp:positionV relativeFrom="paragraph">
                   <wp:posOffset>996950</wp:posOffset>
                 </wp:positionV>
-                <wp:extent cx="3920490" cy="4676057"/>
-                <wp:effectExtent l="0" t="0" r="3810" b="0"/>
+                <wp:extent cx="3920490" cy="5273080"/>
+                <wp:effectExtent l="0" t="0" r="3810" b="3810"/>
                 <wp:wrapTopAndBottom/>
                 <wp:docPr id="7" name="Grupa 7"/>
                 <wp:cNvGraphicFramePr/>
@@ -4207,9 +4102,9 @@
                       <wpg:grpSpPr>
                         <a:xfrm>
                           <a:off x="0" y="0"/>
-                          <a:ext cx="3920490" cy="4676057"/>
+                          <a:ext cx="3920490" cy="5273080"/>
                           <a:chOff x="-19050" y="0"/>
-                          <a:chExt cx="3920490" cy="4676057"/>
+                          <a:chExt cx="3920490" cy="5273080"/>
                         </a:xfrm>
                       </wpg:grpSpPr>
                       <pic:pic xmlns:pic="http://schemas.openxmlformats.org/drawingml/2006/picture">
@@ -4246,8 +4141,8 @@
                         <wps:cNvSpPr txBox="1"/>
                         <wps:spPr>
                           <a:xfrm>
-                            <a:off x="-19050" y="4341412"/>
-                            <a:ext cx="3901440" cy="334645"/>
+                            <a:off x="-19050" y="4340900"/>
+                            <a:ext cx="3901440" cy="932180"/>
                           </a:xfrm>
                           <a:prstGeom prst="rect">
                             <a:avLst/>
@@ -4271,17 +4166,103 @@
                                   <w:szCs w:val="24"/>
                                 </w:rPr>
                               </w:pPr>
+                              <w:bookmarkStart w:id="12" w:name="_Toc93968822"/>
                               <w:r>
                                 <w:t xml:space="preserve">Rysunek </w:t>
                               </w:r>
-                              <w:fldSimple w:instr=" SEQ Rysunek \* ARABIC ">
-                                <w:r>
-                                  <w:rPr>
-                                    <w:noProof/>
-                                  </w:rPr>
-                                  <w:t>1</w:t>
-                                </w:r>
-                              </w:fldSimple>
+                              <w:r>
+                                <w:fldChar w:fldCharType="begin"/>
+                              </w:r>
+                              <w:r>
+                                <w:instrText xml:space="preserve"> SEQ Rysunek \* ARABIC </w:instrText>
+                              </w:r>
+                              <w:r>
+                                <w:fldChar w:fldCharType="separate"/>
+                              </w:r>
+                              <w:r>
+                                <w:rPr>
+                                  <w:noProof/>
+                                </w:rPr>
+                                <w:t>1</w:t>
+                              </w:r>
+                              <w:r>
+                                <w:rPr>
+                                  <w:noProof/>
+                                </w:rPr>
+                                <w:fldChar w:fldCharType="end"/>
+                              </w:r>
+                              <w:r>
+                                <w:t xml:space="preserve"> Zależność problemów P, NP, NP-zupełnych i NP-trudnych</w:t>
+                              </w:r>
+                              <w:sdt>
+                                <w:sdtPr>
+                                  <w:id w:val="625673408"/>
+                                  <w:citation/>
+                                </w:sdtPr>
+                                <w:sdtEndPr/>
+                                <w:sdtContent>
+                                  <w:r>
+                                    <w:fldChar w:fldCharType="begin"/>
+                                  </w:r>
+                                  <w:r>
+                                    <w:instrText xml:space="preserve"> CITATION Krz17 \l 1045 </w:instrText>
+                                  </w:r>
+                                  <w:r>
+                                    <w:fldChar w:fldCharType="separate"/>
+                                  </w:r>
+                                  <w:r>
+                                    <w:rPr>
+                                      <w:noProof/>
+                                    </w:rPr>
+                                    <w:t xml:space="preserve"> </w:t>
+                                  </w:r>
+                                  <w:r>
+                                    <w:rPr>
+                                      <w:noProof/>
+                                    </w:rPr>
+                                    <w:t>[22]</w:t>
+                                  </w:r>
+                                  <w:r>
+                                    <w:fldChar w:fldCharType="end"/>
+                                  </w:r>
+                                </w:sdtContent>
+                              </w:sdt>
+                            </w:p>
+                            <w:p/>
+                            <w:p>
+                              <w:pPr>
+                                <w:pStyle w:val="Legenda"/>
+                                <w:rPr>
+                                  <w:noProof/>
+                                  <w:color w:val="000000"/>
+                                  <w:sz w:val="24"/>
+                                  <w:szCs w:val="24"/>
+                                </w:rPr>
+                              </w:pPr>
+                              <w:r>
+                                <w:t xml:space="preserve">Rysunek </w:t>
+                              </w:r>
+                              <w:r>
+                                <w:fldChar w:fldCharType="begin"/>
+                              </w:r>
+                              <w:r>
+                                <w:instrText xml:space="preserve"> SEQ Rysunek \* ARABIC </w:instrText>
+                              </w:r>
+                              <w:r>
+                                <w:fldChar w:fldCharType="separate"/>
+                              </w:r>
+                              <w:r>
+                                <w:rPr>
+                                  <w:noProof/>
+                                </w:rPr>
+                                <w:t>1</w:t>
+                              </w:r>
+                              <w:r>
+                                <w:rPr>
+                                  <w:noProof/>
+                                </w:rPr>
+                                <w:fldChar w:fldCharType="end"/>
+                              </w:r>
                               <w:r>
                                 <w:t xml:space="preserve"> Zależność problemów P, NP, NP-zupełnych i NP-trudnych</w:t>
                               </w:r>
@@ -4311,13 +4292,14 @@
                                     <w:rPr>
                                       <w:noProof/>
                                     </w:rPr>
-                                    <w:t>[10]</w:t>
+                                    <w:t>[22]</w:t>
                                   </w:r>
                                   <w:r>
                                     <w:fldChar w:fldCharType="end"/>
                                   </w:r>
                                 </w:sdtContent>
                               </w:sdt>
+                              <w:bookmarkEnd w:id="12"/>
                             </w:p>
                           </w:txbxContent>
                         </wps:txbx>
@@ -4339,7 +4321,7 @@
           </mc:Choice>
           <mc:Fallback>
             <w:pict>
-              <v:group w14:anchorId="7CB8AB50" id="Grupa 7" o:spid="_x0000_s1026" style="position:absolute;left:0;text-align:left;margin-left:64.2pt;margin-top:78.5pt;width:308.7pt;height:368.2pt;z-index:251660288;mso-position-horizontal-relative:margin;mso-width-relative:margin" coordorigin="-190" coordsize="39204,46760" o:gfxdata="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">
+              <v:group w14:anchorId="7CB8AB50" id="Grupa 7" o:spid="_x0000_s1026" style="position:absolute;left:0;text-align:left;margin-left:64.2pt;margin-top:78.5pt;width:308.7pt;height:415.2pt;z-index:251660288;mso-position-horizontal-relative:margin;mso-width-relative:margin" coordorigin="-190" coordsize="39204,52730" o:gfxdata="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">
                 <v:shapetype id="_x0000_t75" coordsize="21600,21600" o:spt="75" o:preferrelative="t" path="m@4@5l@4@11@9@11@9@5xe" filled="f" stroked="f">
                   <v:stroke joinstyle="miter"/>
                   <v:formulas>
@@ -4366,9 +4348,82 @@
                   <v:stroke joinstyle="miter"/>
                   <v:path gradientshapeok="t" o:connecttype="rect"/>
                 </v:shapetype>
-                <v:shape id="Pole tekstowe 2" o:spid="_x0000_s1028" type="#_x0000_t202" style="position:absolute;left:-190;top:43414;width:39013;height:3346;visibility:visible;mso-wrap-style:square;v-text-anchor:top" o:gfxdata="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" stroked="f">
+                <v:shape id="Pole tekstowe 2" o:spid="_x0000_s1028" type="#_x0000_t202" style="position:absolute;left:-190;top:43409;width:39013;height:9321;visibility:visible;mso-wrap-style:square;v-text-anchor:top" o:gfxdata="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" stroked="f">
                   <v:textbox style="mso-fit-shape-to-text:t" inset="0,0,0,0">
                     <w:txbxContent>
+                      <w:p>
+                        <w:pPr>
+                          <w:pStyle w:val="Legenda"/>
+                          <w:rPr>
+                            <w:noProof/>
+                            <w:color w:val="000000"/>
+                            <w:sz w:val="24"/>
+                            <w:szCs w:val="24"/>
+                          </w:rPr>
+                        </w:pPr>
+                        <w:bookmarkStart w:id="13" w:name="_Toc93968822"/>
+                        <w:r>
+                          <w:t xml:space="preserve">Rysunek </w:t>
+                        </w:r>
+                        <w:r>
+                          <w:fldChar w:fldCharType="begin"/>
+                        </w:r>
+                        <w:r>
+                          <w:instrText xml:space="preserve"> SEQ Rysunek \* ARABIC </w:instrText>
+                        </w:r>
+                        <w:r>
+                          <w:fldChar w:fldCharType="separate"/>
+                        </w:r>
+                        <w:r>
+                          <w:rPr>
+                            <w:noProof/>
+                          </w:rPr>
+                          <w:t>1</w:t>
+                        </w:r>
+                        <w:r>
+                          <w:rPr>
+                            <w:noProof/>
+                          </w:rPr>
+                          <w:fldChar w:fldCharType="end"/>
+                        </w:r>
+                        <w:r>
+                          <w:t xml:space="preserve"> Zależność problemów P, NP, NP-zupełnych i NP-trudnych</w:t>
+                        </w:r>
+                        <w:sdt>
+                          <w:sdtPr>
+                            <w:id w:val="625673408"/>
+                            <w:citation/>
+                          </w:sdtPr>
+                          <w:sdtEndPr/>
+                          <w:sdtContent>
+                            <w:r>
+                              <w:fldChar w:fldCharType="begin"/>
+                            </w:r>
+                            <w:r>
+                              <w:instrText xml:space="preserve"> CITATION Krz17 \l 1045 </w:instrText>
+                            </w:r>
+                            <w:r>
+                              <w:fldChar w:fldCharType="separate"/>
+                            </w:r>
+                            <w:r>
+                              <w:rPr>
+                                <w:noProof/>
+                              </w:rPr>
+                              <w:t xml:space="preserve"> </w:t>
+                            </w:r>
+                            <w:r>
+                              <w:rPr>
+                                <w:noProof/>
+                              </w:rPr>
+                              <w:t>[22]</w:t>
+                            </w:r>
+                            <w:r>
+                              <w:fldChar w:fldCharType="end"/>
+                            </w:r>
+                          </w:sdtContent>
+                        </w:sdt>
+                      </w:p>
+                      <w:p/>
                       <w:p>
                         <w:pPr>
                           <w:pStyle w:val="Legenda"/>
@@ -4382,14 +4437,27 @@
                         <w:r>
                           <w:t xml:space="preserve">Rysunek </w:t>
                         </w:r>
-                        <w:fldSimple w:instr=" SEQ Rysunek \* ARABIC ">
-                          <w:r>
-                            <w:rPr>
-                              <w:noProof/>
-                            </w:rPr>
-                            <w:t>1</w:t>
-                          </w:r>
-                        </w:fldSimple>
+                        <w:r>
+                          <w:fldChar w:fldCharType="begin"/>
+                        </w:r>
+                        <w:r>
+                          <w:instrText xml:space="preserve"> SEQ Rysunek \* ARABIC </w:instrText>
+                        </w:r>
+                        <w:r>
+                          <w:fldChar w:fldCharType="separate"/>
+                        </w:r>
+                        <w:r>
+                          <w:rPr>
+                            <w:noProof/>
+                          </w:rPr>
+                          <w:t>1</w:t>
+                        </w:r>
+                        <w:r>
+                          <w:rPr>
+                            <w:noProof/>
+                          </w:rPr>
+                          <w:fldChar w:fldCharType="end"/>
+                        </w:r>
                         <w:r>
                           <w:t xml:space="preserve"> Zależność problemów P, NP, NP-zupełnych i NP-trudnych</w:t>
                         </w:r>
@@ -4419,13 +4487,14 @@
                               <w:rPr>
                                 <w:noProof/>
                               </w:rPr>
-                              <w:t>[10]</w:t>
+                              <w:t>[22]</w:t>
                             </w:r>
                             <w:r>
                               <w:fldChar w:fldCharType="end"/>
                             </w:r>
                           </w:sdtContent>
                         </w:sdt>
+                        <w:bookmarkEnd w:id="13"/>
                       </w:p>
                     </w:txbxContent>
                   </v:textbox>
@@ -4462,14 +4531,14 @@
       <w:pPr>
         <w:pStyle w:val="Nagwek2"/>
       </w:pPr>
-      <w:bookmarkStart w:id="12" w:name="_Toc93089352"/>
+      <w:bookmarkStart w:id="14" w:name="_Toc93828017"/>
       <w:r>
         <w:t>Zastosowania</w:t>
       </w:r>
       <w:r>
         <w:t xml:space="preserve"> TSP</w:t>
       </w:r>
-      <w:bookmarkEnd w:id="12"/>
+      <w:bookmarkEnd w:id="14"/>
     </w:p>
     <w:p>
       <w:r>
@@ -4498,14 +4567,14 @@
       <w:pPr>
         <w:pStyle w:val="Nagwek3"/>
       </w:pPr>
-      <w:bookmarkStart w:id="13" w:name="_Toc93089353"/>
+      <w:bookmarkStart w:id="15" w:name="_Toc93828018"/>
       <w:r>
         <w:t>Sekwencjonowanie DNA</w:t>
       </w:r>
       <w:r>
         <w:t xml:space="preserve"> przez hybrydyzację</w:t>
       </w:r>
-      <w:bookmarkEnd w:id="13"/>
+      <w:bookmarkEnd w:id="15"/>
     </w:p>
     <w:p>
       <w:r>
@@ -4516,10 +4585,10 @@
         <w:t>trzy</w:t>
       </w:r>
       <w:r>
-        <w:t xml:space="preserve"> terminy DNA</w:t>
-      </w:r>
-      <w:r>
-        <w:t>,</w:t>
+        <w:t xml:space="preserve"> terminy </w:t>
+      </w:r>
+      <w:r>
+        <w:t>DNA</w:t>
       </w:r>
       <w:r>
         <w:t xml:space="preserve"> oraz proces</w:t>
@@ -4540,19 +4609,64 @@
     <w:p>
       <w:r>
         <w:tab/>
-        <w:t>DNA jest to kwas deoksyrybonukleinowy, jest to organiczny związek chemiczny, który pełni rolę nośnika informacji genetycznej u organizmów żywych i wirusów.</w:t>
-      </w:r>
-      <w:r>
-        <w:t xml:space="preserve"> </w:t>
-      </w:r>
-      <w:r>
-        <w:t>Jedną z</w:t>
+        <w:t xml:space="preserve">DNA jest to organiczny związek chemiczny, </w:t>
+      </w:r>
+      <w:r>
+        <w:t>odkryty w 1962 r. przez Watsona i Crick, którzy wspólnie Wilkinsem, uzyskali Nagrodę Nobla za odkrycie molekularnej struktury kwasów nukleinowych i jej znaczenia dla przekazywania informacji w materii żywej.</w:t>
+      </w:r>
+      <w:sdt>
+        <w:sdtPr>
+          <w:id w:val="-499662556"/>
+          <w:citation/>
+        </w:sdtPr>
+        <w:sdtEndPr/>
+        <w:sdtContent>
+          <w:r>
+            <w:fldChar w:fldCharType="begin"/>
+          </w:r>
+          <w:r>
+            <w:instrText xml:space="preserve"> CITATION Wyd51 \l 1045 </w:instrText>
+          </w:r>
+          <w:r>
+            <w:fldChar w:fldCharType="separate"/>
+          </w:r>
+          <w:r>
+            <w:rPr>
+              <w:noProof/>
+            </w:rPr>
+            <w:t xml:space="preserve"> </w:t>
+          </w:r>
+          <w:r>
+            <w:rPr>
+              <w:noProof/>
+            </w:rPr>
+            <w:t>[2]</w:t>
+          </w:r>
+          <w:r>
+            <w:fldChar w:fldCharType="end"/>
+          </w:r>
+        </w:sdtContent>
+      </w:sdt>
+      <w:r>
+        <w:t xml:space="preserve"> Związek ten pełni rolę nośnika informacji genetycznej u organizmów żywych i</w:t>
+      </w:r>
+      <w:r>
+        <w:t> wirusów, Jedną</w:t>
+      </w:r>
+      <w:r>
+        <w:t xml:space="preserve"> z</w:t>
       </w:r>
       <w:r>
         <w:t> </w:t>
       </w:r>
       <w:r>
-        <w:t>najważniejszych cech DNA jest jego komplementarność tj.  Adenina w DNA zawsze łączy się z Tyminom a Guanina z Cytozyną.</w:t>
+        <w:t>najważniejszych cech DNA jest jego komplementarność tj.  Adenina w</w:t>
+      </w:r>
+      <w:r>
+        <w:t> </w:t>
+      </w:r>
+      <w:r>
+        <w:t>DNA zawsze łączy się z Tyminom a Guanina z Cytozyną.</w:t>
       </w:r>
     </w:p>
     <w:p>
@@ -4564,7 +4678,43 @@
         <w:t>poddanej</w:t>
       </w:r>
       <w:r>
-        <w:t xml:space="preserve"> sekwencjonowaniu nici DNA.</w:t>
+        <w:t xml:space="preserve"> sekwencjonowaniu nici DNA</w:t>
+      </w:r>
+      <w:sdt>
+        <w:sdtPr>
+          <w:id w:val="-240256498"/>
+          <w:citation/>
+        </w:sdtPr>
+        <w:sdtEndPr/>
+        <w:sdtContent>
+          <w:r>
+            <w:fldChar w:fldCharType="begin"/>
+          </w:r>
+          <w:r>
+            <w:instrText xml:space="preserve"> CITATION Man12 \l 1045 </w:instrText>
+          </w:r>
+          <w:r>
+            <w:fldChar w:fldCharType="separate"/>
+          </w:r>
+          <w:r>
+            <w:rPr>
+              <w:noProof/>
+            </w:rPr>
+            <w:t xml:space="preserve"> </w:t>
+          </w:r>
+          <w:r>
+            <w:rPr>
+              <w:noProof/>
+            </w:rPr>
+            <w:t>[3]</w:t>
+          </w:r>
+          <w:r>
+            <w:fldChar w:fldCharType="end"/>
+          </w:r>
+        </w:sdtContent>
+      </w:sdt>
+      <w:r>
+        <w:t>.</w:t>
       </w:r>
     </w:p>
     <w:p>
@@ -4572,7 +4722,43 @@
         <w:tab/>
       </w:r>
       <w:r>
-        <w:t>Hybrydyzacja jest zjawisko spontanicznego łączenia się komplementarnych nici kwasów nukleinowych tj. (DNA z DNA, RNA z RNA lub DNA z RNA). Celem tego procesu je</w:t>
+        <w:t xml:space="preserve">Hybrydyzacja jest </w:t>
+      </w:r>
+      <w:r>
+        <w:t xml:space="preserve">to </w:t>
+      </w:r>
+      <w:r>
+        <w:t xml:space="preserve">zjawisko spontanicznego łączenia się komplementarnych nici kwasów nukleinowych tj. (DNA z DNA, RNA z RNA lub DNA z RNA). </w:t>
+      </w:r>
+      <w:sdt>
+        <w:sdtPr>
+          <w:id w:val="953058670"/>
+          <w:citation/>
+        </w:sdtPr>
+        <w:sdtEndPr/>
+        <w:sdtContent>
+          <w:r>
+            <w:fldChar w:fldCharType="begin"/>
+          </w:r>
+          <w:r>
+            <w:instrText xml:space="preserve"> CITATION Wyd22 \l 1045 </w:instrText>
+          </w:r>
+          <w:r>
+            <w:fldChar w:fldCharType="separate"/>
+          </w:r>
+          <w:r>
+            <w:rPr>
+              <w:noProof/>
+            </w:rPr>
+            <w:t>[4]</w:t>
+          </w:r>
+          <w:r>
+            <w:fldChar w:fldCharType="end"/>
+          </w:r>
+        </w:sdtContent>
+      </w:sdt>
+      <w:r>
+        <w:t>Celem tego procesu je</w:t>
       </w:r>
       <w:r>
         <w:t xml:space="preserve">st </w:t>
@@ -4617,7 +4803,7 @@
             <w:rPr>
               <w:noProof/>
             </w:rPr>
-            <w:t>[2]</w:t>
+            <w:t>[5]</w:t>
           </w:r>
           <w:r>
             <w:fldChar w:fldCharType="end"/>
@@ -4625,7 +4811,13 @@
         </w:sdtContent>
       </w:sdt>
       <w:r>
-        <w:t>, wykorzystując wyżej omówione procesy , chip DNA oraz metod</w:t>
+        <w:t xml:space="preserve">, wykorzystując wyżej omówione </w:t>
+      </w:r>
+      <w:r>
+        <w:t>procesy,</w:t>
+      </w:r>
+      <w:r>
+        <w:t xml:space="preserve"> chip DNA oraz metod</w:t>
       </w:r>
       <w:r>
         <w:t>y</w:t>
@@ -4640,11 +4832,17 @@
         <w:t>W wielkim uproszczeniu proces, ten polega na dokonaniu hybrydyzacji badanej cząsteczki DNA w celu pozyskania fragmentów DNA. Chip DNA stanowi urządzenie mające za zadanie rozpoznania poszczególnych fragmentów DNA i utworzenia ich cyfrowych reprezentacji</w:t>
       </w:r>
       <w:r>
-        <w:t xml:space="preserve">. Na tym etapie kończy się faza biochemiczna a zaczyna faza obliczeniowa. Od tego momentu dane uzyskane z chipu DNA stanowią dane wejściowe dla metod kombinatorycznych, których użycie jest niezbędne aby odtworzyć kolejność nukleotydów w poddanej hybrydyzacji </w:t>
+        <w:t xml:space="preserve">. Na tym etapie </w:t>
       </w:r>
       <w:r>
         <w:lastRenderedPageBreak/>
-        <w:t>cząsteczce DNA.</w:t>
+        <w:t xml:space="preserve">kończy się faza biochemiczna a zaczyna faza obliczeniowa. Od tego momentu dane uzyskane z chipu DNA stanowią dane wejściowe dla metod kombinatorycznych, których użycie jest </w:t>
+      </w:r>
+      <w:r>
+        <w:t>niezbędne,</w:t>
+      </w:r>
+      <w:r>
+        <w:t xml:space="preserve"> aby odtworzyć kolejność nukleotydów w poddanej hybrydyzacji cząsteczce DNA.</w:t>
       </w:r>
       <w:r>
         <w:t xml:space="preserve"> </w:t>
@@ -4664,7 +4862,7 @@
       <w:pPr>
         <w:pStyle w:val="Nagwek3"/>
       </w:pPr>
-      <w:bookmarkStart w:id="14" w:name="_Toc93089354"/>
+      <w:bookmarkStart w:id="16" w:name="_Toc93828019"/>
       <w:r>
         <w:t xml:space="preserve">Optymalizacja ruchów robota </w:t>
       </w:r>
@@ -4674,7 +4872,7 @@
       <w:r>
         <w:t xml:space="preserve"> produkcji mikrochipów</w:t>
       </w:r>
-      <w:bookmarkEnd w:id="14"/>
+      <w:bookmarkEnd w:id="16"/>
     </w:p>
     <w:p>
       <w:r>
@@ -4696,13 +4894,25 @@
         <w:t xml:space="preserve">duży </w:t>
       </w:r>
       <w:r>
-        <w:t xml:space="preserve">stopień skomplikowania układów to bardzo trudny dla człowieka proces. Postępujący rozwój technologiczny sprawił że dzisiaj już mało ludzi ręcznie wytwarza w pełni samemu własne płytki drukowane </w:t>
+        <w:t xml:space="preserve">stopień skomplikowania układów to bardzo trudny dla człowieka proces. Postępujący rozwój technologiczny </w:t>
+      </w:r>
+      <w:r>
+        <w:t>sprawił,</w:t>
+      </w:r>
+      <w:r>
+        <w:t xml:space="preserve"> że dzisiaj już mało ludzi ręcznie wytwarza w pełni samemu własne płytki drukowane </w:t>
       </w:r>
       <w:r>
         <w:t>wlutowując w nie już gotowe układy scalony i elementy elektroniczne</w:t>
       </w:r>
       <w:r>
-        <w:t xml:space="preserve"> by po wykonaniu wszystkich operacji, układ scalony dział</w:t>
+        <w:t xml:space="preserve"> by</w:t>
+      </w:r>
+      <w:r>
+        <w:t> </w:t>
+      </w:r>
+      <w:r>
+        <w:t>po wykonaniu wszystkich operacji, układ scalony dział</w:t>
       </w:r>
       <w:r>
         <w:t>ał zgodnie z wizją autora. Za sprawą postępującej robotyzacji dzisiaj mikrochipy produkuje się przemysłowo na skalę masową</w:t>
@@ -4729,39 +4939,13 @@
         <w:t xml:space="preserve">, to nadal można jeszcze dokonać optymalizacji realizowanych przez nich operacji. Jednym z pomysłów by zmniejszyć ilość czasu potrzebnego na wlutowanie </w:t>
       </w:r>
       <w:r>
-        <w:t xml:space="preserve">dużej ilości elementów na płytkę PCB  była modyfikacja sekwencji ruchów robota zgodnie z modelem TSP, który to został zbadany w 2003 przez </w:t>
-      </w:r>
-      <w:proofErr w:type="spellStart"/>
-      <w:r>
-        <w:t>Ratnesh</w:t>
-      </w:r>
-      <w:proofErr w:type="spellEnd"/>
-      <w:r>
-        <w:t xml:space="preserve"> </w:t>
-      </w:r>
-      <w:proofErr w:type="spellStart"/>
-      <w:r>
-        <w:t>Kumar’a</w:t>
-      </w:r>
-      <w:proofErr w:type="spellEnd"/>
-      <w:r>
-        <w:t xml:space="preserve"> oraz </w:t>
-      </w:r>
-      <w:proofErr w:type="spellStart"/>
-      <w:r>
-        <w:t>Zhongui</w:t>
-      </w:r>
-      <w:proofErr w:type="spellEnd"/>
-      <w:r>
-        <w:t xml:space="preserve"> </w:t>
-      </w:r>
-      <w:proofErr w:type="spellStart"/>
-      <w:r>
-        <w:t>Luo</w:t>
-      </w:r>
-      <w:proofErr w:type="spellEnd"/>
-      <w:r>
-        <w:t xml:space="preserve"> na Uniwersytecie w Kentucky</w:t>
+        <w:t xml:space="preserve">dużej ilości elementów na płytkę </w:t>
+      </w:r>
+      <w:r>
+        <w:t>PCB była</w:t>
+      </w:r>
+      <w:r>
+        <w:t xml:space="preserve"> modyfikacja sekwencji ruchów robota zgodnie z modelem TSP, który to został zbadany w 2003 przez Ratnesh Kumar’a oraz Zhongui Luo na Uniwersytecie w Kentucky</w:t>
       </w:r>
       <w:sdt>
         <w:sdtPr>
@@ -4789,7 +4973,7 @@
             <w:rPr>
               <w:noProof/>
             </w:rPr>
-            <w:t>[3]</w:t>
+            <w:t>[6]</w:t>
           </w:r>
           <w:r>
             <w:fldChar w:fldCharType="end"/>
@@ -4852,7 +5036,7 @@
       <w:pPr>
         <w:pStyle w:val="Nagwek2"/>
       </w:pPr>
-      <w:bookmarkStart w:id="15" w:name="_Toc93089355"/>
+      <w:bookmarkStart w:id="17" w:name="_Toc93828020"/>
       <w:r>
         <w:lastRenderedPageBreak/>
         <w:t xml:space="preserve">TSP </w:t>
@@ -4863,23 +5047,29 @@
       <w:r>
         <w:t>metody heurystyczne</w:t>
       </w:r>
-      <w:bookmarkEnd w:id="15"/>
+      <w:bookmarkEnd w:id="17"/>
     </w:p>
     <w:p>
       <w:r>
         <w:tab/>
       </w:r>
       <w:r>
-        <w:t xml:space="preserve">Po zapoznaniu się z </w:t>
-      </w:r>
-      <w:r>
-        <w:t>przeszkod</w:t>
-      </w:r>
-      <w:r>
-        <w:t>ami</w:t>
-      </w:r>
-      <w:r>
-        <w:t xml:space="preserve"> jakie są związane z zagadnieniem TSP, należało by się zastanowić czy ludzkość posiada narzędzia do rozwiązywania tak skomplikowanego problemu. Jednym z tych narzędzi są metody heurystyczne</w:t>
+        <w:t xml:space="preserve">Zaznajamiając się z trudnościami </w:t>
+      </w:r>
+      <w:r>
+        <w:t xml:space="preserve">związane z zagadnieniem TSP, </w:t>
+      </w:r>
+      <w:r>
+        <w:t>należałoby</w:t>
+      </w:r>
+      <w:r>
+        <w:t xml:space="preserve"> się </w:t>
+      </w:r>
+      <w:r>
+        <w:t>zastanowić,</w:t>
+      </w:r>
+      <w:r>
+        <w:t xml:space="preserve"> czy ludzkość posiada narzędzia do rozwiązywania tak skomplikowanego problemu. Jednym z tych narzędzi są metody heurystyczne</w:t>
       </w:r>
       <w:r>
         <w:t xml:space="preserve">. Aby móc dobrze zrozumieć </w:t>
@@ -4913,11 +5103,6 @@
       </w:r>
       <w:r>
         <w:t>.</w:t>
-      </w:r>
-    </w:p>
-    <w:p>
-      <w:r>
-        <w:t>// dodać literaturę do pojęć</w:t>
       </w:r>
     </w:p>
     <w:p>
@@ -4941,40 +5126,148 @@
       <w:r>
         <w:t xml:space="preserve"> (gr. </w:t>
       </w:r>
-      <w:proofErr w:type="spellStart"/>
-      <w:r>
-        <w:t>heuriskein</w:t>
-      </w:r>
-      <w:proofErr w:type="spellEnd"/>
-      <w:r>
-        <w:t xml:space="preserve"> – </w:t>
-      </w:r>
-      <w:r>
-        <w:t>szukam</w:t>
-      </w:r>
-      <w:r>
-        <w:t xml:space="preserve">, </w:t>
-      </w:r>
-      <w:r>
-        <w:t>sztuka znajdowania rozwiązań</w:t>
-      </w:r>
-      <w:r>
-        <w:t>) powiązan</w:t>
-      </w:r>
-      <w:r>
-        <w:t>a</w:t>
-      </w:r>
-      <w:r>
-        <w:t xml:space="preserve"> jest z filozofią logiką probabilistyką, sztuczną inteligencją, teorią informacji oraz metodami przeszukiwania i oceną jakości znalezionych rozwiązań.</w:t>
-      </w:r>
-      <w:r>
+      <w:r>
+        <w:rPr>
+          <w:i/>
+          <w:iCs/>
+        </w:rPr>
+        <w:t>Heurískō</w:t>
+      </w:r>
+      <w:r>
+        <w:rPr>
+          <w:i/>
+          <w:iCs/>
+        </w:rPr>
         <w:t xml:space="preserve"> </w:t>
       </w:r>
       <w:r>
-        <w:t>Jest</w:t>
-      </w:r>
-      <w:r>
-        <w:t xml:space="preserve"> specjalizowaną metodą rozwiązywania konkretnego problemu, która znajduje dobre rozwiązania przy akceptowalnych nakładach obliczeniowych, ale bez gwarancji osiągnięcia optymalności celu, czy nawet - w wielu przypadkach – jak blisko optymalnego jest otrzymane rozwiązanie.</w:t>
+        <w:t>–</w:t>
+      </w:r>
+      <w:r>
+        <w:t xml:space="preserve"> znajduję</w:t>
+      </w:r>
+      <w:r>
+        <w:t>)</w:t>
+      </w:r>
+      <w:r>
+        <w:t xml:space="preserve"> zgodnie z definicją z encyklopedii PWN</w:t>
+      </w:r>
+      <w:sdt>
+        <w:sdtPr>
+          <w:id w:val="-743173565"/>
+          <w:citation/>
+        </w:sdtPr>
+        <w:sdtEndPr/>
+        <w:sdtContent>
+          <w:r>
+            <w:fldChar w:fldCharType="begin"/>
+          </w:r>
+          <w:r>
+            <w:instrText xml:space="preserve"> CITATION Wyd221 \l 1045 </w:instrText>
+          </w:r>
+          <w:r>
+            <w:fldChar w:fldCharType="separate"/>
+          </w:r>
+          <w:r>
+            <w:rPr>
+              <w:noProof/>
+            </w:rPr>
+            <w:t xml:space="preserve"> </w:t>
+          </w:r>
+          <w:r>
+            <w:rPr>
+              <w:noProof/>
+            </w:rPr>
+            <w:t>[7]</w:t>
+          </w:r>
+          <w:r>
+            <w:fldChar w:fldCharType="end"/>
+          </w:r>
+        </w:sdtContent>
+      </w:sdt>
+      <w:r>
+        <w:t xml:space="preserve"> </w:t>
+      </w:r>
+      <w:r>
+        <w:t xml:space="preserve">jest to </w:t>
+      </w:r>
+      <w:r>
+        <w:t>umiejętność wykrywania nowych faktów i związków między faktami, zwłaszcza czynność formułowania hipotez (przeciwstawiana czynności uzasadniania) prowadząca do poznania nowych prawd naukowych</w:t>
+      </w:r>
+      <w:r>
+        <w:t>.</w:t>
+      </w:r>
+      <w:r>
+        <w:t xml:space="preserve"> W informatyce </w:t>
+      </w:r>
+      <w:r>
+        <w:rPr>
+          <w:b/>
+          <w:bCs/>
+        </w:rPr>
+        <w:t xml:space="preserve">heurystyką </w:t>
+      </w:r>
+      <w:sdt>
+        <w:sdtPr>
+          <w:rPr>
+            <w:b/>
+            <w:bCs/>
+          </w:rPr>
+          <w:id w:val="-905844319"/>
+          <w:citation/>
+        </w:sdtPr>
+        <w:sdtEndPr/>
+        <w:sdtContent>
+          <w:r>
+            <w:rPr>
+              <w:b/>
+              <w:bCs/>
+            </w:rPr>
+            <w:fldChar w:fldCharType="begin"/>
+          </w:r>
+          <w:r>
+            <w:rPr>
+              <w:b/>
+              <w:bCs/>
+            </w:rPr>
+            <w:instrText xml:space="preserve">CITATION pro22 \l 1045 </w:instrText>
+          </w:r>
+          <w:r>
+            <w:rPr>
+              <w:b/>
+              <w:bCs/>
+            </w:rPr>
+            <w:fldChar w:fldCharType="separate"/>
+          </w:r>
+          <w:r>
+            <w:rPr>
+              <w:noProof/>
+            </w:rPr>
+            <w:t>[8]</w:t>
+          </w:r>
+          <w:r>
+            <w:rPr>
+              <w:b/>
+              <w:bCs/>
+            </w:rPr>
+            <w:fldChar w:fldCharType="end"/>
+          </w:r>
+        </w:sdtContent>
+      </w:sdt>
+      <w:r>
+        <w:t>nazywamy</w:t>
+      </w:r>
+      <w:r>
+        <w:t xml:space="preserve"> metodą rozwiązywania konkretnego problemu, która znajduje dobre rozwiązania przy akceptowalnych nakładach obliczeniowych, ale bez </w:t>
+      </w:r>
+      <w:r>
+        <w:t>gwarancji,</w:t>
+      </w:r>
+      <w:r>
+        <w:t xml:space="preserve"> </w:t>
+      </w:r>
+      <w:r>
+        <w:t>że znalezione rozwiązanie jest najlepsze z możliwych.</w:t>
       </w:r>
     </w:p>
     <w:p>
@@ -4989,7 +5282,40 @@
         <w:t>Metaheurystyka</w:t>
       </w:r>
       <w:r>
-        <w:t xml:space="preserve"> to</w:t>
+        <w:t xml:space="preserve"> </w:t>
+      </w:r>
+      <w:sdt>
+        <w:sdtPr>
+          <w:id w:val="-90789273"/>
+          <w:citation/>
+        </w:sdtPr>
+        <w:sdtEndPr/>
+        <w:sdtContent>
+          <w:r>
+            <w:fldChar w:fldCharType="begin"/>
+          </w:r>
+          <w:r>
+            <w:instrText xml:space="preserve"> CITATION Kat22 \l 1045 </w:instrText>
+          </w:r>
+          <w:r>
+            <w:fldChar w:fldCharType="separate"/>
+          </w:r>
+          <w:r>
+            <w:rPr>
+              <w:noProof/>
+            </w:rPr>
+            <w:t>[9]</w:t>
+          </w:r>
+          <w:r>
+            <w:fldChar w:fldCharType="end"/>
+          </w:r>
+        </w:sdtContent>
+      </w:sdt>
+      <w:r>
+        <w:t xml:space="preserve"> </w:t>
+      </w:r>
+      <w:r>
+        <w:t>to</w:t>
       </w:r>
       <w:r>
         <w:t xml:space="preserve"> ogólna metoda służąca za szkielet do konstrukcji heurystyki rozwiązującej dowolny problem, który można opisać za pomocą pewnych definiowanych przez tę metodę pojęć. Metody takie nie służą do rozwiązywania konkretnych problemów, a jedynie podają sposób na utworzenie odpowiedniego algorytmu heurystycznego.</w:t>
@@ -5026,7 +5352,7 @@
             <w:rPr>
               <w:noProof/>
             </w:rPr>
-            <w:t>[4]</w:t>
+            <w:t>[9]</w:t>
           </w:r>
           <w:r>
             <w:fldChar w:fldCharType="end"/>
@@ -5205,7 +5531,7 @@
             <w:rPr>
               <w:noProof/>
             </w:rPr>
-            <w:t>[4]</w:t>
+            <w:t>[9]</w:t>
           </w:r>
           <w:r>
             <w:fldChar w:fldCharType="end"/>
@@ -5484,10 +5810,8 @@
           <w:tab w:val="clear" w:pos="709"/>
         </w:tabs>
         <w:spacing w:before="0" w:after="160" w:line="259" w:lineRule="auto"/>
-      </w:pPr>
-      <w:r>
-        <w:t>//Dodać opis punktów tych inspiracji i wyjaśnić po krótce teoretycznie</w:t>
-      </w:r>
+        <w:ind w:firstLine="709"/>
+      </w:pPr>
     </w:p>
     <w:p>
       <w:pPr>
@@ -5495,44 +5819,137 @@
           <w:tab w:val="clear" w:pos="709"/>
         </w:tabs>
         <w:spacing w:before="0" w:after="160" w:line="259" w:lineRule="auto"/>
-      </w:pPr>
-      <w:r>
-        <w:t>//</w:t>
-      </w:r>
-      <w:r>
-        <w:t xml:space="preserve"> Motywacje przenieść do wstępu i motywacją zakończyć rozdział wstępu. Sprawić by wstęp i motywacja było spójne.</w:t>
-      </w:r>
-    </w:p>
-    <w:p>
-      <w:pPr>
-        <w:pStyle w:val="Nagwek1"/>
-        <w:rPr>
-          <w:rFonts w:cs="Times New Roman"/>
-          <w:sz w:val="36"/>
-          <w:szCs w:val="36"/>
-        </w:rPr>
-      </w:pPr>
-      <w:bookmarkStart w:id="16" w:name="_Toc93089357"/>
-      <w:r>
-        <w:rPr>
-          <w:rFonts w:cs="Times New Roman"/>
-          <w:sz w:val="36"/>
-          <w:szCs w:val="36"/>
-        </w:rPr>
+        <w:ind w:firstLine="709"/>
+      </w:pPr>
+      <w:r>
+        <w:t xml:space="preserve">Metaheurystyki inspirowane naturą </w:t>
+      </w:r>
+      <w:r>
+        <w:t>zawsze mają na celu odwzorowanie w cyfrowym świecie działania metod, które zostały wypracowane przez naturę</w:t>
+      </w:r>
+      <w:r>
+        <w:t xml:space="preserve"> </w:t>
+      </w:r>
+      <w:r>
+        <w:t>na drodze ewolucji oraz specjalizacji gatunkowej, konkretnych rodzajów flory i fauny.</w:t>
+      </w:r>
+      <w:r>
+        <w:t xml:space="preserve"> Do tej grupy zaliczane są również sposoby rozwiązywania problemów bazujące na analizie ruchów społecznyc</w:t>
+      </w:r>
+      <w:r>
+        <w:t>h</w:t>
+      </w:r>
+      <w:r>
+        <w:t>. Dzięki symulowaniu ich zachowań w środowisku komputerowym można użyć ich do rozwiązania postawionego problemu w kreatywny sposó</w:t>
+      </w:r>
+      <w:r>
+        <w:t>b wykorzystując wiedzę nie tylko jednostki ale również grupy.</w:t>
+      </w:r>
+    </w:p>
+    <w:p>
+      <w:pPr>
+        <w:tabs>
+          <w:tab w:val="clear" w:pos="709"/>
+        </w:tabs>
+        <w:spacing w:before="0" w:after="160" w:line="259" w:lineRule="auto"/>
+        <w:ind w:firstLine="709"/>
+      </w:pPr>
+      <w:r>
+        <w:t xml:space="preserve">Metody bazujące na zjawiskach fizycznych i chemiczny mają na celu zasymulowanie w środowisku cyfrowym reguł oraz praw jakim podlega materia w świecie rzeczywistym by następnie zasymulować serię </w:t>
+      </w:r>
+      <w:r>
+        <w:t>eksperymentów chemicznych i fizycznych na cyfrowej materii, która stanowi zbiór wszystkich dostępnych rozwiązań postawionego problemu.</w:t>
+      </w:r>
+    </w:p>
+    <w:p>
+      <w:pPr>
+        <w:tabs>
+          <w:tab w:val="clear" w:pos="709"/>
+        </w:tabs>
+        <w:spacing w:before="0" w:after="160" w:line="259" w:lineRule="auto"/>
+        <w:ind w:firstLine="709"/>
+      </w:pPr>
+      <w:r>
+        <w:t xml:space="preserve">Algorytmy inspirowane poza przyrodniczo bazują na </w:t>
+      </w:r>
+      <w:r>
+        <w:t xml:space="preserve">połączeniu podejścia stochastycznego modyfikowania rozwiązania wraz z jego </w:t>
+      </w:r>
+      <w:r>
+        <w:t>lokalną optymalizacją</w:t>
+      </w:r>
+      <w:r>
+        <w:t xml:space="preserve"> i weryfikowaniem czy zaindukowana modyfikacja pozwoliła na uzyskanie lepszego rozwiązania.</w:t>
+      </w:r>
+    </w:p>
+    <w:p>
+      <w:pPr>
+        <w:tabs>
+          <w:tab w:val="clear" w:pos="709"/>
+        </w:tabs>
+        <w:spacing w:before="0" w:after="160" w:line="259" w:lineRule="auto"/>
+        <w:jc w:val="left"/>
+      </w:pPr>
+      <w:r>
+        <w:br w:type="page"/>
+      </w:r>
+    </w:p>
+    <w:p>
+      <w:pPr>
+        <w:pStyle w:val="Nagwek2"/>
+      </w:pPr>
+      <w:bookmarkStart w:id="18" w:name="_Toc93828021"/>
+      <w:r>
+        <w:lastRenderedPageBreak/>
         <w:t>Motywacja</w:t>
       </w:r>
-      <w:bookmarkEnd w:id="16"/>
+      <w:bookmarkEnd w:id="18"/>
     </w:p>
     <w:p>
       <w:r>
         <w:tab/>
-        <w:t>Główny motywem wyboru owego tematu przez autora było uzyskanie możliwości poznania już istniejących sposobów rozwiązywania problemu komiwojażera w oparciu o</w:t>
+      </w:r>
+      <w:r>
+        <w:t xml:space="preserve">Podsumowując, </w:t>
+      </w:r>
+      <w:r>
+        <w:t>całą problematykę zagadnienia TSP oraz opracowane już metody do</w:t>
       </w:r>
       <w:r>
         <w:t> </w:t>
       </w:r>
       <w:r>
-        <w:t>różne dokonania informatyczne i matematyczne  poczynając od wykorzystania podstawowej wiedzy z teorii grafów i kombinatoryki aż po wykorzystanie programowania dynamicznego, algorytmów heurystycznych</w:t>
+        <w:t xml:space="preserve">jego rozwiązania wykorzystujące podejście heurystyczne autor pracy </w:t>
+      </w:r>
+      <w:r>
+        <w:t xml:space="preserve">uznał go za interesujący obszar do prowadzenia badań. </w:t>
+      </w:r>
+      <w:r>
+        <w:t>Badania omawiane</w:t>
+      </w:r>
+      <w:r>
+        <w:t xml:space="preserve">go problemu stanowią dla autora okazję do </w:t>
+      </w:r>
+      <w:r>
+        <w:t>poznania już istniejących sposobów rozwiązywania problemu komiwojażera w oparciu o</w:t>
+      </w:r>
+      <w:r>
+        <w:t> </w:t>
+      </w:r>
+      <w:r>
+        <w:t xml:space="preserve">różne dokonania informatyczne i </w:t>
+      </w:r>
+      <w:r>
+        <w:t>matematyczne poczynając</w:t>
+      </w:r>
+      <w:r>
+        <w:t xml:space="preserve"> od</w:t>
+      </w:r>
+      <w:r>
+        <w:t> </w:t>
+      </w:r>
+      <w:r>
+        <w:t>wykorzystania podstawowej wiedzy z teorii grafów i kombinatoryki aż po wykorzystanie programowania dynamicznego, algorytmów heurystycznych</w:t>
       </w:r>
       <w:r>
         <w:t xml:space="preserve"> w tym </w:t>
@@ -5544,55 +5961,47 @@
     <w:p>
       <w:r>
         <w:tab/>
-        <w:t xml:space="preserve">Autora również cechuje zamiłowanie do tworzenia oprogramowania i chęć ciągłego rozwoju dlatego jako język programowania do realizacji swoich badań wybrał on język </w:t>
-      </w:r>
-      <w:proofErr w:type="spellStart"/>
-      <w:r>
-        <w:t>Python</w:t>
-      </w:r>
-      <w:proofErr w:type="spellEnd"/>
-      <w:r>
-        <w:t xml:space="preserve">, który pozwala na programowanie funkcjonalne jak i obiektowe oraz posiada dostęp do szerokiego zakresu gotowych bibliotek </w:t>
-      </w:r>
-      <w:r>
-        <w:t>pozwalających na wykorzystanie i porównanie gotowych już zaimplementowanych algorytmów heurystycznych i opracowanie do ich porównywania stosownej programistycznej architektury pomiarowej.</w:t>
-      </w:r>
-    </w:p>
-    <w:p>
-      <w:r>
-        <w:lastRenderedPageBreak/>
+        <w:t xml:space="preserve">Autora również cechuje zamiłowanie do tworzenia oprogramowania i chęć ciągłego </w:t>
+      </w:r>
+      <w:r>
+        <w:t>rozwoju,</w:t>
+      </w:r>
+      <w:r>
+        <w:t xml:space="preserve"> dlatego jako język programowania do realizacji swoich badań wybrał on język Python, który pozwala na programowanie funkcjonalne jak i obiektowe oraz posiada dostęp do szerokiego zakresu gotowych bibliotek </w:t>
+      </w:r>
+      <w:r>
+        <w:t>pozwalających na wykorzystanie i porównanie gotowych już zaimplementowanych algorytmów heurystycznych i opracowanie do ich</w:t>
+      </w:r>
+      <w:r>
+        <w:t> </w:t>
+      </w:r>
+      <w:r>
+        <w:t>porównywania stosownej programistycznej architektury pomiarowej.</w:t>
+      </w:r>
+    </w:p>
+    <w:p>
+      <w:r>
         <w:tab/>
-        <w:t xml:space="preserve">Pomimo, że przy rozwiązywaniu problemów optymalizacyjnych powinien być wybrany język, który jest uważany za najszybszy ( obecnie C/C++ ), to autor zdecydował się wykorzystać język </w:t>
-      </w:r>
-      <w:proofErr w:type="spellStart"/>
-      <w:r>
-        <w:t>Python</w:t>
-      </w:r>
-      <w:proofErr w:type="spellEnd"/>
-      <w:r>
-        <w:t xml:space="preserve">, z uwagi na jego wciąż rosnącą popularność oraz tym że w roku 2021 zgodnie z raportem „The software </w:t>
-      </w:r>
-      <w:proofErr w:type="spellStart"/>
-      <w:r>
-        <w:t>quality</w:t>
-      </w:r>
-      <w:proofErr w:type="spellEnd"/>
-      <w:r>
-        <w:t xml:space="preserve"> </w:t>
-      </w:r>
-      <w:proofErr w:type="spellStart"/>
-      <w:r>
-        <w:t>company</w:t>
-      </w:r>
-      <w:proofErr w:type="spellEnd"/>
-      <w:r>
-        <w:t xml:space="preserve">” </w:t>
+        <w:t>Pomimo, że przy rozwiązywaniu problemów optymalizacyjnych powinien być wybrany język, który jest uważany za najszybszy (obecnie C/</w:t>
+      </w:r>
+      <w:r>
+        <w:t>C++)</w:t>
+      </w:r>
+      <w:r>
+        <w:t xml:space="preserve">, to autor zdecydował się wykorzystać język Python, z uwagi na jego wciąż rosnącą popularność oraz </w:t>
+      </w:r>
+      <w:r>
+        <w:t>tym,</w:t>
+      </w:r>
+      <w:r>
+        <w:t xml:space="preserve"> że w roku 2021 zgodnie z raportem „The software quality company” </w:t>
       </w:r>
       <w:sdt>
         <w:sdtPr>
           <w:id w:val="-561479404"/>
           <w:citation/>
         </w:sdtPr>
+        <w:sdtEndPr/>
         <w:sdtContent>
           <w:r>
             <w:fldChar w:fldCharType="begin"/>
@@ -5607,7 +6016,7 @@
             <w:rPr>
               <w:noProof/>
             </w:rPr>
-            <w:t>[9]</w:t>
+            <w:t>[10]</w:t>
           </w:r>
           <w:r>
             <w:fldChar w:fldCharType="end"/>
@@ -5630,14 +6039,19 @@
           <w:tab w:val="clear" w:pos="709"/>
         </w:tabs>
         <w:spacing w:before="0" w:after="160" w:line="259" w:lineRule="auto"/>
-      </w:pPr>
+        <w:jc w:val="left"/>
+      </w:pPr>
+      <w:r>
+        <w:br w:type="page"/>
+      </w:r>
     </w:p>
     <w:p>
       <w:pPr>
         <w:pStyle w:val="Nagwek1"/>
       </w:pPr>
-      <w:bookmarkStart w:id="17" w:name="_Toc93089356"/>
-      <w:r>
+      <w:bookmarkStart w:id="19" w:name="_Toc93828022"/>
+      <w:r>
+        <w:lastRenderedPageBreak/>
         <w:t xml:space="preserve">Cel </w:t>
       </w:r>
       <w:r>
@@ -5646,7 +6060,7 @@
       <w:r>
         <w:t>pracy</w:t>
       </w:r>
-      <w:bookmarkEnd w:id="17"/>
+      <w:bookmarkEnd w:id="19"/>
     </w:p>
     <w:p/>
     <w:p>
@@ -5689,6 +6103,9 @@
       <w:r>
         <w:t xml:space="preserve">Czas wykonania algorytmu </w:t>
       </w:r>
+      <w:r>
+        <w:t>mierzony w sekundach</w:t>
+      </w:r>
     </w:p>
     <w:p>
       <w:pPr>
@@ -5699,13 +6116,14 @@
         </w:numPr>
       </w:pPr>
       <w:r>
-        <w:t xml:space="preserve">Ilość zaalokowanej pamięci operacyjnej zmierzonej z użyciem narzędzia </w:t>
-      </w:r>
-      <w:proofErr w:type="spellStart"/>
-      <w:r>
-        <w:t>tracemalloc</w:t>
-      </w:r>
-      <w:proofErr w:type="spellEnd"/>
+        <w:t xml:space="preserve">Ilość zaalokowanej pamięci operacyjnej </w:t>
+      </w:r>
+      <w:r>
+        <w:t xml:space="preserve">w bajtach </w:t>
+      </w:r>
+      <w:r>
+        <w:t>zmierzonej z użyciem narzędzia tracemalloc</w:t>
+      </w:r>
       <w:r>
         <w:t> </w:t>
       </w:r>
@@ -5729,13 +6147,7 @@
             <w:rPr>
               <w:noProof/>
             </w:rPr>
-            <w:t xml:space="preserve"> </w:t>
-          </w:r>
-          <w:r>
-            <w:rPr>
-              <w:noProof/>
-            </w:rPr>
-            <w:t>[5]</w:t>
+            <w:t>[11]</w:t>
           </w:r>
           <w:r>
             <w:fldChar w:fldCharType="end"/>
@@ -5752,13 +6164,14 @@
         </w:numPr>
       </w:pPr>
       <w:r>
-        <w:t xml:space="preserve">Średnie zużycie procesora do którego pomiaru została wykorzystana biblioteka </w:t>
-      </w:r>
-      <w:proofErr w:type="spellStart"/>
-      <w:r>
-        <w:t>psutil</w:t>
-      </w:r>
-      <w:proofErr w:type="spellEnd"/>
+        <w:t xml:space="preserve">Średnie zużycie </w:t>
+      </w:r>
+      <w:r>
+        <w:t>procesora,</w:t>
+      </w:r>
+      <w:r>
+        <w:t xml:space="preserve"> do którego pomiaru została wykorzystana biblioteka psutil</w:t>
+      </w:r>
       <w:r>
         <w:t> </w:t>
       </w:r>
@@ -5782,7 +6195,7 @@
             <w:rPr>
               <w:noProof/>
             </w:rPr>
-            <w:t>[6]</w:t>
+            <w:t>[12]</w:t>
           </w:r>
           <w:r>
             <w:fldChar w:fldCharType="end"/>
@@ -5799,7 +6212,16 @@
         </w:numPr>
       </w:pPr>
       <w:r>
-        <w:t xml:space="preserve">Koszt uzyskanego rozwiązania ( suma odległości </w:t>
+        <w:t xml:space="preserve">Koszt uzyskanego </w:t>
+      </w:r>
+      <w:r>
+        <w:t>rozwiązania (</w:t>
+      </w:r>
+      <w:r>
+        <w:t>suma</w:t>
+      </w:r>
+      <w:r>
+        <w:t xml:space="preserve"> odległości </w:t>
       </w:r>
       <w:r>
         <w:t>miast, które odwiedził komiwojażer)</w:t>
@@ -5814,19 +6236,7 @@
         </w:numPr>
       </w:pPr>
       <w:r>
-        <w:t>Błąd bezwzględny ( różnica między kosztem uzyskanego rozwiązania a kosztem uzyskania rozwiązania optymalnego (</w:t>
-      </w:r>
-      <w:r>
-        <w:t xml:space="preserve">uzyskany minimalny </w:t>
-      </w:r>
-      <w:r>
-        <w:t>koszt</w:t>
-      </w:r>
-      <w:r>
-        <w:t xml:space="preserve"> dla optymalnego rozwiązania</w:t>
-      </w:r>
-      <w:r>
-        <w:t>)</w:t>
+        <w:t>Czy uzyskane rozwiązanie jest optymalne porównując koszt i trasę oraz jej odwrotność wyznaczoną dla danego zestawu miast przez algorytm brutalnej siły.</w:t>
       </w:r>
     </w:p>
     <w:p>
@@ -5838,7 +6248,43 @@
         </w:numPr>
       </w:pPr>
       <w:r>
-        <w:t>Błąd względny ( [błąd bezwzględny / koszt minimalny] * 100 %)</w:t>
+        <w:t xml:space="preserve">Błąd bezwzględny </w:t>
+      </w:r>
+      <w:r>
+        <w:t>(różnica</w:t>
+      </w:r>
+      <w:r>
+        <w:t xml:space="preserve"> między kosztem uzyskanego rozwiązania a kosztem uzyskania rozwiązania optymalnego (</w:t>
+      </w:r>
+      <w:r>
+        <w:t xml:space="preserve">uzyskany minimalny </w:t>
+      </w:r>
+      <w:r>
+        <w:t>koszt</w:t>
+      </w:r>
+      <w:r>
+        <w:t xml:space="preserve"> dla optymalnego rozwiązania</w:t>
+      </w:r>
+      <w:r>
+        <w:t>)</w:t>
+      </w:r>
+    </w:p>
+    <w:p>
+      <w:pPr>
+        <w:pStyle w:val="Akapitzlist"/>
+        <w:numPr>
+          <w:ilvl w:val="0"/>
+          <w:numId w:val="7"/>
+        </w:numPr>
+      </w:pPr>
+      <w:r>
+        <w:t xml:space="preserve">Błąd względny </w:t>
+      </w:r>
+      <w:r>
+        <w:t>([</w:t>
+      </w:r>
+      <w:r>
+        <w:t>błąd bezwzględny / koszt minimalny] * 100 %)</w:t>
       </w:r>
     </w:p>
     <w:p>
@@ -5891,15 +6337,13 @@
         </w:numPr>
       </w:pPr>
       <w:r>
-        <w:t xml:space="preserve">algorytm Bellmana </w:t>
-      </w:r>
-      <w:proofErr w:type="spellStart"/>
-      <w:r>
-        <w:t>Helda</w:t>
-      </w:r>
-      <w:proofErr w:type="spellEnd"/>
-      <w:r>
-        <w:t>-Karpa (programowanie dynamiczne)</w:t>
+        <w:t>algorytm Bellmana</w:t>
+      </w:r>
+      <w:r>
+        <w:t>-</w:t>
+      </w:r>
+      <w:r>
+        <w:t>Helda-Karpa (programowanie dynamiczne)</w:t>
       </w:r>
     </w:p>
     <w:p>
@@ -5923,22 +6367,8 @@
         </w:numPr>
       </w:pPr>
       <w:r>
-        <w:lastRenderedPageBreak/>
-        <w:t xml:space="preserve">Algorytm </w:t>
-      </w:r>
-      <w:proofErr w:type="spellStart"/>
-      <w:r>
-        <w:t>greedy</w:t>
-      </w:r>
-      <w:proofErr w:type="spellEnd"/>
-      <w:r>
-        <w:t xml:space="preserve"> </w:t>
-      </w:r>
-      <w:proofErr w:type="spellStart"/>
-      <w:r>
-        <w:t>search</w:t>
-      </w:r>
-      <w:proofErr w:type="spellEnd"/>
+        <w:t>Algorytm greedy search</w:t>
+      </w:r>
     </w:p>
     <w:p>
       <w:pPr>
@@ -5997,6 +6427,7 @@
         </w:numPr>
       </w:pPr>
       <w:r>
+        <w:lastRenderedPageBreak/>
         <w:t>Algorytm genetyczny</w:t>
       </w:r>
     </w:p>
@@ -6014,25 +6445,15 @@
     </w:p>
     <w:p>
       <w:pPr>
-        <w:pStyle w:val="Nagwek1"/>
-        <w:rPr>
-          <w:rFonts w:cs="Times New Roman"/>
-        </w:rPr>
-      </w:pPr>
-      <w:bookmarkStart w:id="18" w:name="_Toc93089358"/>
-      <w:r>
-        <w:rPr>
-          <w:rFonts w:cs="Times New Roman"/>
-        </w:rPr>
-        <w:t>Z</w:t>
-      </w:r>
-      <w:r>
-        <w:rPr>
-          <w:rFonts w:cs="Times New Roman"/>
-        </w:rPr>
-        <w:t>ałożenia pracy</w:t>
-      </w:r>
-      <w:bookmarkEnd w:id="18"/>
+        <w:pStyle w:val="Akapitzlist"/>
+        <w:numPr>
+          <w:ilvl w:val="1"/>
+          <w:numId w:val="2"/>
+        </w:numPr>
+      </w:pPr>
+      <w:r>
+        <w:t>Algorytm roju cząstek</w:t>
+      </w:r>
     </w:p>
     <w:p/>
     <w:p>
@@ -6216,15 +6637,7 @@
         </w:numPr>
       </w:pPr>
       <w:r>
-        <w:t xml:space="preserve">wartość pierwszego </w:t>
-      </w:r>
-      <w:proofErr w:type="spellStart"/>
-      <w:r>
-        <w:t>kwartylu</w:t>
-      </w:r>
-      <w:proofErr w:type="spellEnd"/>
-      <w:r>
-        <w:t xml:space="preserve"> (Q1) dla x oraz y</w:t>
+        <w:t>wartość pierwszego kwartylu (Q1) dla x oraz y</w:t>
       </w:r>
     </w:p>
     <w:p>
@@ -6236,15 +6649,7 @@
         </w:numPr>
       </w:pPr>
       <w:r>
-        <w:t xml:space="preserve">wartość drugiego </w:t>
-      </w:r>
-      <w:proofErr w:type="spellStart"/>
-      <w:r>
-        <w:t>kwartylu</w:t>
-      </w:r>
-      <w:proofErr w:type="spellEnd"/>
-      <w:r>
-        <w:t xml:space="preserve"> (Q2, mediana) dla x oraz y</w:t>
+        <w:t>wartość drugiego kwartylu (Q2, mediana) dla x oraz y</w:t>
       </w:r>
     </w:p>
     <w:p>
@@ -6256,15 +6661,7 @@
         </w:numPr>
       </w:pPr>
       <w:r>
-        <w:t xml:space="preserve">wartość trzeciego </w:t>
-      </w:r>
-      <w:proofErr w:type="spellStart"/>
-      <w:r>
-        <w:t>kwartylu</w:t>
-      </w:r>
-      <w:proofErr w:type="spellEnd"/>
-      <w:r>
-        <w:t xml:space="preserve"> (Q3) dla x oraz y</w:t>
+        <w:t>wartość trzeciego kwartylu (Q3) dla x oraz y</w:t>
       </w:r>
     </w:p>
     <w:p>
@@ -6279,7 +6676,13 @@
         <w:t>k</w:t>
       </w:r>
       <w:r>
-        <w:t>omiwojażer zawsze będzie wyruszał z początku układu współrzędnych tj. z miasta o lokalizacji w punkcie ( x:0,0; y:0,0)</w:t>
+        <w:t xml:space="preserve">omiwojażer zawsze będzie wyruszał z początku układu współrzędnych tj. z miasta o lokalizacji w punkcie </w:t>
+      </w:r>
+      <w:r>
+        <w:t>(x</w:t>
+      </w:r>
+      <w:r>
+        <w:t>:0,0; y:0,0)</w:t>
       </w:r>
     </w:p>
     <w:p>
@@ -6290,13 +6693,23 @@
         <w:spacing w:before="0" w:after="160" w:line="259" w:lineRule="auto"/>
         <w:jc w:val="left"/>
       </w:pPr>
-    </w:p>
-    <w:p>
-      <w:r>
+      <w:r>
+        <w:br w:type="page"/>
+      </w:r>
+    </w:p>
+    <w:p>
+      <w:r>
+        <w:lastRenderedPageBreak/>
         <w:tab/>
       </w:r>
       <w:r>
-        <w:t>Do zebrania danych pomiarowych autor zamierza wykorzystać sprzęt o poniżej przedstawionych parametrach.</w:t>
+        <w:t>Do zebrania danych pomiarowych autor zamierza wykorzystać sprzęt o poniżej przedstawionych parametrach</w:t>
+      </w:r>
+      <w:r>
+        <w:t>, których szczegółowa dokumentacja znajduje się załącznikach</w:t>
+      </w:r>
+      <w:r>
+        <w:t>.</w:t>
       </w:r>
       <w:r>
         <w:t xml:space="preserve"> </w:t>
@@ -6332,7 +6745,7 @@
             <w:rPr>
               <w:noProof/>
             </w:rPr>
-            <w:t>[5]</w:t>
+            <w:t>[13]</w:t>
           </w:r>
           <w:r>
             <w:fldChar w:fldCharType="end"/>
@@ -6342,11 +6755,29 @@
     </w:p>
     <w:p>
       <w:r>
-        <w:t xml:space="preserve">CPU: </w:t>
+        <w:t>CPU:</w:t>
+      </w:r>
+      <w:r>
+        <w:t xml:space="preserve"> </w:t>
+      </w:r>
+    </w:p>
+    <w:p>
+      <w:pPr>
+        <w:pStyle w:val="Akapitzlist"/>
+        <w:numPr>
+          <w:ilvl w:val="0"/>
+          <w:numId w:val="14"/>
+        </w:numPr>
+      </w:pPr>
+      <w:r>
+        <w:t>Procesor Intel® Core™ i7-6700HQ (pamięć cache 6 MB, nawet do 3,50 GHz)</w:t>
+      </w:r>
+      <w:r>
+        <w:t xml:space="preserve"> </w:t>
       </w:r>
       <w:sdt>
         <w:sdtPr>
-          <w:id w:val="1193809169"/>
+          <w:id w:val="970781778"/>
           <w:citation/>
         </w:sdtPr>
         <w:sdtEndPr/>
@@ -6364,247 +6795,26 @@
             <w:rPr>
               <w:noProof/>
             </w:rPr>
-            <w:t>[6]</w:t>
+            <w:t>[14]</w:t>
           </w:r>
           <w:r>
             <w:fldChar w:fldCharType="end"/>
           </w:r>
         </w:sdtContent>
       </w:sdt>
-      <w:r>
-        <w:t xml:space="preserve">Procesor Intel® </w:t>
-      </w:r>
-      <w:proofErr w:type="spellStart"/>
-      <w:r>
-        <w:t>Core</w:t>
-      </w:r>
-      <w:proofErr w:type="spellEnd"/>
-      <w:r>
-        <w:t>™ i7-6700HQ (pamięć cache 6 MB, nawet do 3,50 GHz)</w:t>
-      </w:r>
-    </w:p>
-    <w:p>
-      <w:r>
-        <w:t xml:space="preserve">Pamięć RAM: </w:t>
-      </w:r>
-    </w:p>
-    <w:p>
-      <w:r>
-        <w:t>//przenieść do załączników</w:t>
-      </w:r>
-    </w:p>
-    <w:p>
-      <w:pPr>
-        <w:keepNext/>
-      </w:pPr>
-      <w:r>
-        <w:rPr>
-          <w:noProof/>
-        </w:rPr>
-        <w:drawing>
-          <wp:inline distT="0" distB="0" distL="0" distR="0" wp14:anchorId="3621F193" wp14:editId="4A39E9DF">
-            <wp:extent cx="3753609" cy="2852382"/>
-            <wp:effectExtent l="0" t="0" r="0" b="5715"/>
-            <wp:docPr id="5" name="Obraz 5"/>
-            <wp:cNvGraphicFramePr>
-              <a:graphicFrameLocks xmlns:a="http://schemas.openxmlformats.org/drawingml/2006/main" noChangeAspect="1"/>
-            </wp:cNvGraphicFramePr>
-            <a:graphic xmlns:a="http://schemas.openxmlformats.org/drawingml/2006/main">
-              <a:graphicData uri="http://schemas.openxmlformats.org/drawingml/2006/picture">
-                <pic:pic xmlns:pic="http://schemas.openxmlformats.org/drawingml/2006/picture">
-                  <pic:nvPicPr>
-                    <pic:cNvPr id="5" name="Obraz 5"/>
-                    <pic:cNvPicPr/>
-                  </pic:nvPicPr>
-                  <pic:blipFill rotWithShape="1">
-                    <a:blip r:embed="rId10" cstate="print">
-                      <a:extLst>
-                        <a:ext uri="{BEBA8EAE-BF5A-486C-A8C5-ECC9F3942E4B}">
-                          <a14:imgProps xmlns:a14="http://schemas.microsoft.com/office/drawing/2010/main">
-                            <a14:imgLayer r:embed="rId11">
-                              <a14:imgEffect>
-                                <a14:sharpenSoften amount="50000"/>
-                              </a14:imgEffect>
-                            </a14:imgLayer>
-                          </a14:imgProps>
-                        </a:ext>
-                        <a:ext uri="{28A0092B-C50C-407E-A947-70E740481C1C}">
-                          <a14:useLocalDpi xmlns:a14="http://schemas.microsoft.com/office/drawing/2010/main" val="0"/>
-                        </a:ext>
-                      </a:extLst>
-                    </a:blip>
-                    <a:srcRect b="16367"/>
-                    <a:stretch/>
-                  </pic:blipFill>
-                  <pic:spPr bwMode="auto">
-                    <a:xfrm>
-                      <a:off x="0" y="0"/>
-                      <a:ext cx="3767211" cy="2862718"/>
-                    </a:xfrm>
-                    <a:prstGeom prst="rect">
-                      <a:avLst/>
-                    </a:prstGeom>
-                    <a:ln>
-                      <a:noFill/>
-                    </a:ln>
-                    <a:extLst>
-                      <a:ext uri="{53640926-AAD7-44D8-BBD7-CCE9431645EC}">
-                        <a14:shadowObscured xmlns:a14="http://schemas.microsoft.com/office/drawing/2010/main"/>
-                      </a:ext>
-                    </a:extLst>
-                  </pic:spPr>
-                </pic:pic>
-              </a:graphicData>
-            </a:graphic>
-          </wp:inline>
-        </w:drawing>
-      </w:r>
-    </w:p>
-    <w:p>
-      <w:pPr>
-        <w:pStyle w:val="Legenda"/>
-        <w:rPr>
-          <w:noProof/>
-        </w:rPr>
-      </w:pPr>
-      <w:r>
-        <w:t xml:space="preserve">Rysunek </w:t>
-      </w:r>
-      <w:fldSimple w:instr=" SEQ Rysunek \* ARABIC ">
-        <w:r>
-          <w:rPr>
-            <w:noProof/>
-          </w:rPr>
-          <w:t>2</w:t>
-        </w:r>
-      </w:fldSimple>
-      <w:r>
-        <w:t xml:space="preserve"> </w:t>
-      </w:r>
-      <w:bookmarkStart w:id="19" w:name="_Hlk92833934"/>
-      <w:r>
-        <w:t xml:space="preserve">Fragment raportu wygenerowanego z programu Aida64 </w:t>
-      </w:r>
-      <w:proofErr w:type="spellStart"/>
-      <w:r>
-        <w:t>Extream</w:t>
-      </w:r>
-      <w:proofErr w:type="spellEnd"/>
-      <w:r>
-        <w:t xml:space="preserve"> o zainstalowanej kości pamięci RAM</w:t>
-      </w:r>
-      <w:r>
-        <w:rPr>
-          <w:noProof/>
-        </w:rPr>
-        <w:t xml:space="preserve"> w slocie nr. 1</w:t>
-      </w:r>
-      <w:bookmarkEnd w:id="19"/>
-    </w:p>
-    <w:p>
-      <w:pPr>
-        <w:keepNext/>
-      </w:pPr>
-      <w:r>
-        <w:rPr>
-          <w:noProof/>
-        </w:rPr>
-        <w:lastRenderedPageBreak/>
-        <w:drawing>
-          <wp:inline distT="0" distB="0" distL="0" distR="0" wp14:anchorId="7F84F72E" wp14:editId="3E2678AD">
-            <wp:extent cx="3754135" cy="2893325"/>
-            <wp:effectExtent l="0" t="0" r="0" b="2540"/>
-            <wp:docPr id="6" name="Obraz 6"/>
-            <wp:cNvGraphicFramePr>
-              <a:graphicFrameLocks xmlns:a="http://schemas.openxmlformats.org/drawingml/2006/main" noChangeAspect="1"/>
-            </wp:cNvGraphicFramePr>
-            <a:graphic xmlns:a="http://schemas.openxmlformats.org/drawingml/2006/main">
-              <a:graphicData uri="http://schemas.openxmlformats.org/drawingml/2006/picture">
-                <pic:pic xmlns:pic="http://schemas.openxmlformats.org/drawingml/2006/picture">
-                  <pic:nvPicPr>
-                    <pic:cNvPr id="6" name="Obraz 6"/>
-                    <pic:cNvPicPr/>
-                  </pic:nvPicPr>
-                  <pic:blipFill rotWithShape="1">
-                    <a:blip r:embed="rId12" cstate="print">
-                      <a:extLst>
-                        <a:ext uri="{BEBA8EAE-BF5A-486C-A8C5-ECC9F3942E4B}">
-                          <a14:imgProps xmlns:a14="http://schemas.microsoft.com/office/drawing/2010/main">
-                            <a14:imgLayer r:embed="rId13">
-                              <a14:imgEffect>
-                                <a14:sharpenSoften amount="50000"/>
-                              </a14:imgEffect>
-                            </a14:imgLayer>
-                          </a14:imgProps>
-                        </a:ext>
-                        <a:ext uri="{28A0092B-C50C-407E-A947-70E740481C1C}">
-                          <a14:useLocalDpi xmlns:a14="http://schemas.microsoft.com/office/drawing/2010/main" val="0"/>
-                        </a:ext>
-                      </a:extLst>
-                    </a:blip>
-                    <a:srcRect b="16165"/>
-                    <a:stretch/>
-                  </pic:blipFill>
-                  <pic:spPr bwMode="auto">
-                    <a:xfrm>
-                      <a:off x="0" y="0"/>
-                      <a:ext cx="3754800" cy="2893837"/>
-                    </a:xfrm>
-                    <a:prstGeom prst="rect">
-                      <a:avLst/>
-                    </a:prstGeom>
-                    <a:ln>
-                      <a:noFill/>
-                    </a:ln>
-                    <a:extLst>
-                      <a:ext uri="{53640926-AAD7-44D8-BBD7-CCE9431645EC}">
-                        <a14:shadowObscured xmlns:a14="http://schemas.microsoft.com/office/drawing/2010/main"/>
-                      </a:ext>
-                    </a:extLst>
-                  </pic:spPr>
-                </pic:pic>
-              </a:graphicData>
-            </a:graphic>
-          </wp:inline>
-        </w:drawing>
-      </w:r>
-    </w:p>
-    <w:p>
-      <w:pPr>
-        <w:pStyle w:val="Legenda"/>
-      </w:pPr>
-      <w:r>
-        <w:t xml:space="preserve">Rysunek </w:t>
-      </w:r>
-      <w:fldSimple w:instr=" SEQ Rysunek \* ARABIC ">
-        <w:r>
-          <w:rPr>
-            <w:noProof/>
-          </w:rPr>
-          <w:t>3</w:t>
-        </w:r>
-      </w:fldSimple>
-      <w:r>
-        <w:t xml:space="preserve"> </w:t>
-      </w:r>
-      <w:r>
-        <w:t xml:space="preserve">Fragment raportu wygenerowanego z programu Aida64 </w:t>
-      </w:r>
-      <w:proofErr w:type="spellStart"/>
-      <w:r>
-        <w:t>Extream</w:t>
-      </w:r>
-      <w:proofErr w:type="spellEnd"/>
-      <w:r>
-        <w:t xml:space="preserve"> o zainstalowanej kości pamięci RAM w slocie nr. </w:t>
-      </w:r>
-      <w:r>
-        <w:t>2</w:t>
-      </w:r>
-    </w:p>
-    <w:p>
-      <w:r>
-        <w:t>Pamięć ROM:</w:t>
+    </w:p>
+    <w:p>
+      <w:r>
+        <w:t>Pamięć RAM</w:t>
+      </w:r>
+      <w:r>
+        <w:t xml:space="preserve"> 16</w:t>
+      </w:r>
+      <w:r>
+        <w:t xml:space="preserve"> GB (2x8 GB)</w:t>
+      </w:r>
+      <w:r>
+        <w:t xml:space="preserve">: </w:t>
       </w:r>
     </w:p>
     <w:p>
@@ -6612,29 +6822,117 @@
         <w:pStyle w:val="Akapitzlist"/>
         <w:numPr>
           <w:ilvl w:val="0"/>
-          <w:numId w:val="6"/>
+          <w:numId w:val="13"/>
         </w:numPr>
+      </w:pPr>
+      <w:r>
+        <w:t xml:space="preserve">2 x </w:t>
+      </w:r>
+      <w:r>
+        <w:t xml:space="preserve">Kingston HyperX </w:t>
+      </w:r>
+      <w:r>
+        <w:t>KHX2133C13S4</w:t>
+      </w:r>
+    </w:p>
+    <w:p>
+      <w:pPr>
+        <w:pStyle w:val="Akapitzlist"/>
+        <w:numPr>
+          <w:ilvl w:val="1"/>
+          <w:numId w:val="13"/>
+        </w:numPr>
+      </w:pPr>
+      <w:r>
+        <w:t>Taktowanie</w:t>
+      </w:r>
+      <w:r>
+        <w:t>:</w:t>
+      </w:r>
+      <w:r>
+        <w:t xml:space="preserve"> 2133 MHz</w:t>
+      </w:r>
+    </w:p>
+    <w:p>
+      <w:pPr>
+        <w:pStyle w:val="Akapitzlist"/>
+        <w:numPr>
+          <w:ilvl w:val="1"/>
+          <w:numId w:val="13"/>
+        </w:numPr>
+      </w:pPr>
+      <w:r>
+        <w:t>Opóźnienie</w:t>
+      </w:r>
+      <w:r>
+        <w:t>:</w:t>
+      </w:r>
+      <w:r>
+        <w:t xml:space="preserve"> (cycle latency) CL13</w:t>
+      </w:r>
+    </w:p>
+    <w:p>
+      <w:pPr>
+        <w:pStyle w:val="Akapitzlist"/>
+        <w:numPr>
+          <w:ilvl w:val="1"/>
+          <w:numId w:val="13"/>
+        </w:numPr>
+      </w:pPr>
+      <w:r>
+        <w:t>Napięcie</w:t>
+      </w:r>
+      <w:r>
+        <w:t>:</w:t>
+      </w:r>
+      <w:r>
+        <w:t xml:space="preserve"> 1,2 V</w:t>
+      </w:r>
+    </w:p>
+    <w:p>
+      <w:pPr>
+        <w:pStyle w:val="Akapitzlist"/>
+        <w:numPr>
+          <w:ilvl w:val="1"/>
+          <w:numId w:val="13"/>
+        </w:numPr>
+      </w:pPr>
+      <w:r>
+        <w:t>Rodzaj</w:t>
+      </w:r>
+      <w:r>
+        <w:t>:</w:t>
+      </w:r>
+      <w:r>
+        <w:t xml:space="preserve"> DDR4 SODIMM</w:t>
+      </w:r>
+    </w:p>
+    <w:p>
+      <w:r>
+        <w:t>Pamięć ROM:</w:t>
+      </w:r>
+    </w:p>
+    <w:p>
+      <w:pPr>
+        <w:pStyle w:val="Akapitzlist"/>
+        <w:numPr>
+          <w:ilvl w:val="0"/>
+          <w:numId w:val="12"/>
+        </w:numPr>
+        <w:rPr>
+          <w:lang w:val="en-US"/>
+        </w:rPr>
       </w:pPr>
       <w:r>
         <w:rPr>
           <w:b/>
           <w:bCs/>
+          <w:lang w:val="en-US"/>
         </w:rPr>
-        <w:t>Samsung SSD 960 EVO 250GB</w:t>
-      </w:r>
-      <w:r>
-        <w:rPr>
-          <w:b/>
-          <w:bCs/>
-        </w:rPr>
-        <w:t xml:space="preserve"> </w:t>
+        <w:t xml:space="preserve">Samsung SSD 960 EVO 250GB </w:t>
       </w:r>
       <w:sdt>
         <w:sdtPr>
-          <w:rPr>
-            <w:b/>
-            <w:bCs/>
-          </w:rPr>
           <w:id w:val="2116859551"/>
           <w:citation/>
         </w:sdtPr>
@@ -6651,6 +6949,7 @@
             <w:rPr>
               <w:b/>
               <w:bCs/>
+              <w:lang w:val="en-US"/>
             </w:rPr>
             <w:instrText xml:space="preserve"> CITATION SAM22 \l 1045 </w:instrText>
           </w:r>
@@ -6664,8 +6963,9 @@
           <w:r>
             <w:rPr>
               <w:noProof/>
+              <w:lang w:val="en-US"/>
             </w:rPr>
-            <w:t>[7]</w:t>
+            <w:t>[15]</w:t>
           </w:r>
           <w:r>
             <w:rPr>
@@ -6682,29 +6982,22 @@
         <w:pStyle w:val="Akapitzlist"/>
         <w:numPr>
           <w:ilvl w:val="0"/>
-          <w:numId w:val="6"/>
+          <w:numId w:val="12"/>
         </w:numPr>
+        <w:rPr>
+          <w:lang w:val="en-US"/>
+        </w:rPr>
       </w:pPr>
       <w:r>
         <w:rPr>
           <w:b/>
           <w:bCs/>
+          <w:lang w:val="en-US"/>
         </w:rPr>
-        <w:t>CT500MX500SSD1</w:t>
-      </w:r>
-      <w:r>
-        <w:rPr>
-          <w:b/>
-          <w:bCs/>
-        </w:rPr>
-        <w:t xml:space="preserve"> 500GB </w:t>
+        <w:t xml:space="preserve">CT500MX500SSD1 500GB </w:t>
       </w:r>
       <w:sdt>
         <w:sdtPr>
-          <w:rPr>
-            <w:b/>
-            <w:bCs/>
-          </w:rPr>
           <w:id w:val="-1168554460"/>
           <w:citation/>
         </w:sdtPr>
@@ -6721,6 +7014,7 @@
             <w:rPr>
               <w:b/>
               <w:bCs/>
+              <w:lang w:val="en-US"/>
             </w:rPr>
             <w:instrText xml:space="preserve"> CITATION CRI22 \l 1045 </w:instrText>
           </w:r>
@@ -6734,8 +7028,9 @@
           <w:r>
             <w:rPr>
               <w:noProof/>
+              <w:lang w:val="en-US"/>
             </w:rPr>
-            <w:t>[8]</w:t>
+            <w:t>[16]</w:t>
           </w:r>
           <w:r>
             <w:rPr>
@@ -6747,18 +7042,16 @@
         </w:sdtContent>
       </w:sdt>
     </w:p>
-    <w:p/>
-    <w:p>
-      <w:r>
-        <w:t xml:space="preserve">//omówienie badanych algorytmów </w:t>
-      </w:r>
-      <w:proofErr w:type="spellStart"/>
-      <w:r>
-        <w:t>rodział</w:t>
-      </w:r>
-      <w:proofErr w:type="spellEnd"/>
-      <w:r>
-        <w:t xml:space="preserve"> 6 , 6.1 i 6.2 i 6.3 przenieść przed rozdział 5</w:t>
+    <w:p>
+      <w:pPr>
+        <w:rPr>
+          <w:lang w:val="en-US"/>
+        </w:rPr>
+      </w:pPr>
+    </w:p>
+    <w:p>
+      <w:r>
+        <w:t>//omówienie badanych algorytmów rodział 6 , 6.1 i 6.2 i 6.3 przenieść przed rozdział 5</w:t>
       </w:r>
     </w:p>
     <w:p>
@@ -6768,21 +7061,11 @@
       <w:r>
         <w:t xml:space="preserve">i przenieść za </w:t>
       </w:r>
-      <w:proofErr w:type="spellStart"/>
-      <w:r>
-        <w:t>rodział</w:t>
-      </w:r>
-      <w:proofErr w:type="spellEnd"/>
-      <w:r>
-        <w:t xml:space="preserve"> „</w:t>
-      </w:r>
-      <w:proofErr w:type="spellStart"/>
-      <w:r>
-        <w:t>omówionie</w:t>
-      </w:r>
-      <w:proofErr w:type="spellEnd"/>
-      <w:r>
-        <w:t xml:space="preserve"> badanych algorytmów i bibliotek”</w:t>
+      <w:r>
+        <w:t>rozdział</w:t>
+      </w:r>
+      <w:r>
+        <w:t xml:space="preserve"> „omówionie badanych algorytmów i bibliotek”</w:t>
       </w:r>
     </w:p>
     <w:p>
@@ -6792,185 +7075,55 @@
     </w:p>
     <w:p>
       <w:pPr>
+        <w:pStyle w:val="Akapitzlist"/>
+      </w:pPr>
+    </w:p>
+    <w:p>
+      <w:pPr>
         <w:pStyle w:val="Nagwek1"/>
       </w:pPr>
-      <w:bookmarkStart w:id="20" w:name="_Toc93089359"/>
-      <w:r>
-        <w:t>Plan pracy</w:t>
+      <w:bookmarkStart w:id="20" w:name="_Toc93828024"/>
+      <w:r>
+        <w:t xml:space="preserve">Omówienie </w:t>
+      </w:r>
+      <w:r>
+        <w:t>badanych</w:t>
+      </w:r>
+      <w:r>
+        <w:t xml:space="preserve"> algorytmów</w:t>
+      </w:r>
+      <w:r>
+        <w:t xml:space="preserve"> i bibliotek</w:t>
       </w:r>
       <w:bookmarkEnd w:id="20"/>
-      <w:r>
-        <w:t xml:space="preserve"> / </w:t>
-      </w:r>
     </w:p>
     <w:p>
       <w:r>
         <w:tab/>
-      </w:r>
-      <w:r>
-        <w:t>Omawiane w tej pracy badania zostały przeprowadzone zgodnie z poniżej przedstawionym planem pracy.</w:t>
-      </w:r>
-    </w:p>
-    <w:p>
-      <w:pPr>
-        <w:pStyle w:val="Akapitzlist"/>
-        <w:numPr>
-          <w:ilvl w:val="0"/>
-          <w:numId w:val="10"/>
-        </w:numPr>
-      </w:pPr>
-      <w:r>
-        <w:t>Zapoznanie się z istn</w:t>
-      </w:r>
-      <w:r>
-        <w:t>iejącą już pracami opisującymi podobne zagadnienie</w:t>
-      </w:r>
-    </w:p>
-    <w:p>
-      <w:pPr>
-        <w:pStyle w:val="Akapitzlist"/>
-        <w:numPr>
-          <w:ilvl w:val="0"/>
-          <w:numId w:val="10"/>
-        </w:numPr>
-      </w:pPr>
-      <w:r>
-        <w:t>Opracowanie i wybranie metryk wykorzystanych do badań</w:t>
-      </w:r>
-    </w:p>
-    <w:p>
-      <w:pPr>
-        <w:pStyle w:val="Akapitzlist"/>
-        <w:numPr>
-          <w:ilvl w:val="0"/>
-          <w:numId w:val="10"/>
-        </w:numPr>
-      </w:pPr>
-      <w:r>
-        <w:t>Przegląd dostępnych bibliotek oferujących gotowe implementacje badanych algorytmów</w:t>
-      </w:r>
-    </w:p>
-    <w:p>
-      <w:pPr>
-        <w:pStyle w:val="Akapitzlist"/>
-        <w:numPr>
-          <w:ilvl w:val="0"/>
-          <w:numId w:val="10"/>
-        </w:numPr>
+        <w:t>W ramach badań autor wykorzystał implementacje poszczególnych algorytmów z istniejących już bibliotek powstałych do rozwiązywania problemów optymalizacyjnych z użyciem języka python.</w:t>
+      </w:r>
+      <w:r>
+        <w:t xml:space="preserve"> Każda z omówionych poniżej bibliotek stanowi narzędzie open so</w:t>
+      </w:r>
+      <w:r>
+        <w:t>u</w:t>
+      </w:r>
+      <w:r>
+        <w:t>rce co sprawia, że każdy użytkownik pythona może je wykorzystać w ramach własnych projektów programistycznych</w:t>
+      </w:r>
+      <w:r>
+        <w:t>.</w:t>
+      </w:r>
+    </w:p>
+    <w:p>
+      <w:pPr>
+        <w:pStyle w:val="Nagwek2"/>
       </w:pPr>
       <w:r>
         <w:lastRenderedPageBreak/>
-        <w:t xml:space="preserve">Przygotowanie implementacji architektury pomiarowej z wykorzystaniem języka </w:t>
-      </w:r>
-      <w:proofErr w:type="spellStart"/>
-      <w:r>
-        <w:t>Python</w:t>
-      </w:r>
-      <w:proofErr w:type="spellEnd"/>
-    </w:p>
-    <w:p>
-      <w:pPr>
-        <w:pStyle w:val="Akapitzlist"/>
-        <w:numPr>
-          <w:ilvl w:val="0"/>
-          <w:numId w:val="10"/>
-        </w:numPr>
-      </w:pPr>
-      <w:r>
-        <w:t>Przygotowanie danych wejściowych</w:t>
-      </w:r>
-    </w:p>
-    <w:p>
-      <w:pPr>
-        <w:pStyle w:val="Akapitzlist"/>
-        <w:numPr>
-          <w:ilvl w:val="0"/>
-          <w:numId w:val="10"/>
-        </w:numPr>
-      </w:pPr>
-      <w:r>
-        <w:t>Przeprowadzenie badań i zgromadzenie danych pomiarowych</w:t>
-      </w:r>
-    </w:p>
-    <w:p>
-      <w:pPr>
-        <w:pStyle w:val="Akapitzlist"/>
-        <w:numPr>
-          <w:ilvl w:val="0"/>
-          <w:numId w:val="10"/>
-        </w:numPr>
-      </w:pPr>
-      <w:r>
-        <w:t>Opracowanie danych pomiarowych</w:t>
-      </w:r>
-    </w:p>
-    <w:p>
-      <w:pPr>
-        <w:pStyle w:val="Akapitzlist"/>
-      </w:pPr>
-    </w:p>
-    <w:p>
-      <w:pPr>
-        <w:pStyle w:val="Nagwek1"/>
-      </w:pPr>
-      <w:bookmarkStart w:id="21" w:name="_Toc93089360"/>
-      <w:r>
-        <w:t xml:space="preserve">Omówienie </w:t>
-      </w:r>
-      <w:r>
-        <w:t>badanych</w:t>
-      </w:r>
-      <w:r>
-        <w:t xml:space="preserve"> algorytmów</w:t>
-      </w:r>
-      <w:bookmarkEnd w:id="21"/>
-      <w:r>
-        <w:t xml:space="preserve"> i bibliotek</w:t>
-      </w:r>
-    </w:p>
-    <w:p>
-      <w:r>
-        <w:tab/>
-        <w:t xml:space="preserve">W ramach badań autor wykorzystał implementacje poszczególnych algorytmów z istniejących już bibliotek powstałych do rozwiązywania problemów optymalizacyjnych z użyciem języka </w:t>
-      </w:r>
-      <w:proofErr w:type="spellStart"/>
-      <w:r>
-        <w:t>python</w:t>
-      </w:r>
-      <w:proofErr w:type="spellEnd"/>
-      <w:r>
-        <w:t>.</w:t>
-      </w:r>
-      <w:r>
-        <w:t xml:space="preserve"> Każda z omówionych poniżej bibliotek stanowi narzędzie open </w:t>
-      </w:r>
-      <w:proofErr w:type="spellStart"/>
-      <w:r>
-        <w:t>so</w:t>
-      </w:r>
-      <w:r>
-        <w:t>u</w:t>
-      </w:r>
-      <w:r>
-        <w:t>rce</w:t>
-      </w:r>
-      <w:proofErr w:type="spellEnd"/>
-      <w:r>
-        <w:t xml:space="preserve"> co sprawia, że każdy użytkownik </w:t>
-      </w:r>
-      <w:proofErr w:type="spellStart"/>
-      <w:r>
-        <w:t>pythona</w:t>
-      </w:r>
-      <w:proofErr w:type="spellEnd"/>
-      <w:r>
-        <w:t xml:space="preserve"> może je wykorzystać w ramach własnych projektów programistycznych</w:t>
-      </w:r>
-      <w:r>
-        <w:t>.</w:t>
-      </w:r>
-    </w:p>
-    <w:p/>
+        <w:t>Biblioteka „python-tsp”</w:t>
+      </w:r>
+    </w:p>
     <w:p>
       <w:r>
         <w:tab/>
@@ -6996,7 +7149,7 @@
             <w:rPr>
               <w:noProof/>
             </w:rPr>
-            <w:t>[12]</w:t>
+            <w:t>[17]</w:t>
           </w:r>
           <w:r>
             <w:fldChar w:fldCharType="end"/>
@@ -7004,46 +7157,31 @@
         </w:sdtContent>
       </w:sdt>
       <w:r>
-        <w:t>„</w:t>
-      </w:r>
-      <w:proofErr w:type="spellStart"/>
-      <w:r>
-        <w:t>python-tsp</w:t>
-      </w:r>
-      <w:proofErr w:type="spellEnd"/>
-      <w:r>
-        <w:t>”</w:t>
-      </w:r>
-      <w:r>
         <w:t xml:space="preserve"> </w:t>
       </w:r>
       <w:r>
-        <w:t xml:space="preserve"> </w:t>
-      </w:r>
-      <w:r>
-        <w:t>utworzona</w:t>
-      </w:r>
-      <w:r>
-        <w:t xml:space="preserve"> przez </w:t>
-      </w:r>
-      <w:proofErr w:type="spellStart"/>
-      <w:r>
-        <w:t>Filipe</w:t>
-      </w:r>
-      <w:proofErr w:type="spellEnd"/>
-      <w:r>
-        <w:t xml:space="preserve"> </w:t>
-      </w:r>
-      <w:proofErr w:type="spellStart"/>
-      <w:r>
-        <w:t>Goulart</w:t>
-      </w:r>
-      <w:proofErr w:type="spellEnd"/>
-      <w:r>
-        <w:t xml:space="preserve"> i udostępniona w ramach licencji MIT</w:t>
-      </w:r>
-      <w:r>
-        <w:t>. Do badań z tej biblioteki zostały wykorzystane następujące algorytmy:</w:t>
+        <w:t>„python-</w:t>
+      </w:r>
+      <w:r>
+        <w:t>tsp” utworzona</w:t>
+      </w:r>
+      <w:r>
+        <w:t xml:space="preserve"> przez Filipe Goulart i udostępniona w ramach licencji MIT</w:t>
+      </w:r>
+      <w:r>
+        <w:t>.</w:t>
+      </w:r>
+      <w:r>
+        <w:t xml:space="preserve"> Autor owego narzędzia zaimplementował 4 algorytmy w tym 2 znajdujące rozwiązanie dokładne oraz 2 wykorzystujące podejście heurystyczne. </w:t>
+      </w:r>
+      <w:r>
+        <w:t>Do badań z tej biblioteki zostały wykorzystane</w:t>
+      </w:r>
+      <w:r>
+        <w:t xml:space="preserve"> wszystkie poniżej przedstawione algorytmy</w:t>
+      </w:r>
+      <w:r>
+        <w:t>:</w:t>
       </w:r>
     </w:p>
     <w:p>
@@ -7057,21 +7195,8 @@
       <w:r>
         <w:t xml:space="preserve">algorytmy </w:t>
       </w:r>
-      <w:proofErr w:type="spellStart"/>
-      <w:r>
-        <w:t>brute</w:t>
-      </w:r>
-      <w:proofErr w:type="spellEnd"/>
-      <w:r>
-        <w:t xml:space="preserve"> </w:t>
-      </w:r>
-      <w:proofErr w:type="spellStart"/>
-      <w:r>
-        <w:t>force</w:t>
-      </w:r>
-      <w:proofErr w:type="spellEnd"/>
-      <w:r>
-        <w:t xml:space="preserve"> </w:t>
+      <w:r>
+        <w:t>znajdujące zawsze najlepsze rozwiązanie</w:t>
       </w:r>
     </w:p>
     <w:p>
@@ -7083,7 +7208,7 @@
         </w:numPr>
       </w:pPr>
       <w:r>
-        <w:t>naiwny</w:t>
+        <w:t>algorytm stosujący metodę siłową (ang. brute force)</w:t>
       </w:r>
     </w:p>
     <w:p>
@@ -7095,15 +7220,7 @@
         </w:numPr>
       </w:pPr>
       <w:r>
-        <w:t xml:space="preserve">algorytm </w:t>
-      </w:r>
-      <w:proofErr w:type="spellStart"/>
-      <w:r>
-        <w:t>Helda</w:t>
-      </w:r>
-      <w:proofErr w:type="spellEnd"/>
-      <w:r>
-        <w:t>-Karpa oparty o progra</w:t>
+        <w:t>algorytm Helda-Karpa oparty o progra</w:t>
       </w:r>
       <w:r>
         <w:t>mowanie dynamiczne</w:t>
@@ -7126,6 +7243,9 @@
       <w:r>
         <w:t>gorytmy heurystyczne</w:t>
       </w:r>
+      <w:r>
+        <w:t xml:space="preserve"> (nie dają gwarancji znalezienia najlepszego rozwiązania)</w:t>
+      </w:r>
     </w:p>
     <w:p>
       <w:pPr>
@@ -7157,211 +7277,1314 @@
         <w:t>algorytm lokalnego przeszukiwania</w:t>
       </w:r>
     </w:p>
+    <w:p>
+      <w:pPr>
+        <w:pStyle w:val="Nagwek3"/>
+      </w:pPr>
+      <w:r>
+        <w:t xml:space="preserve"> </w:t>
+      </w:r>
+      <w:r>
+        <w:t>Metoda siłowa</w:t>
+      </w:r>
+    </w:p>
+    <w:p>
+      <w:r>
+        <w:tab/>
+        <w:t>Metoda siłowa</w:t>
+      </w:r>
+      <w:r>
+        <w:t xml:space="preserve"> </w:t>
+      </w:r>
+      <w:r>
+        <w:t>(ang. brute force)</w:t>
+      </w:r>
+      <w:r>
+        <w:t xml:space="preserve"> znana jest również w środowisku naukowym pod postacią wyszukiwania wyczerpującego (ang. ex</w:t>
+      </w:r>
+      <w:r>
+        <w:t>h</w:t>
+      </w:r>
+      <w:r>
+        <w:t>austive</w:t>
+      </w:r>
+      <w:r>
+        <w:t xml:space="preserve"> search) </w:t>
+      </w:r>
+      <w:r>
+        <w:t>jest</w:t>
+      </w:r>
+      <w:r>
+        <w:t xml:space="preserve"> to sposób by znaleźć najlepsze rozwiązanie przez </w:t>
+      </w:r>
+      <w:r>
+        <w:t>zweryfikowanie wszystkich możliwych</w:t>
+      </w:r>
+      <w:r>
+        <w:t xml:space="preserve">. </w:t>
+      </w:r>
+      <w:r>
+        <w:t xml:space="preserve">Metoda ta, pomimo że zapewnia zawsze rozwiązanie optymalne to jednak jest skuteczna wtedy i tylko wtedy, gdy przestrzeń dostępnych rozwiązań jest względnie mała. Natomiast w innych przypadkach metoda ta jest zbyt kosztowna w zasoby i nie pozwala ona w stosownym dla użytkownika czasie rozwiązać danego zagadnienia. </w:t>
+      </w:r>
+      <w:r>
+        <w:t>W najbardziej optymistycznym przypadku, gdzie przestrzeń rozwiązań rośnie linowo jak np. podczas poszukiwania minimum w tablicy n - elementowej, czyli posiada złożoność obliczeniową O(n). W rozważanym problemie symetrycznego TSP przestrzeń rozwiązań rośnie wykładniczo dokładnie dla N miast metoda ta wymaga sprawdzenia (N-1)! / 2 dostępnych</w:t>
+      </w:r>
+      <w:r>
+        <w:t xml:space="preserve"> permutacji N liczb</w:t>
+      </w:r>
+      <w:r>
+        <w:t xml:space="preserve">, co jest równoznaczne z </w:t>
+      </w:r>
+      <w:r>
+        <w:t>tym,</w:t>
+      </w:r>
+      <w:r>
+        <w:t xml:space="preserve"> że wraz ze wzrostem </w:t>
+      </w:r>
+      <w:r>
+        <w:t>N wykładniczo rośnie również czas wymagany do zrealizowania wszystkich operacji porównania. Poniżej został przedstawiony kod źródłowy wykorzystany do badań pochodzący z bibliotek „python-tsp”.</w:t>
+      </w:r>
+    </w:p>
+    <w:p>
+      <w:pPr>
+        <w:keepNext/>
+      </w:pPr>
+    </w:p>
+    <w:p>
+      <w:pPr>
+        <w:pStyle w:val="Legenda"/>
+      </w:pPr>
+      <w:r>
+        <w:t xml:space="preserve">Rysunek </w:t>
+      </w:r>
+      <w:r>
+        <w:fldChar w:fldCharType="begin"/>
+      </w:r>
+      <w:r>
+        <w:instrText xml:space="preserve"> SEQ Rysunek \* ARABIC </w:instrText>
+      </w:r>
+      <w:r>
+        <w:fldChar w:fldCharType="separate"/>
+      </w:r>
+      <w:r>
+        <w:rPr>
+          <w:noProof/>
+        </w:rPr>
+        <w:t>2</w:t>
+      </w:r>
+      <w:r>
+        <w:rPr>
+          <w:noProof/>
+        </w:rPr>
+        <w:fldChar w:fldCharType="end"/>
+      </w:r>
+      <w:r>
+        <w:t xml:space="preserve"> Kod źródłowy algorytmu brute force z biblioteki python-tsp</w:t>
+      </w:r>
+    </w:p>
+    <w:p/>
+    <w:p>
+      <w:pPr>
+        <w:pStyle w:val="Nagwek3"/>
+      </w:pPr>
+      <w:r>
+        <w:lastRenderedPageBreak/>
+        <w:t xml:space="preserve">Algorytm </w:t>
+      </w:r>
+      <w:r>
+        <w:t>Bellmana-</w:t>
+      </w:r>
+      <w:r>
+        <w:t>Helda-Karpa</w:t>
+      </w:r>
+    </w:p>
+    <w:p>
+      <w:r>
+        <w:tab/>
+      </w:r>
+      <w:r>
+        <w:t>W 1962 roku uczeni Bellman, Held oraz Karp</w:t>
+      </w:r>
+      <w:sdt>
+        <w:sdtPr>
+          <w:id w:val="-998342384"/>
+          <w:citation/>
+        </w:sdtPr>
+        <w:sdtContent>
+          <w:r>
+            <w:fldChar w:fldCharType="begin"/>
+          </w:r>
+          <w:r>
+            <w:instrText xml:space="preserve"> CITATION Dav90 \l 1045 </w:instrText>
+          </w:r>
+          <w:r>
+            <w:fldChar w:fldCharType="separate"/>
+          </w:r>
+          <w:r>
+            <w:rPr>
+              <w:noProof/>
+            </w:rPr>
+            <w:t xml:space="preserve"> </w:t>
+          </w:r>
+          <w:r>
+            <w:rPr>
+              <w:noProof/>
+            </w:rPr>
+            <w:t>[18]</w:t>
+          </w:r>
+          <w:r>
+            <w:fldChar w:fldCharType="end"/>
+          </w:r>
+        </w:sdtContent>
+      </w:sdt>
+      <w:r>
+        <w:t xml:space="preserve"> zaproponowali nowatorskie rozwiązanie symetrycznego problemu komiwojażera z użyciem strategi, która znana jest pod nazwą programowania dynamicznego</w:t>
+      </w:r>
+      <w:sdt>
+        <w:sdtPr>
+          <w:id w:val="-1843084071"/>
+          <w:citation/>
+        </w:sdtPr>
+        <w:sdtContent>
+          <w:r>
+            <w:fldChar w:fldCharType="begin"/>
+          </w:r>
+          <w:r>
+            <w:instrText xml:space="preserve"> CITATION adm17 \l 1045 </w:instrText>
+          </w:r>
+          <w:r>
+            <w:fldChar w:fldCharType="separate"/>
+          </w:r>
+          <w:r>
+            <w:rPr>
+              <w:noProof/>
+            </w:rPr>
+            <w:t xml:space="preserve"> </w:t>
+          </w:r>
+          <w:r>
+            <w:rPr>
+              <w:noProof/>
+            </w:rPr>
+            <w:t>[19]</w:t>
+          </w:r>
+          <w:r>
+            <w:fldChar w:fldCharType="end"/>
+          </w:r>
+        </w:sdtContent>
+      </w:sdt>
+      <w:r>
+        <w:t>.</w:t>
+      </w:r>
+    </w:p>
+    <w:p>
+      <w:r>
+        <w:tab/>
+        <w:t>Idea programowania dynamicznego, opiera się o podzieleniu pierwotnego dużego problemu na wiele podproblemów w myśl zasady „dziel i zwyciężaj” (ang. devide and conquer)</w:t>
+      </w:r>
+      <w:sdt>
+        <w:sdtPr>
+          <w:id w:val="-59409147"/>
+          <w:citation/>
+        </w:sdtPr>
+        <w:sdtContent>
+          <w:r>
+            <w:fldChar w:fldCharType="begin"/>
+          </w:r>
+          <w:r>
+            <w:instrText xml:space="preserve"> CITATION THC12 \l 1045 </w:instrText>
+          </w:r>
+          <w:r>
+            <w:fldChar w:fldCharType="separate"/>
+          </w:r>
+          <w:r>
+            <w:rPr>
+              <w:noProof/>
+            </w:rPr>
+            <w:t xml:space="preserve"> </w:t>
+          </w:r>
+          <w:r>
+            <w:rPr>
+              <w:noProof/>
+            </w:rPr>
+            <w:t>[20]</w:t>
+          </w:r>
+          <w:r>
+            <w:fldChar w:fldCharType="end"/>
+          </w:r>
+        </w:sdtContent>
+      </w:sdt>
+      <w:r>
+        <w:t xml:space="preserve"> oraz zapisanie ich rozwiązań w strukturze danych (zazwyczaj tablicy hashującej) zapewniającej dostęp do danego rozwiązania w czasie jednostkowym. Ten typ programowania </w:t>
+      </w:r>
+      <w:r>
+        <w:t>posiada zastosowanie do rozwiązywania problemów których optymalne rozwiązanie stanowi funkcję optymalnych rozwiązań podproblemów.</w:t>
+      </w:r>
+    </w:p>
+    <w:p>
+      <w:pPr>
+        <w:tabs>
+          <w:tab w:val="clear" w:pos="709"/>
+        </w:tabs>
+        <w:spacing w:before="0" w:after="160"/>
+        <w:ind w:firstLine="709"/>
+      </w:pPr>
+      <w:r>
+        <w:t>Algorytm Bellmana-Helda-Karpa wykorzystuje</w:t>
+      </w:r>
+      <w:r>
+        <w:t xml:space="preserve"> powyżej wyjaśnioną strategię aby kawałek po kawałku przybliżać się do rozwiązania optymalnego by w końcu je osiągnąć.</w:t>
+      </w:r>
+      <w:r>
+        <w:t xml:space="preserve"> </w:t>
+      </w:r>
+      <w:r>
+        <w:t xml:space="preserve">Zgodnie z danymi z elektronicznej encyklopedi algorytmów </w:t>
+      </w:r>
+      <w:sdt>
+        <w:sdtPr>
+          <w:id w:val="1117804634"/>
+          <w:citation/>
+        </w:sdtPr>
+        <w:sdtContent>
+          <w:r>
+            <w:fldChar w:fldCharType="begin"/>
+          </w:r>
+          <w:r>
+            <w:instrText xml:space="preserve"> CITATION adm171 \l 1045 </w:instrText>
+          </w:r>
+          <w:r>
+            <w:fldChar w:fldCharType="separate"/>
+          </w:r>
+          <w:r>
+            <w:rPr>
+              <w:noProof/>
+            </w:rPr>
+            <w:t>[21]</w:t>
+          </w:r>
+          <w:r>
+            <w:fldChar w:fldCharType="end"/>
+          </w:r>
+        </w:sdtContent>
+      </w:sdt>
+      <w:r>
+        <w:t xml:space="preserve"> złożoność czasowa przedstawionego sposobu wynosi O(</w:t>
+      </w:r>
+      <m:oMath>
+        <m:sSup>
+          <m:sSupPr>
+            <m:ctrlPr>
+              <w:rPr>
+                <w:rFonts w:ascii="Cambria Math" w:hAnsi="Cambria Math"/>
+                <w:i/>
+              </w:rPr>
+            </m:ctrlPr>
+          </m:sSupPr>
+          <m:e>
+            <m:r>
+              <w:rPr>
+                <w:rFonts w:ascii="Cambria Math" w:hAnsi="Cambria Math"/>
+              </w:rPr>
+              <m:t>n</m:t>
+            </m:r>
+          </m:e>
+          <m:sup>
+            <m:r>
+              <w:rPr>
+                <w:rFonts w:ascii="Cambria Math" w:hAnsi="Cambria Math"/>
+              </w:rPr>
+              <m:t>2</m:t>
+            </m:r>
+          </m:sup>
+        </m:sSup>
+        <m:sSup>
+          <m:sSupPr>
+            <m:ctrlPr>
+              <w:rPr>
+                <w:rFonts w:ascii="Cambria Math" w:hAnsi="Cambria Math"/>
+                <w:i/>
+              </w:rPr>
+            </m:ctrlPr>
+          </m:sSupPr>
+          <m:e>
+            <m:r>
+              <w:rPr>
+                <w:rFonts w:ascii="Cambria Math" w:hAnsi="Cambria Math"/>
+              </w:rPr>
+              <m:t>2</m:t>
+            </m:r>
+          </m:e>
+          <m:sup>
+            <m:r>
+              <w:rPr>
+                <w:rFonts w:ascii="Cambria Math" w:hAnsi="Cambria Math"/>
+              </w:rPr>
+              <m:t>n</m:t>
+            </m:r>
+          </m:sup>
+        </m:sSup>
+      </m:oMath>
+      <w:r>
+        <w:rPr>
+          <w:rFonts w:eastAsiaTheme="minorEastAsia"/>
+        </w:rPr>
+        <w:t>) a złożoność pamięciowa O(n</w:t>
+      </w:r>
+      <m:oMath>
+        <m:sSup>
+          <m:sSupPr>
+            <m:ctrlPr>
+              <w:rPr>
+                <w:rFonts w:ascii="Cambria Math" w:eastAsiaTheme="minorEastAsia" w:hAnsi="Cambria Math"/>
+                <w:i/>
+              </w:rPr>
+            </m:ctrlPr>
+          </m:sSupPr>
+          <m:e>
+            <m:r>
+              <w:rPr>
+                <w:rFonts w:ascii="Cambria Math" w:eastAsiaTheme="minorEastAsia" w:hAnsi="Cambria Math"/>
+              </w:rPr>
+              <m:t>2</m:t>
+            </m:r>
+          </m:e>
+          <m:sup>
+            <m:r>
+              <w:rPr>
+                <w:rFonts w:ascii="Cambria Math" w:eastAsiaTheme="minorEastAsia" w:hAnsi="Cambria Math"/>
+              </w:rPr>
+              <m:t>n</m:t>
+            </m:r>
+          </m:sup>
+        </m:sSup>
+        <m:r>
+          <w:rPr>
+            <w:rFonts w:ascii="Cambria Math" w:eastAsiaTheme="minorEastAsia" w:hAnsi="Cambria Math"/>
+          </w:rPr>
+          <m:t>).</m:t>
+        </m:r>
+      </m:oMath>
+      <w:r>
+        <w:rPr>
+          <w:rFonts w:eastAsiaTheme="minorEastAsia"/>
+        </w:rPr>
+        <w:t xml:space="preserve"> </w:t>
+      </w:r>
+      <w:r>
+        <w:t>Poniżej zostało przedstawione działanie algorytmu oraz kod z bliblioteki python-tsp wykorzystany podczas badań</w:t>
+      </w:r>
+      <w:r>
+        <w:t>.</w:t>
+      </w:r>
+    </w:p>
+    <w:p>
+      <w:r>
+        <w:t>Graf liczący n wierzchołków</w:t>
+      </w:r>
+      <w:r>
+        <w:t xml:space="preserve"> (</w:t>
+      </w:r>
+      <w:r>
+        <w:t>miast</w:t>
+      </w:r>
+      <w:r>
+        <w:t>)</w:t>
+      </w:r>
+      <w:r>
+        <w:t xml:space="preserve"> ponumerowanych od 1,2,…n.</w:t>
+      </w:r>
+      <w:r>
+        <w:t xml:space="preserve"> </w:t>
+      </w:r>
+      <w:r>
+        <w:t>Wierzchołek 1 niech będzie startowym</w:t>
+      </w:r>
+      <w:r>
+        <w:t xml:space="preserve"> oraz j</w:t>
+      </w:r>
+      <w:r>
+        <w:t xml:space="preserve">ako </w:t>
+      </w:r>
+      <m:oMath>
+        <m:sSub>
+          <m:sSubPr>
+            <m:ctrlPr>
+              <w:rPr>
+                <w:rFonts w:ascii="Cambria Math" w:hAnsi="Cambria Math"/>
+                <w:i/>
+              </w:rPr>
+            </m:ctrlPr>
+          </m:sSubPr>
+          <m:e>
+            <m:r>
+              <w:rPr>
+                <w:rFonts w:ascii="Cambria Math" w:hAnsi="Cambria Math"/>
+              </w:rPr>
+              <m:t>d</m:t>
+            </m:r>
+          </m:e>
+          <m:sub>
+            <m:r>
+              <w:rPr>
+                <w:rFonts w:ascii="Cambria Math" w:hAnsi="Cambria Math"/>
+              </w:rPr>
+              <m:t>i,j</m:t>
+            </m:r>
+          </m:sub>
+        </m:sSub>
+      </m:oMath>
+      <w:r>
+        <w:rPr>
+          <w:rFonts w:eastAsiaTheme="minorEastAsia"/>
+        </w:rPr>
+        <w:t xml:space="preserve"> oznaczmy odległość między wierzchołkami o numerach i</w:t>
+      </w:r>
+      <w:r>
+        <w:rPr>
+          <w:rFonts w:eastAsiaTheme="minorEastAsia"/>
+        </w:rPr>
+        <w:t> </w:t>
+      </w:r>
+      <w:r>
+        <w:rPr>
+          <w:rFonts w:eastAsiaTheme="minorEastAsia"/>
+        </w:rPr>
+        <w:t>oraz j</w:t>
+      </w:r>
+      <w:r>
+        <w:rPr>
+          <w:rFonts w:eastAsiaTheme="minorEastAsia"/>
+        </w:rPr>
+        <w:t>.</w:t>
+      </w:r>
+    </w:p>
+    <w:p>
+      <w:pPr>
+        <w:rPr>
+          <w:rFonts w:eastAsiaTheme="minorEastAsia"/>
+        </w:rPr>
+      </w:pPr>
+      <w:r>
+        <w:rPr>
+          <w:rFonts w:eastAsiaTheme="minorEastAsia"/>
+        </w:rPr>
+        <w:t>Przebieg algorytmu:</w:t>
+      </w:r>
+    </w:p>
+    <w:p>
+      <w:pPr>
+        <w:rPr>
+          <w:rFonts w:eastAsiaTheme="minorEastAsia"/>
+        </w:rPr>
+      </w:pPr>
+      <w:r>
+        <w:rPr>
+          <w:rFonts w:eastAsiaTheme="minorEastAsia"/>
+        </w:rPr>
+        <w:tab/>
+        <w:t>Jeśli s</w:t>
+      </w:r>
+      <w:r>
+        <w:rPr>
+          <w:rFonts w:eastAsiaTheme="minorEastAsia"/>
+        </w:rPr>
+        <w:t xml:space="preserve"> </w:t>
+      </w:r>
+      <w:r>
+        <w:rPr>
+          <w:rFonts w:eastAsiaTheme="minorEastAsia"/>
+        </w:rPr>
+        <w:t>=</w:t>
+      </w:r>
+      <w:r>
+        <w:rPr>
+          <w:rFonts w:eastAsiaTheme="minorEastAsia"/>
+        </w:rPr>
+        <w:t xml:space="preserve"> </w:t>
+      </w:r>
+      <w:r>
+        <w:rPr>
+          <w:rFonts w:eastAsiaTheme="minorEastAsia"/>
+        </w:rPr>
+        <w:t xml:space="preserve">1, to D(S, p) = </w:t>
+      </w:r>
+      <m:oMath>
+        <m:sSub>
+          <m:sSubPr>
+            <m:ctrlPr>
+              <w:rPr>
+                <w:rFonts w:ascii="Cambria Math" w:eastAsiaTheme="minorEastAsia" w:hAnsi="Cambria Math"/>
+                <w:i/>
+              </w:rPr>
+            </m:ctrlPr>
+          </m:sSubPr>
+          <m:e>
+            <m:r>
+              <w:rPr>
+                <w:rFonts w:ascii="Cambria Math" w:eastAsiaTheme="minorEastAsia" w:hAnsi="Cambria Math"/>
+              </w:rPr>
+              <m:t>d</m:t>
+            </m:r>
+          </m:e>
+          <m:sub>
+            <m:r>
+              <w:rPr>
+                <w:rFonts w:ascii="Cambria Math" w:eastAsiaTheme="minorEastAsia" w:hAnsi="Cambria Math"/>
+              </w:rPr>
+              <m:t>1,p</m:t>
+            </m:r>
+          </m:sub>
+        </m:sSub>
+      </m:oMath>
+    </w:p>
+    <w:p>
+      <w:pPr>
+        <w:rPr>
+          <w:rFonts w:eastAsiaTheme="minorEastAsia"/>
+        </w:rPr>
+      </w:pPr>
+      <w:r>
+        <w:rPr>
+          <w:rFonts w:eastAsiaTheme="minorEastAsia"/>
+        </w:rPr>
+        <w:tab/>
+        <w:t>Jeśli s</w:t>
+      </w:r>
+      <w:r>
+        <w:rPr>
+          <w:rFonts w:eastAsiaTheme="minorEastAsia"/>
+        </w:rPr>
+        <w:t xml:space="preserve"> </w:t>
+      </w:r>
+      <w:r>
+        <w:rPr>
+          <w:rFonts w:eastAsiaTheme="minorEastAsia"/>
+        </w:rPr>
+        <w:t>&gt;</w:t>
+      </w:r>
+      <w:r>
+        <w:rPr>
+          <w:rFonts w:eastAsiaTheme="minorEastAsia"/>
+        </w:rPr>
+        <w:t xml:space="preserve"> </w:t>
+      </w:r>
+      <w:r>
+        <w:rPr>
+          <w:rFonts w:eastAsiaTheme="minorEastAsia"/>
+        </w:rPr>
+        <w:t xml:space="preserve">1, to D(S, p) = </w:t>
+      </w:r>
+      <m:oMath>
+        <m:sSub>
+          <m:sSubPr>
+            <m:ctrlPr>
+              <w:rPr>
+                <w:rFonts w:ascii="Cambria Math" w:eastAsiaTheme="minorEastAsia" w:hAnsi="Cambria Math"/>
+                <w:i/>
+              </w:rPr>
+            </m:ctrlPr>
+          </m:sSubPr>
+          <m:e>
+            <m:r>
+              <w:rPr>
+                <w:rFonts w:ascii="Cambria Math" w:eastAsiaTheme="minorEastAsia" w:hAnsi="Cambria Math"/>
+              </w:rPr>
+              <m:t>min</m:t>
+            </m:r>
+          </m:e>
+          <m:sub>
+            <m:r>
+              <w:rPr>
+                <w:rFonts w:ascii="Cambria Math" w:eastAsiaTheme="minorEastAsia" w:hAnsi="Cambria Math"/>
+              </w:rPr>
+              <m:t>x∈</m:t>
+            </m:r>
+            <m:d>
+              <m:dPr>
+                <m:ctrlPr>
+                  <w:rPr>
+                    <w:rFonts w:ascii="Cambria Math" w:eastAsiaTheme="minorEastAsia" w:hAnsi="Cambria Math"/>
+                    <w:i/>
+                  </w:rPr>
+                </m:ctrlPr>
+              </m:dPr>
+              <m:e>
+                <m:r>
+                  <w:rPr>
+                    <w:rFonts w:ascii="Cambria Math" w:eastAsiaTheme="minorEastAsia" w:hAnsi="Cambria Math"/>
+                  </w:rPr>
+                  <m:t>S-</m:t>
+                </m:r>
+                <m:d>
+                  <m:dPr>
+                    <m:begChr m:val="{"/>
+                    <m:endChr m:val="}"/>
+                    <m:ctrlPr>
+                      <w:rPr>
+                        <w:rFonts w:ascii="Cambria Math" w:eastAsiaTheme="minorEastAsia" w:hAnsi="Cambria Math"/>
+                        <w:i/>
+                      </w:rPr>
+                    </m:ctrlPr>
+                  </m:dPr>
+                  <m:e>
+                    <m:r>
+                      <w:rPr>
+                        <w:rFonts w:ascii="Cambria Math" w:eastAsiaTheme="minorEastAsia" w:hAnsi="Cambria Math"/>
+                      </w:rPr>
+                      <m:t>p</m:t>
+                    </m:r>
+                  </m:e>
+                </m:d>
+              </m:e>
+            </m:d>
+          </m:sub>
+        </m:sSub>
+        <m:r>
+          <w:rPr>
+            <w:rFonts w:ascii="Cambria Math" w:eastAsiaTheme="minorEastAsia" w:hAnsi="Cambria Math"/>
+          </w:rPr>
+          <m:t>(D</m:t>
+        </m:r>
+        <m:d>
+          <m:dPr>
+            <m:ctrlPr>
+              <w:rPr>
+                <w:rFonts w:ascii="Cambria Math" w:eastAsiaTheme="minorEastAsia" w:hAnsi="Cambria Math"/>
+                <w:i/>
+              </w:rPr>
+            </m:ctrlPr>
+          </m:dPr>
+          <m:e>
+            <m:r>
+              <w:rPr>
+                <w:rFonts w:ascii="Cambria Math" w:eastAsiaTheme="minorEastAsia" w:hAnsi="Cambria Math"/>
+              </w:rPr>
+              <m:t>S-</m:t>
+            </m:r>
+            <m:d>
+              <m:dPr>
+                <m:begChr m:val="{"/>
+                <m:endChr m:val="}"/>
+                <m:ctrlPr>
+                  <w:rPr>
+                    <w:rFonts w:ascii="Cambria Math" w:eastAsiaTheme="minorEastAsia" w:hAnsi="Cambria Math"/>
+                    <w:i/>
+                  </w:rPr>
+                </m:ctrlPr>
+              </m:dPr>
+              <m:e>
+                <m:r>
+                  <w:rPr>
+                    <w:rFonts w:ascii="Cambria Math" w:eastAsiaTheme="minorEastAsia" w:hAnsi="Cambria Math"/>
+                  </w:rPr>
+                  <m:t>p</m:t>
+                </m:r>
+              </m:e>
+            </m:d>
+            <m:r>
+              <w:rPr>
+                <w:rFonts w:ascii="Cambria Math" w:eastAsiaTheme="minorEastAsia" w:hAnsi="Cambria Math"/>
+              </w:rPr>
+              <m:t>, x</m:t>
+            </m:r>
+          </m:e>
+        </m:d>
+        <m:r>
+          <w:rPr>
+            <w:rFonts w:ascii="Cambria Math" w:eastAsiaTheme="minorEastAsia" w:hAnsi="Cambria Math"/>
+          </w:rPr>
+          <m:t xml:space="preserve">+ </m:t>
+        </m:r>
+        <m:sSub>
+          <m:sSubPr>
+            <m:ctrlPr>
+              <w:rPr>
+                <w:rFonts w:ascii="Cambria Math" w:eastAsiaTheme="minorEastAsia" w:hAnsi="Cambria Math"/>
+                <w:i/>
+              </w:rPr>
+            </m:ctrlPr>
+          </m:sSubPr>
+          <m:e>
+            <m:r>
+              <w:rPr>
+                <w:rFonts w:ascii="Cambria Math" w:eastAsiaTheme="minorEastAsia" w:hAnsi="Cambria Math"/>
+              </w:rPr>
+              <m:t>d</m:t>
+            </m:r>
+          </m:e>
+          <m:sub>
+            <m:r>
+              <w:rPr>
+                <w:rFonts w:ascii="Cambria Math" w:eastAsiaTheme="minorEastAsia" w:hAnsi="Cambria Math"/>
+              </w:rPr>
+              <m:t>x,p</m:t>
+            </m:r>
+          </m:sub>
+        </m:sSub>
+        <m:r>
+          <w:rPr>
+            <w:rFonts w:ascii="Cambria Math" w:eastAsiaTheme="minorEastAsia" w:hAnsi="Cambria Math"/>
+          </w:rPr>
+          <m:t>)</m:t>
+        </m:r>
+      </m:oMath>
+    </w:p>
+    <w:p>
+      <w:pPr>
+        <w:rPr>
+          <w:rFonts w:eastAsiaTheme="minorEastAsia"/>
+        </w:rPr>
+      </w:pPr>
+      <w:r>
+        <w:rPr>
+          <w:rFonts w:eastAsiaTheme="minorEastAsia"/>
+        </w:rPr>
+        <w:t>gdzie:</w:t>
+      </w:r>
+    </w:p>
+    <w:p>
+      <w:pPr>
+        <w:rPr>
+          <w:rFonts w:eastAsiaTheme="minorEastAsia"/>
+        </w:rPr>
+      </w:pPr>
+      <w:r>
+        <w:rPr>
+          <w:rFonts w:eastAsiaTheme="minorEastAsia"/>
+        </w:rPr>
+        <w:tab/>
+        <w:t>S</w:t>
+      </w:r>
+      <w:r>
+        <w:rPr>
+          <w:rFonts w:eastAsiaTheme="minorEastAsia"/>
+        </w:rPr>
+        <w:t xml:space="preserve"> – zbiór wierzchołków, przez które musi przebyć komiwojażer by dotrzeć do wierzchołka p</w:t>
+      </w:r>
+    </w:p>
+    <w:p>
+      <w:pPr>
+        <w:rPr>
+          <w:rFonts w:eastAsiaTheme="minorEastAsia"/>
+        </w:rPr>
+      </w:pPr>
+      <w:r>
+        <w:rPr>
+          <w:rFonts w:eastAsiaTheme="minorEastAsia"/>
+        </w:rPr>
+        <w:tab/>
+        <w:t>s – ilość wierzchołków znajdujących się w zbiorze S</w:t>
+      </w:r>
+    </w:p>
+    <w:p>
+      <w:pPr>
+        <w:rPr>
+          <w:rFonts w:eastAsiaTheme="minorEastAsia"/>
+        </w:rPr>
+      </w:pPr>
+      <w:r>
+        <w:rPr>
+          <w:rFonts w:eastAsiaTheme="minorEastAsia"/>
+        </w:rPr>
+        <w:tab/>
+        <w:t>p – numer wierzchołka początkowego oraz końcowego w poszukiwanym rozwiązaniu</w:t>
+      </w:r>
+    </w:p>
+    <w:p>
+      <w:pPr>
+        <w:keepNext/>
+      </w:pPr>
+      <w:r>
+        <w:rPr>
+          <w:noProof/>
+        </w:rPr>
+        <w:lastRenderedPageBreak/>
+        <w:drawing>
+          <wp:inline distT="0" distB="0" distL="0" distR="0" wp14:anchorId="53B9C7FA" wp14:editId="18E9C00D">
+            <wp:extent cx="5579745" cy="7181850"/>
+            <wp:effectExtent l="0" t="0" r="1905" b="0"/>
+            <wp:docPr id="6" name="Obraz 6" descr="Obraz zawierający tekst&#10;&#10;Opis wygenerowany automatycznie"/>
+            <wp:cNvGraphicFramePr>
+              <a:graphicFrameLocks xmlns:a="http://schemas.openxmlformats.org/drawingml/2006/main" noChangeAspect="1"/>
+            </wp:cNvGraphicFramePr>
+            <a:graphic xmlns:a="http://schemas.openxmlformats.org/drawingml/2006/main">
+              <a:graphicData uri="http://schemas.openxmlformats.org/drawingml/2006/picture">
+                <pic:pic xmlns:pic="http://schemas.openxmlformats.org/drawingml/2006/picture">
+                  <pic:nvPicPr>
+                    <pic:cNvPr id="6" name="Obraz 6" descr="Obraz zawierający tekst&#10;&#10;Opis wygenerowany automatycznie"/>
+                    <pic:cNvPicPr/>
+                  </pic:nvPicPr>
+                  <pic:blipFill>
+                    <a:blip r:embed="rId10"/>
+                    <a:stretch>
+                      <a:fillRect/>
+                    </a:stretch>
+                  </pic:blipFill>
+                  <pic:spPr>
+                    <a:xfrm>
+                      <a:off x="0" y="0"/>
+                      <a:ext cx="5579745" cy="7181850"/>
+                    </a:xfrm>
+                    <a:prstGeom prst="rect">
+                      <a:avLst/>
+                    </a:prstGeom>
+                  </pic:spPr>
+                </pic:pic>
+              </a:graphicData>
+            </a:graphic>
+          </wp:inline>
+        </w:drawing>
+      </w:r>
+    </w:p>
+    <w:p>
+      <w:pPr>
+        <w:pStyle w:val="Legenda"/>
+      </w:pPr>
+      <w:r>
+        <w:t xml:space="preserve">Rysunek </w:t>
+      </w:r>
+      <w:fldSimple w:instr=" SEQ Rysunek \* ARABIC ">
+        <w:r>
+          <w:rPr>
+            <w:noProof/>
+          </w:rPr>
+          <w:t>3</w:t>
+        </w:r>
+      </w:fldSimple>
+      <w:r>
+        <w:t xml:space="preserve"> Definicja funk</w:t>
+      </w:r>
+      <w:r>
+        <w:t>c</w:t>
+      </w:r>
+      <w:r>
+        <w:t>ji realizującej algorythm Bellmana-Helda-Karpa z bibliteki python-tsp</w:t>
+      </w:r>
+    </w:p>
+    <w:p>
+      <w:pPr>
+        <w:tabs>
+          <w:tab w:val="clear" w:pos="709"/>
+        </w:tabs>
+        <w:spacing w:before="0" w:after="160" w:line="259" w:lineRule="auto"/>
+        <w:jc w:val="left"/>
+        <w:rPr>
+          <w:i/>
+          <w:iCs/>
+          <w:color w:val="44546A" w:themeColor="text2"/>
+          <w:sz w:val="18"/>
+          <w:szCs w:val="18"/>
+        </w:rPr>
+      </w:pPr>
+      <w:r>
+        <w:br w:type="page"/>
+      </w:r>
+    </w:p>
+    <w:p>
+      <w:pPr>
+        <w:pStyle w:val="Legenda"/>
+        <w:keepNext/>
+      </w:pPr>
+      <w:r>
+        <w:rPr>
+          <w:noProof/>
+        </w:rPr>
+        <w:lastRenderedPageBreak/>
+        <w:drawing>
+          <wp:inline distT="0" distB="0" distL="0" distR="0" wp14:anchorId="7D2C4913" wp14:editId="17ED3804">
+            <wp:extent cx="4643895" cy="7873159"/>
+            <wp:effectExtent l="0" t="0" r="4445" b="0"/>
+            <wp:docPr id="8" name="Obraz 8" descr="Obraz zawierający tekst&#10;&#10;Opis wygenerowany automatycznie"/>
+            <wp:cNvGraphicFramePr>
+              <a:graphicFrameLocks xmlns:a="http://schemas.openxmlformats.org/drawingml/2006/main" noChangeAspect="1"/>
+            </wp:cNvGraphicFramePr>
+            <a:graphic xmlns:a="http://schemas.openxmlformats.org/drawingml/2006/main">
+              <a:graphicData uri="http://schemas.openxmlformats.org/drawingml/2006/picture">
+                <pic:pic xmlns:pic="http://schemas.openxmlformats.org/drawingml/2006/picture">
+                  <pic:nvPicPr>
+                    <pic:cNvPr id="8" name="Obraz 8" descr="Obraz zawierający tekst&#10;&#10;Opis wygenerowany automatycznie"/>
+                    <pic:cNvPicPr/>
+                  </pic:nvPicPr>
+                  <pic:blipFill>
+                    <a:blip r:embed="rId11"/>
+                    <a:stretch>
+                      <a:fillRect/>
+                    </a:stretch>
+                  </pic:blipFill>
+                  <pic:spPr>
+                    <a:xfrm>
+                      <a:off x="0" y="0"/>
+                      <a:ext cx="4643895" cy="7873159"/>
+                    </a:xfrm>
+                    <a:prstGeom prst="rect">
+                      <a:avLst/>
+                    </a:prstGeom>
+                  </pic:spPr>
+                </pic:pic>
+              </a:graphicData>
+            </a:graphic>
+          </wp:inline>
+        </w:drawing>
+      </w:r>
+    </w:p>
+    <w:p>
+      <w:pPr>
+        <w:pStyle w:val="Legenda"/>
+      </w:pPr>
+      <w:r>
+        <w:t xml:space="preserve">Rysunek </w:t>
+      </w:r>
+      <w:fldSimple w:instr=" SEQ Rysunek \* ARABIC ">
+        <w:r>
+          <w:rPr>
+            <w:noProof/>
+          </w:rPr>
+          <w:t>4</w:t>
+        </w:r>
+      </w:fldSimple>
+      <w:r>
+        <w:t xml:space="preserve"> </w:t>
+      </w:r>
+      <w:r>
+        <w:t>Opis działania lagorytmu Bellmana-Helda-Karpa zamieszczony w bibliotece python-tsp</w:t>
+      </w:r>
+    </w:p>
+    <w:p>
+      <w:pPr>
+        <w:pStyle w:val="Legenda"/>
+        <w:keepNext/>
+      </w:pPr>
+      <w:r>
+        <w:rPr>
+          <w:noProof/>
+        </w:rPr>
+        <w:lastRenderedPageBreak/>
+        <w:drawing>
+          <wp:inline distT="0" distB="0" distL="0" distR="0" wp14:anchorId="5A3202CE" wp14:editId="585373EB">
+            <wp:extent cx="5579745" cy="6189980"/>
+            <wp:effectExtent l="0" t="0" r="1905" b="1270"/>
+            <wp:docPr id="5" name="Obraz 5" descr="Obraz zawierający tekst&#10;&#10;Opis wygenerowany automatycznie"/>
+            <wp:cNvGraphicFramePr>
+              <a:graphicFrameLocks xmlns:a="http://schemas.openxmlformats.org/drawingml/2006/main" noChangeAspect="1"/>
+            </wp:cNvGraphicFramePr>
+            <a:graphic xmlns:a="http://schemas.openxmlformats.org/drawingml/2006/main">
+              <a:graphicData uri="http://schemas.openxmlformats.org/drawingml/2006/picture">
+                <pic:pic xmlns:pic="http://schemas.openxmlformats.org/drawingml/2006/picture">
+                  <pic:nvPicPr>
+                    <pic:cNvPr id="5" name="Obraz 5" descr="Obraz zawierający tekst&#10;&#10;Opis wygenerowany automatycznie"/>
+                    <pic:cNvPicPr/>
+                  </pic:nvPicPr>
+                  <pic:blipFill>
+                    <a:blip r:embed="rId12"/>
+                    <a:stretch>
+                      <a:fillRect/>
+                    </a:stretch>
+                  </pic:blipFill>
+                  <pic:spPr>
+                    <a:xfrm>
+                      <a:off x="0" y="0"/>
+                      <a:ext cx="5579745" cy="6189980"/>
+                    </a:xfrm>
+                    <a:prstGeom prst="rect">
+                      <a:avLst/>
+                    </a:prstGeom>
+                  </pic:spPr>
+                </pic:pic>
+              </a:graphicData>
+            </a:graphic>
+          </wp:inline>
+        </w:drawing>
+      </w:r>
+    </w:p>
+    <w:p>
+      <w:pPr>
+        <w:pStyle w:val="Legenda"/>
+        <w:rPr>
+          <w:rFonts w:eastAsiaTheme="minorEastAsia"/>
+        </w:rPr>
+      </w:pPr>
+      <w:r>
+        <w:t xml:space="preserve">Rysunek </w:t>
+      </w:r>
+      <w:fldSimple w:instr=" SEQ Rysunek \* ARABIC ">
+        <w:r>
+          <w:rPr>
+            <w:noProof/>
+          </w:rPr>
+          <w:t>5</w:t>
+        </w:r>
+      </w:fldSimple>
+      <w:r>
+        <w:t xml:space="preserve"> Ciało funk</w:t>
+      </w:r>
+      <w:r>
+        <w:t>c</w:t>
+      </w:r>
+      <w:r>
+        <w:t>ji realizującej algorytm Bellmana-Helda-Karpa z biblioteki python-tsp</w:t>
+      </w:r>
+    </w:p>
+    <w:p>
+      <w:pPr>
+        <w:tabs>
+          <w:tab w:val="clear" w:pos="709"/>
+        </w:tabs>
+        <w:spacing w:before="0" w:after="160" w:line="259" w:lineRule="auto"/>
+        <w:jc w:val="left"/>
+      </w:pPr>
+      <w:r>
+        <w:br w:type="page"/>
+      </w:r>
+    </w:p>
+    <w:p>
+      <w:pPr>
+        <w:pStyle w:val="Nagwek3"/>
+      </w:pPr>
+      <w:r>
+        <w:lastRenderedPageBreak/>
+        <w:t>Algorytm symulowanego wyżarzania</w:t>
+      </w:r>
+    </w:p>
     <w:p/>
     <w:p/>
     <w:p/>
+    <w:p>
+      <w:pPr>
+        <w:pStyle w:val="Nagwek2"/>
+      </w:pPr>
+      <w:bookmarkStart w:id="21" w:name="_Toc93828028"/>
+      <w:r>
+        <w:t>Algorytm zachłanny</w:t>
+      </w:r>
+      <w:bookmarkEnd w:id="21"/>
+    </w:p>
+    <w:p>
+      <w:pPr>
+        <w:pStyle w:val="Nagwek3"/>
+      </w:pPr>
+      <w:bookmarkStart w:id="22" w:name="_Toc93828029"/>
+      <w:r>
+        <w:t>Algorytm greedy search</w:t>
+      </w:r>
+      <w:bookmarkEnd w:id="22"/>
+    </w:p>
+    <w:p>
+      <w:pPr>
+        <w:pStyle w:val="Nagwek2"/>
+      </w:pPr>
+      <w:bookmarkStart w:id="23" w:name="_Toc93828030"/>
+      <w:r>
+        <w:t>Algorytm heurystyczny</w:t>
+      </w:r>
+      <w:bookmarkEnd w:id="23"/>
+    </w:p>
+    <w:p>
+      <w:pPr>
+        <w:pStyle w:val="Nagwek3"/>
+      </w:pPr>
+      <w:bookmarkStart w:id="24" w:name="_Toc93828031"/>
+      <w:r>
+        <w:t>Algorytm A*</w:t>
+      </w:r>
+      <w:bookmarkEnd w:id="24"/>
+    </w:p>
+    <w:p>
+      <w:pPr>
+        <w:pStyle w:val="Nagwek3"/>
+      </w:pPr>
+      <w:bookmarkStart w:id="25" w:name="_Toc93828032"/>
+      <w:r>
+        <w:t>Algorytm przeszukiwań lokalnych</w:t>
+      </w:r>
+      <w:bookmarkEnd w:id="25"/>
+    </w:p>
+    <w:p>
+      <w:pPr>
+        <w:pStyle w:val="Nagwek3"/>
+      </w:pPr>
+      <w:bookmarkStart w:id="26" w:name="_Toc93828033"/>
+      <w:r>
+        <w:t>Algorytm symulowanego wyżarzania</w:t>
+      </w:r>
+      <w:bookmarkEnd w:id="26"/>
+    </w:p>
+    <w:p>
+      <w:pPr>
+        <w:pStyle w:val="Nagwek3"/>
+      </w:pPr>
+      <w:bookmarkStart w:id="27" w:name="_Toc93828034"/>
+      <w:r>
+        <w:t>Algorytm genetyczny</w:t>
+      </w:r>
+      <w:bookmarkEnd w:id="27"/>
+    </w:p>
+    <w:p>
+      <w:pPr>
+        <w:pStyle w:val="Nagwek3"/>
+      </w:pPr>
+      <w:bookmarkStart w:id="28" w:name="_Toc93828035"/>
+      <w:r>
+        <w:t>Algorytm mrówkowy</w:t>
+      </w:r>
+      <w:bookmarkEnd w:id="28"/>
+    </w:p>
+    <w:p>
+      <w:pPr>
+        <w:pStyle w:val="Nagwek1"/>
+      </w:pPr>
+      <w:bookmarkStart w:id="29" w:name="_Toc93828023"/>
+      <w:r>
+        <w:t>Plan pracy</w:t>
+      </w:r>
+      <w:bookmarkEnd w:id="29"/>
+    </w:p>
+    <w:p>
+      <w:r>
+        <w:tab/>
+        <w:t>Omawiane w tej pracy badania zostały przeprowadzone zgodnie z poniżej przedstawionym planem pracy.</w:t>
+      </w:r>
+    </w:p>
+    <w:p>
+      <w:pPr>
+        <w:pStyle w:val="Akapitzlist"/>
+        <w:numPr>
+          <w:ilvl w:val="0"/>
+          <w:numId w:val="10"/>
+        </w:numPr>
+      </w:pPr>
+      <w:r>
+        <w:t>Zapoznanie się z istniejącą już pracami opisującymi podobne zagadnienie</w:t>
+      </w:r>
+    </w:p>
+    <w:p>
+      <w:pPr>
+        <w:pStyle w:val="Akapitzlist"/>
+        <w:numPr>
+          <w:ilvl w:val="0"/>
+          <w:numId w:val="10"/>
+        </w:numPr>
+      </w:pPr>
+      <w:r>
+        <w:t>Opracowanie i wybranie metryk wykorzystanych do badań</w:t>
+      </w:r>
+    </w:p>
+    <w:p>
+      <w:pPr>
+        <w:pStyle w:val="Akapitzlist"/>
+        <w:numPr>
+          <w:ilvl w:val="0"/>
+          <w:numId w:val="10"/>
+        </w:numPr>
+      </w:pPr>
+      <w:r>
+        <w:t>Przegląd dostępnych bibliotek oferujących gotowe implementacje badanych algorytmów</w:t>
+      </w:r>
+    </w:p>
+    <w:p>
+      <w:pPr>
+        <w:pStyle w:val="Akapitzlist"/>
+        <w:numPr>
+          <w:ilvl w:val="0"/>
+          <w:numId w:val="10"/>
+        </w:numPr>
+      </w:pPr>
+      <w:r>
+        <w:t>Przygotowanie implementacji architektury pomiarowej z wykorzystaniem języka Python</w:t>
+      </w:r>
+    </w:p>
+    <w:p>
+      <w:pPr>
+        <w:pStyle w:val="Akapitzlist"/>
+        <w:numPr>
+          <w:ilvl w:val="0"/>
+          <w:numId w:val="10"/>
+        </w:numPr>
+      </w:pPr>
+      <w:r>
+        <w:t>Przygotowanie danych wejściowych</w:t>
+      </w:r>
+    </w:p>
+    <w:p>
+      <w:pPr>
+        <w:pStyle w:val="Akapitzlist"/>
+        <w:numPr>
+          <w:ilvl w:val="0"/>
+          <w:numId w:val="10"/>
+        </w:numPr>
+      </w:pPr>
+      <w:r>
+        <w:t>Przeprowadzenie badań i zgromadzenie danych pomiarowych</w:t>
+      </w:r>
+    </w:p>
+    <w:p>
+      <w:pPr>
+        <w:pStyle w:val="Akapitzlist"/>
+        <w:numPr>
+          <w:ilvl w:val="0"/>
+          <w:numId w:val="10"/>
+        </w:numPr>
+      </w:pPr>
+      <w:r>
+        <w:t>Opracowanie danych pomiarowych</w:t>
+      </w:r>
+    </w:p>
     <w:p/>
     <w:p>
       <w:pPr>
         <w:pStyle w:val="Nagwek2"/>
       </w:pPr>
-      <w:bookmarkStart w:id="22" w:name="_Toc93089361"/>
-      <w:r>
-        <w:lastRenderedPageBreak/>
-        <w:t>Algoryt</w:t>
-      </w:r>
-      <w:r>
-        <w:t>m</w:t>
-      </w:r>
-      <w:r>
-        <w:t xml:space="preserve"> </w:t>
-      </w:r>
-      <w:r>
-        <w:t>brutalnej siły</w:t>
-      </w:r>
-      <w:bookmarkEnd w:id="22"/>
+      <w:bookmarkStart w:id="30" w:name="_Toc93828036"/>
+      <w:r>
+        <w:t>Przegląd wyników badań</w:t>
+      </w:r>
+      <w:bookmarkEnd w:id="30"/>
     </w:p>
     <w:p>
       <w:pPr>
         <w:pStyle w:val="Nagwek3"/>
       </w:pPr>
-      <w:bookmarkStart w:id="23" w:name="_Toc93089362"/>
-      <w:r>
-        <w:t>Naiwne podejście siłowe</w:t>
-      </w:r>
-      <w:bookmarkEnd w:id="23"/>
+      <w:bookmarkStart w:id="31" w:name="_Toc93828037"/>
+      <w:r>
+        <w:t>Wyniki badania optymalności</w:t>
+      </w:r>
+      <w:bookmarkEnd w:id="31"/>
     </w:p>
     <w:p>
       <w:pPr>
         <w:pStyle w:val="Nagwek3"/>
       </w:pPr>
-      <w:r>
-        <w:t xml:space="preserve"> </w:t>
-      </w:r>
-      <w:bookmarkStart w:id="24" w:name="_Toc93089363"/>
-      <w:r>
-        <w:t xml:space="preserve">Algorytm </w:t>
-      </w:r>
-      <w:proofErr w:type="spellStart"/>
-      <w:r>
-        <w:t>Helda</w:t>
-      </w:r>
-      <w:proofErr w:type="spellEnd"/>
-      <w:r>
-        <w:t>-Karpa</w:t>
-      </w:r>
-      <w:bookmarkEnd w:id="24"/>
-    </w:p>
-    <w:p>
-      <w:pPr>
-        <w:pStyle w:val="Nagwek2"/>
-      </w:pPr>
-      <w:bookmarkStart w:id="25" w:name="_Toc93089364"/>
-      <w:r>
-        <w:t>Algorytm zachłanny</w:t>
-      </w:r>
-      <w:bookmarkEnd w:id="25"/>
+      <w:bookmarkStart w:id="32" w:name="_Toc93828038"/>
+      <w:r>
+        <w:t xml:space="preserve">Wyniki badania </w:t>
+      </w:r>
+      <w:r>
+        <w:t>złożoności czasowej</w:t>
+      </w:r>
+      <w:bookmarkEnd w:id="32"/>
     </w:p>
     <w:p>
       <w:pPr>
         <w:pStyle w:val="Nagwek3"/>
       </w:pPr>
-      <w:bookmarkStart w:id="26" w:name="_Toc93089365"/>
-      <w:r>
-        <w:t xml:space="preserve">Algorytm </w:t>
-      </w:r>
-      <w:proofErr w:type="spellStart"/>
-      <w:r>
-        <w:t>greedy</w:t>
-      </w:r>
-      <w:proofErr w:type="spellEnd"/>
-      <w:r>
-        <w:t xml:space="preserve"> </w:t>
-      </w:r>
-      <w:proofErr w:type="spellStart"/>
-      <w:r>
-        <w:t>search</w:t>
-      </w:r>
-      <w:bookmarkEnd w:id="26"/>
-      <w:proofErr w:type="spellEnd"/>
-    </w:p>
-    <w:p>
-      <w:pPr>
-        <w:pStyle w:val="Nagwek2"/>
-      </w:pPr>
-      <w:bookmarkStart w:id="27" w:name="_Toc93089366"/>
-      <w:r>
-        <w:t>Algorytm heurystyczny</w:t>
-      </w:r>
-      <w:bookmarkEnd w:id="27"/>
-    </w:p>
-    <w:p>
-      <w:pPr>
-        <w:pStyle w:val="Nagwek3"/>
-      </w:pPr>
-      <w:bookmarkStart w:id="28" w:name="_Toc93089367"/>
-      <w:r>
-        <w:t>Algorytm A*</w:t>
-      </w:r>
-      <w:bookmarkEnd w:id="28"/>
-    </w:p>
-    <w:p>
-      <w:pPr>
-        <w:pStyle w:val="Nagwek3"/>
-      </w:pPr>
-      <w:bookmarkStart w:id="29" w:name="_Toc93089368"/>
-      <w:r>
-        <w:t>Algorytm przeszukiwań lokalnych</w:t>
-      </w:r>
-      <w:bookmarkEnd w:id="29"/>
-    </w:p>
-    <w:p>
-      <w:pPr>
-        <w:pStyle w:val="Nagwek3"/>
-      </w:pPr>
-      <w:bookmarkStart w:id="30" w:name="_Toc93089369"/>
-      <w:r>
-        <w:t>Algorytm symulowanego wyżarzania</w:t>
-      </w:r>
-      <w:bookmarkEnd w:id="30"/>
-    </w:p>
-    <w:p>
-      <w:pPr>
-        <w:pStyle w:val="Nagwek3"/>
-      </w:pPr>
-      <w:bookmarkStart w:id="31" w:name="_Toc93089370"/>
-      <w:r>
-        <w:t>Algorytm genetyczny</w:t>
-      </w:r>
-      <w:bookmarkEnd w:id="31"/>
-    </w:p>
-    <w:p>
-      <w:pPr>
-        <w:pStyle w:val="Nagwek3"/>
-      </w:pPr>
-      <w:bookmarkStart w:id="32" w:name="_Toc93089371"/>
-      <w:r>
-        <w:t>Algorytm mrówkowy</w:t>
-      </w:r>
-      <w:bookmarkEnd w:id="32"/>
-    </w:p>
-    <w:p>
-      <w:pPr>
-        <w:pStyle w:val="Nagwek2"/>
-      </w:pPr>
-      <w:bookmarkStart w:id="33" w:name="_Toc93089372"/>
-      <w:r>
-        <w:t>Przegląd wyników badań</w:t>
+      <w:bookmarkStart w:id="33" w:name="_Toc93828039"/>
+      <w:r>
+        <w:t>Wyniki badania złożoności pamięciowej</w:t>
       </w:r>
       <w:bookmarkEnd w:id="33"/>
     </w:p>
     <w:p>
       <w:pPr>
-        <w:pStyle w:val="Nagwek3"/>
-      </w:pPr>
-      <w:bookmarkStart w:id="34" w:name="_Toc93089373"/>
-      <w:r>
-        <w:t>Wyniki badania optymalności</w:t>
+        <w:pStyle w:val="Nagwek1"/>
+      </w:pPr>
+      <w:bookmarkStart w:id="34" w:name="_Toc93828040"/>
+      <w:r>
+        <w:t>Konkluzje</w:t>
       </w:r>
       <w:bookmarkEnd w:id="34"/>
-    </w:p>
-    <w:p>
-      <w:pPr>
-        <w:pStyle w:val="Nagwek3"/>
-      </w:pPr>
-      <w:bookmarkStart w:id="35" w:name="_Toc93089374"/>
-      <w:r>
-        <w:t xml:space="preserve">Wyniki badania </w:t>
-      </w:r>
-      <w:r>
-        <w:t>złożoności czasowej</w:t>
-      </w:r>
-      <w:bookmarkEnd w:id="35"/>
-    </w:p>
-    <w:p>
-      <w:pPr>
-        <w:pStyle w:val="Nagwek3"/>
-      </w:pPr>
-      <w:bookmarkStart w:id="36" w:name="_Toc93089375"/>
-      <w:r>
-        <w:t>Wyniki badania złożoności pamięciowej</w:t>
-      </w:r>
-      <w:bookmarkEnd w:id="36"/>
-    </w:p>
-    <w:p>
-      <w:pPr>
-        <w:pStyle w:val="Nagwek1"/>
-      </w:pPr>
-      <w:bookmarkStart w:id="37" w:name="_Toc93089376"/>
-      <w:r>
-        <w:t>Konkluzje</w:t>
-      </w:r>
-      <w:bookmarkEnd w:id="37"/>
       <w:r>
         <w:br w:type="page"/>
       </w:r>
     </w:p>
-    <w:bookmarkStart w:id="38" w:name="_Toc93089377" w:displacedByCustomXml="next"/>
+    <w:bookmarkStart w:id="35" w:name="_Toc93828041" w:displacedByCustomXml="next"/>
     <w:sdt>
       <w:sdtPr>
         <w:rPr>
@@ -7392,7 +8615,7 @@
             </w:rPr>
             <w:t>Bibliografia</w:t>
           </w:r>
-          <w:bookmarkEnd w:id="38"/>
+          <w:bookmarkEnd w:id="35"/>
         </w:p>
         <w:sdt>
           <w:sdtPr>
@@ -7448,7 +8671,7 @@
               </w:tblGrid>
               <w:tr>
                 <w:trPr>
-                  <w:divId w:val="747963637"/>
+                  <w:divId w:val="1740707438"/>
                   <w:tblCellSpacing w:w="15" w:type="dxa"/>
                 </w:trPr>
                 <w:tc>
@@ -7461,11 +8684,13 @@
                       <w:pStyle w:val="Bibliografia"/>
                       <w:rPr>
                         <w:noProof/>
+                        <w:lang w:val="en-US"/>
                       </w:rPr>
                     </w:pPr>
                     <w:r>
                       <w:rPr>
                         <w:noProof/>
+                        <w:lang w:val="en-US"/>
                       </w:rPr>
                       <w:t xml:space="preserve">[1] </w:t>
                     </w:r>
@@ -7496,7 +8721,7 @@
               </w:tr>
               <w:tr>
                 <w:trPr>
-                  <w:divId w:val="747963637"/>
+                  <w:divId w:val="1740707438"/>
                   <w:tblCellSpacing w:w="15" w:type="dxa"/>
                 </w:trPr>
                 <w:tc>
@@ -7535,14 +8760,14 @@
                       <w:rPr>
                         <w:noProof/>
                       </w:rPr>
-                      <w:t>M. Radom, „Kombinatoryczne aspekty nieklasycznego sekwencjonowania DNA przez hybrydyzację,” dr hab. inż. Piotr Formanowicz, profesor PP, Poznań, 2011.</w:t>
+                      <w:t>Wydawnictwo Naukowe PWN ul. G. Daimlera 2, , „Watsona-Cricka-model-DNA,” Wydawnictwo Naukowe PWN, 1951. [Online]. Available: https://encyklopedia.pwn.pl/haslo/Watsona-Cricka-model-DNA;3994315.html. [Data uzyskania dostępu: 22 01 2022].</w:t>
                     </w:r>
                   </w:p>
                 </w:tc>
               </w:tr>
               <w:tr>
                 <w:trPr>
-                  <w:divId w:val="747963637"/>
+                  <w:divId w:val="1740707438"/>
                   <w:tblCellSpacing w:w="15" w:type="dxa"/>
                 </w:trPr>
                 <w:tc>
@@ -7575,22 +8800,20 @@
                       <w:pStyle w:val="Bibliografia"/>
                       <w:rPr>
                         <w:noProof/>
-                        <w:lang w:val="en-US"/>
                       </w:rPr>
                     </w:pPr>
                     <w:r>
                       <w:rPr>
                         <w:noProof/>
-                        <w:lang w:val="en-US"/>
                       </w:rPr>
-                      <w:t>Z. L. Ratnesh Kumar, „Optimizing the Operation Sequence of a Chip Placement Machine Using TSP Model,” Departmennt of Electrical Engineering University of Kentucky Lexington , KY 40506-0046, Kentucky, 2003.</w:t>
+                      <w:t>M. Maniecka, „Metody sekwencjonowania DNA,” Laboratoria.net, 26.03.2012.</w:t>
                     </w:r>
                   </w:p>
                 </w:tc>
               </w:tr>
               <w:tr>
                 <w:trPr>
-                  <w:divId w:val="747963637"/>
+                  <w:divId w:val="1740707438"/>
                   <w:tblCellSpacing w:w="15" w:type="dxa"/>
                 </w:trPr>
                 <w:tc>
@@ -7629,14 +8852,14 @@
                       <w:rPr>
                         <w:noProof/>
                       </w:rPr>
-                      <w:t>W. Z. A. Katedra Informatyki Stosowanej, „Inteligencja obliczeniowa: Heurystyki i metaheurystyki,” 11 01 2021. [Online]. Available: http://www.pi.zarz.agh.edu.pl/intObl/notes/IntObl_w2.pdf. [Data uzyskania dostępu: 11 01 2022].</w:t>
+                      <w:t>Wydawnictwo Naukowe PWN , „Hybrydyzacja kwasów nukleinowych,” Wydawnictwo Naukowe PWN , [Online]. Available: https://encyklopedia.pwn.pl/haslo/hybrydyzacja-kwasow-nukleinowych;3913455.html. [Data uzyskania dostępu: 22 01 2022].</w:t>
                     </w:r>
                   </w:p>
                 </w:tc>
               </w:tr>
               <w:tr>
                 <w:trPr>
-                  <w:divId w:val="747963637"/>
+                  <w:divId w:val="1740707438"/>
                   <w:tblCellSpacing w:w="15" w:type="dxa"/>
                 </w:trPr>
                 <w:tc>
@@ -7675,27 +8898,14 @@
                       <w:rPr>
                         <w:noProof/>
                       </w:rPr>
-                      <w:t xml:space="preserve">L. T. B. V. S. Z. O. O. O. W. POLSCE, „Ideapad Y700 (15),” LENOVO TECHNOLOGY B V SP Z O O , 11 01 2022. </w:t>
-                    </w:r>
-                    <w:r>
-                      <w:rPr>
-                        <w:noProof/>
-                        <w:lang w:val="en-US"/>
-                      </w:rPr>
-                      <w:t xml:space="preserve">[Online]. Available: https://www.lenovo.com/pl/pl/laptops/ideapad/y700-series/Ideapad-Y700-15/p/88IPY700618. </w:t>
-                    </w:r>
-                    <w:r>
-                      <w:rPr>
-                        <w:noProof/>
-                      </w:rPr>
-                      <w:t>[Data uzyskania dostępu: 11 01 2022].</w:t>
+                      <w:t>M. Radom, „Kombinatoryczne aspekty nieklasycznego sekwencjonowania DNA przez hybrydyzację,” dr hab. inż. Piotr Formanowicz, profesor PP, Poznań, 2011.</w:t>
                     </w:r>
                   </w:p>
                 </w:tc>
               </w:tr>
               <w:tr>
                 <w:trPr>
-                  <w:divId w:val="747963637"/>
+                  <w:divId w:val="1740707438"/>
                   <w:tblCellSpacing w:w="15" w:type="dxa"/>
                 </w:trPr>
                 <w:tc>
@@ -7734,14 +8944,14 @@
                       <w:rPr>
                         <w:noProof/>
                       </w:rPr>
-                      <w:t>I. T. P. S. Z. O. O, „Procesor Intel® Core™ i7-6700HQ (pamięć cache 6 MB, nawet do 3,50 GHz),” INTEL TECHNOLOGY POLAND SP Z O O, 11 01 2022. [Online]. Available: https://www.intel.pl/content/www/pl/pl/products/sku/88967/intel-core-i76700hq-processor-6m-cache-up-to-3-50-ghz/specifications.html. [Data uzyskania dostępu: 11 01 2022].</w:t>
+                      <w:t>Z. L. Ratnesh Kumar, „Optimizing the Operation Sequence of a Chip Placement Machine Using TSP Model,” Departmennt of Electrical Engineering University of Kentucky Lexington , KY 40506-0046, Kentucky, 2003.</w:t>
                     </w:r>
                   </w:p>
                 </w:tc>
               </w:tr>
               <w:tr>
                 <w:trPr>
-                  <w:divId w:val="747963637"/>
+                  <w:divId w:val="1740707438"/>
                   <w:tblCellSpacing w:w="15" w:type="dxa"/>
                 </w:trPr>
                 <w:tc>
@@ -7780,35 +8990,14 @@
                       <w:rPr>
                         <w:noProof/>
                       </w:rPr>
-                      <w:t xml:space="preserve">SAMSUNG ELECTRONICS POLSKA SP Z O O, „Samsung SSD 960 EVO 250GB,” SAMSUNG ELECTRONICS POLSKA SP Z O O, 11 01 2022. </w:t>
-                    </w:r>
-                    <w:r>
-                      <w:rPr>
-                        <w:noProof/>
-                        <w:lang w:val="en-US"/>
-                      </w:rPr>
-                      <w:t xml:space="preserve">[Online]. Available: </w:t>
-                    </w:r>
-                    <w:r>
-                      <w:rPr>
-                        <w:noProof/>
-                        <w:lang w:val="en-US"/>
-                      </w:rPr>
-                      <w:lastRenderedPageBreak/>
-                      <w:t xml:space="preserve">https://www.samsung.com/pl/memory-storage/nvme-ssd/960-evo-nvme-m-2-ssd-250gb-mz-v6e250bw/. </w:t>
-                    </w:r>
-                    <w:r>
-                      <w:rPr>
-                        <w:noProof/>
-                      </w:rPr>
-                      <w:t>[Data uzyskania dostępu: 11 01 2022].</w:t>
+                      <w:t>Wydawnictwo naukowe PWN, „Heurystyka,” Wydawnictwo naukowe PWN, [Online]. Available: https://encyklopedia.pwn.pl/haslo/heurystyka;4008452.html. [Data uzyskania dostępu: 23 01 2022].</w:t>
                     </w:r>
                   </w:p>
                 </w:tc>
               </w:tr>
               <w:tr>
                 <w:trPr>
-                  <w:divId w:val="747963637"/>
+                  <w:divId w:val="1740707438"/>
                   <w:tblCellSpacing w:w="15" w:type="dxa"/>
                 </w:trPr>
                 <w:tc>
@@ -7846,22 +9035,15 @@
                     <w:r>
                       <w:rPr>
                         <w:noProof/>
-                        <w:lang w:val="en-US"/>
                       </w:rPr>
-                      <w:t xml:space="preserve">CRITICAL SYSTEM SOLUTIONS SP Z O O, „Crucial MX500,” CRITICAL SYSTEM SOLUTIONS SP Z O O, 11 01 2022. </w:t>
-                    </w:r>
-                    <w:r>
-                      <w:rPr>
-                        <w:noProof/>
-                      </w:rPr>
-                      <w:t>[Online]. Available: https://www.crucial.com/ssd/mx500/ct500mx500ssd1. [Data uzyskania dostępu: 11 01 2022].</w:t>
+                      <w:t>p. d. h. i. M. Kasprzak, „Zawansowane programowanie wykład : inne heurystyki,” Instytut Informatyki, Politechnika Poznańska, [Online]. Available: http://www.cs.put.poznan.pl/mkasprzak/zp/ZP-wyklad3.pdf. [Data uzyskania dostępu: 23 01 2022].</w:t>
                     </w:r>
                   </w:p>
                 </w:tc>
               </w:tr>
               <w:tr>
                 <w:trPr>
-                  <w:divId w:val="747963637"/>
+                  <w:divId w:val="1740707438"/>
                   <w:tblCellSpacing w:w="15" w:type="dxa"/>
                 </w:trPr>
                 <w:tc>
@@ -7880,6 +9062,7 @@
                       <w:rPr>
                         <w:noProof/>
                       </w:rPr>
+                      <w:lastRenderedPageBreak/>
                       <w:t xml:space="preserve">[9] </w:t>
                     </w:r>
                   </w:p>
@@ -7899,22 +9082,15 @@
                     <w:r>
                       <w:rPr>
                         <w:noProof/>
-                        <w:lang w:val="en-US"/>
                       </w:rPr>
-                      <w:t xml:space="preserve">The software quality company, [Online]. Available: https://www.tiobe.com/tiobe-index/. </w:t>
-                    </w:r>
-                    <w:r>
-                      <w:rPr>
-                        <w:noProof/>
-                      </w:rPr>
-                      <w:t>[Data uzyskania dostępu: 19 11 2021].</w:t>
+                      <w:t>W. Z. A. Katedra Informatyki Stosowanej, „Inteligencja obliczeniowa: Heurystyki i metaheurystyki,” 11 01 2021. [Online]. Available: http://www.pi.zarz.agh.edu.pl/intObl/notes/IntObl_w2.pdf. [Data uzyskania dostępu: 11 01 2022].</w:t>
                     </w:r>
                   </w:p>
                 </w:tc>
               </w:tr>
               <w:tr>
                 <w:trPr>
-                  <w:divId w:val="747963637"/>
+                  <w:divId w:val="1740707438"/>
                   <w:tblCellSpacing w:w="15" w:type="dxa"/>
                 </w:trPr>
                 <w:tc>
@@ -7953,14 +9129,14 @@
                       <w:rPr>
                         <w:noProof/>
                       </w:rPr>
-                      <w:t>K. Olszowy, „Aplikacja znajdująca najkrótszą drogę w supermarkecie,” Akademia Górniczo-Hutnicza im. Stanisława Staszica w Krakowie, Kraków, 2017.</w:t>
+                      <w:t>The software quality company, [Online]. Available: https://www.tiobe.com/tiobe-index/. [Data uzyskania dostępu: 19 11 2021].</w:t>
                     </w:r>
                   </w:p>
                 </w:tc>
               </w:tr>
               <w:tr>
                 <w:trPr>
-                  <w:divId w:val="747963637"/>
+                  <w:divId w:val="1740707438"/>
                   <w:tblCellSpacing w:w="15" w:type="dxa"/>
                 </w:trPr>
                 <w:tc>
@@ -7999,6 +9175,566 @@
                       <w:rPr>
                         <w:noProof/>
                       </w:rPr>
+                      <w:t>Python Software Foundation, „tracemalloc — Trace memory allocations,” Python Software Foundation, 01 05 2000. [Online]. Available: https://docs.python.org/3/library/tracemalloc.html. [Data uzyskania dostępu: 14 01 2022].</w:t>
+                    </w:r>
+                  </w:p>
+                </w:tc>
+              </w:tr>
+              <w:tr>
+                <w:trPr>
+                  <w:divId w:val="1740707438"/>
+                  <w:tblCellSpacing w:w="15" w:type="dxa"/>
+                </w:trPr>
+                <w:tc>
+                  <w:tcPr>
+                    <w:tcW w:w="50" w:type="pct"/>
+                    <w:hideMark/>
+                  </w:tcPr>
+                  <w:p>
+                    <w:pPr>
+                      <w:pStyle w:val="Bibliografia"/>
+                      <w:rPr>
+                        <w:noProof/>
+                      </w:rPr>
+                    </w:pPr>
+                    <w:r>
+                      <w:rPr>
+                        <w:noProof/>
+                      </w:rPr>
+                      <w:t xml:space="preserve">[12] </w:t>
+                    </w:r>
+                  </w:p>
+                </w:tc>
+                <w:tc>
+                  <w:tcPr>
+                    <w:tcW w:w="0" w:type="auto"/>
+                    <w:hideMark/>
+                  </w:tcPr>
+                  <w:p>
+                    <w:pPr>
+                      <w:pStyle w:val="Bibliografia"/>
+                      <w:rPr>
+                        <w:noProof/>
+                      </w:rPr>
+                    </w:pPr>
+                    <w:r>
+                      <w:rPr>
+                        <w:noProof/>
+                      </w:rPr>
+                      <w:t>G. Rodola, „psutil documentation,” 27 01 2009. [Online]. Available: https://psutil.readthedocs.io/en/latest/. [Data uzyskania dostępu: 14 01 2022].</w:t>
+                    </w:r>
+                  </w:p>
+                </w:tc>
+              </w:tr>
+              <w:tr>
+                <w:trPr>
+                  <w:divId w:val="1740707438"/>
+                  <w:tblCellSpacing w:w="15" w:type="dxa"/>
+                </w:trPr>
+                <w:tc>
+                  <w:tcPr>
+                    <w:tcW w:w="50" w:type="pct"/>
+                    <w:hideMark/>
+                  </w:tcPr>
+                  <w:p>
+                    <w:pPr>
+                      <w:pStyle w:val="Bibliografia"/>
+                      <w:rPr>
+                        <w:noProof/>
+                      </w:rPr>
+                    </w:pPr>
+                    <w:r>
+                      <w:rPr>
+                        <w:noProof/>
+                      </w:rPr>
+                      <w:t xml:space="preserve">[13] </w:t>
+                    </w:r>
+                  </w:p>
+                </w:tc>
+                <w:tc>
+                  <w:tcPr>
+                    <w:tcW w:w="0" w:type="auto"/>
+                    <w:hideMark/>
+                  </w:tcPr>
+                  <w:p>
+                    <w:pPr>
+                      <w:pStyle w:val="Bibliografia"/>
+                      <w:rPr>
+                        <w:noProof/>
+                      </w:rPr>
+                    </w:pPr>
+                    <w:r>
+                      <w:rPr>
+                        <w:noProof/>
+                      </w:rPr>
+                      <w:t>L. T. B. V. S. Z. O. O. O. W. POLSCE, „Ideapad Y700 (15),” LENOVO TECHNOLOGY B V SP Z O O , 11 01 2022. [Online]. Available: https://www.lenovo.com/pl/pl/laptops/ideapad/y700-series/Ideapad-Y700-15/p/88IPY700618. [Data uzyskania dostępu: 11 01 2022].</w:t>
+                    </w:r>
+                  </w:p>
+                </w:tc>
+              </w:tr>
+              <w:tr>
+                <w:trPr>
+                  <w:divId w:val="1740707438"/>
+                  <w:tblCellSpacing w:w="15" w:type="dxa"/>
+                </w:trPr>
+                <w:tc>
+                  <w:tcPr>
+                    <w:tcW w:w="50" w:type="pct"/>
+                    <w:hideMark/>
+                  </w:tcPr>
+                  <w:p>
+                    <w:pPr>
+                      <w:pStyle w:val="Bibliografia"/>
+                      <w:rPr>
+                        <w:noProof/>
+                      </w:rPr>
+                    </w:pPr>
+                    <w:r>
+                      <w:rPr>
+                        <w:noProof/>
+                      </w:rPr>
+                      <w:t xml:space="preserve">[14] </w:t>
+                    </w:r>
+                  </w:p>
+                </w:tc>
+                <w:tc>
+                  <w:tcPr>
+                    <w:tcW w:w="0" w:type="auto"/>
+                    <w:hideMark/>
+                  </w:tcPr>
+                  <w:p>
+                    <w:pPr>
+                      <w:pStyle w:val="Bibliografia"/>
+                      <w:rPr>
+                        <w:noProof/>
+                      </w:rPr>
+                    </w:pPr>
+                    <w:r>
+                      <w:rPr>
+                        <w:noProof/>
+                      </w:rPr>
+                      <w:t>I. T. P. S. Z. O. O, „Procesor Intel® Core™ i7-6700HQ (pamięć cache 6 MB, nawet do 3,50 GHz),” INTEL TECHNOLOGY POLAND SP Z O O, 11 01 2022. [Online]. Available: https://www.intel.pl/content/www/pl/pl/products/sku/88967/intel-core-i76700hq-processor-6m-cache-up-to-3-50-ghz/specifications.html. [Data uzyskania dostępu: 11 01 2022].</w:t>
+                    </w:r>
+                  </w:p>
+                </w:tc>
+              </w:tr>
+              <w:tr>
+                <w:trPr>
+                  <w:divId w:val="1740707438"/>
+                  <w:tblCellSpacing w:w="15" w:type="dxa"/>
+                </w:trPr>
+                <w:tc>
+                  <w:tcPr>
+                    <w:tcW w:w="50" w:type="pct"/>
+                    <w:hideMark/>
+                  </w:tcPr>
+                  <w:p>
+                    <w:pPr>
+                      <w:pStyle w:val="Bibliografia"/>
+                      <w:rPr>
+                        <w:noProof/>
+                      </w:rPr>
+                    </w:pPr>
+                    <w:r>
+                      <w:rPr>
+                        <w:noProof/>
+                      </w:rPr>
+                      <w:t xml:space="preserve">[15] </w:t>
+                    </w:r>
+                  </w:p>
+                </w:tc>
+                <w:tc>
+                  <w:tcPr>
+                    <w:tcW w:w="0" w:type="auto"/>
+                    <w:hideMark/>
+                  </w:tcPr>
+                  <w:p>
+                    <w:pPr>
+                      <w:pStyle w:val="Bibliografia"/>
+                      <w:rPr>
+                        <w:noProof/>
+                      </w:rPr>
+                    </w:pPr>
+                    <w:r>
+                      <w:rPr>
+                        <w:noProof/>
+                      </w:rPr>
+                      <w:t>SAMSUNG ELECTRONICS POLSKA SP Z O O, „Samsung SSD 960 EVO 250GB,” SAMSUNG ELECTRONICS POLSKA SP Z O O, 11 01 2022. [Online]. Available: https://www.samsung.com/pl/memory-storage/nvme-ssd/960-evo-nvme-m-2-ssd-250gb-mz-v6e250bw/. [Data uzyskania dostępu: 11 01 2022].</w:t>
+                    </w:r>
+                  </w:p>
+                </w:tc>
+              </w:tr>
+              <w:tr>
+                <w:trPr>
+                  <w:divId w:val="1740707438"/>
+                  <w:tblCellSpacing w:w="15" w:type="dxa"/>
+                </w:trPr>
+                <w:tc>
+                  <w:tcPr>
+                    <w:tcW w:w="50" w:type="pct"/>
+                    <w:hideMark/>
+                  </w:tcPr>
+                  <w:p>
+                    <w:pPr>
+                      <w:pStyle w:val="Bibliografia"/>
+                      <w:rPr>
+                        <w:noProof/>
+                      </w:rPr>
+                    </w:pPr>
+                    <w:r>
+                      <w:rPr>
+                        <w:noProof/>
+                      </w:rPr>
+                      <w:t xml:space="preserve">[16] </w:t>
+                    </w:r>
+                  </w:p>
+                </w:tc>
+                <w:tc>
+                  <w:tcPr>
+                    <w:tcW w:w="0" w:type="auto"/>
+                    <w:hideMark/>
+                  </w:tcPr>
+                  <w:p>
+                    <w:pPr>
+                      <w:pStyle w:val="Bibliografia"/>
+                      <w:rPr>
+                        <w:noProof/>
+                      </w:rPr>
+                    </w:pPr>
+                    <w:r>
+                      <w:rPr>
+                        <w:noProof/>
+                      </w:rPr>
+                      <w:t xml:space="preserve">CRITICAL SYSTEM SOLUTIONS SP Z O O, „Crucial MX500,” CRITICAL SYSTEM SOLUTIONS SP Z O O, 11 01 2022. [Online]. Available: </w:t>
+                    </w:r>
+                    <w:r>
+                      <w:rPr>
+                        <w:noProof/>
+                      </w:rPr>
+                      <w:lastRenderedPageBreak/>
+                      <w:t>https://www.crucial.com/ssd/mx500/ct500mx500ssd1. [Data uzyskania dostępu: 11 01 2022].</w:t>
+                    </w:r>
+                  </w:p>
+                </w:tc>
+              </w:tr>
+              <w:tr>
+                <w:trPr>
+                  <w:divId w:val="1740707438"/>
+                  <w:tblCellSpacing w:w="15" w:type="dxa"/>
+                </w:trPr>
+                <w:tc>
+                  <w:tcPr>
+                    <w:tcW w:w="50" w:type="pct"/>
+                    <w:hideMark/>
+                  </w:tcPr>
+                  <w:p>
+                    <w:pPr>
+                      <w:pStyle w:val="Bibliografia"/>
+                      <w:rPr>
+                        <w:noProof/>
+                      </w:rPr>
+                    </w:pPr>
+                    <w:r>
+                      <w:rPr>
+                        <w:noProof/>
+                      </w:rPr>
+                      <w:lastRenderedPageBreak/>
+                      <w:t xml:space="preserve">[17] </w:t>
+                    </w:r>
+                  </w:p>
+                </w:tc>
+                <w:tc>
+                  <w:tcPr>
+                    <w:tcW w:w="0" w:type="auto"/>
+                    <w:hideMark/>
+                  </w:tcPr>
+                  <w:p>
+                    <w:pPr>
+                      <w:pStyle w:val="Bibliografia"/>
+                      <w:rPr>
+                        <w:noProof/>
+                      </w:rPr>
+                    </w:pPr>
+                    <w:r>
+                      <w:rPr>
+                        <w:noProof/>
+                      </w:rPr>
+                      <w:t>F. Goulart, „Repozytorium python-tsp,” Massachusetts Institute of Technology, 20 06 2020. [Online]. Available: https://github.com/fillipe-gsm/python-tsp. [Data uzyskania dostępu: 17 01 2022].</w:t>
+                    </w:r>
+                  </w:p>
+                </w:tc>
+              </w:tr>
+              <w:tr>
+                <w:trPr>
+                  <w:divId w:val="1740707438"/>
+                  <w:tblCellSpacing w:w="15" w:type="dxa"/>
+                </w:trPr>
+                <w:tc>
+                  <w:tcPr>
+                    <w:tcW w:w="50" w:type="pct"/>
+                    <w:hideMark/>
+                  </w:tcPr>
+                  <w:p>
+                    <w:pPr>
+                      <w:pStyle w:val="Bibliografia"/>
+                      <w:rPr>
+                        <w:noProof/>
+                      </w:rPr>
+                    </w:pPr>
+                    <w:r>
+                      <w:rPr>
+                        <w:noProof/>
+                      </w:rPr>
+                      <w:t xml:space="preserve">[18] </w:t>
+                    </w:r>
+                  </w:p>
+                </w:tc>
+                <w:tc>
+                  <w:tcPr>
+                    <w:tcW w:w="0" w:type="auto"/>
+                    <w:hideMark/>
+                  </w:tcPr>
+                  <w:p>
+                    <w:pPr>
+                      <w:pStyle w:val="Bibliografia"/>
+                      <w:rPr>
+                        <w:noProof/>
+                      </w:rPr>
+                    </w:pPr>
+                    <w:r>
+                      <w:rPr>
+                        <w:noProof/>
+                      </w:rPr>
+                      <w:t>D. P. Williamson, „Anylysis of the Held-Karp Heuristic for the Traveling Salesman Problem,” Massachusetts, 1990.</w:t>
+                    </w:r>
+                  </w:p>
+                </w:tc>
+              </w:tr>
+              <w:tr>
+                <w:trPr>
+                  <w:divId w:val="1740707438"/>
+                  <w:tblCellSpacing w:w="15" w:type="dxa"/>
+                </w:trPr>
+                <w:tc>
+                  <w:tcPr>
+                    <w:tcW w:w="50" w:type="pct"/>
+                    <w:hideMark/>
+                  </w:tcPr>
+                  <w:p>
+                    <w:pPr>
+                      <w:pStyle w:val="Bibliografia"/>
+                      <w:rPr>
+                        <w:noProof/>
+                      </w:rPr>
+                    </w:pPr>
+                    <w:r>
+                      <w:rPr>
+                        <w:noProof/>
+                      </w:rPr>
+                      <w:t xml:space="preserve">[19] </w:t>
+                    </w:r>
+                  </w:p>
+                </w:tc>
+                <w:tc>
+                  <w:tcPr>
+                    <w:tcW w:w="0" w:type="auto"/>
+                    <w:hideMark/>
+                  </w:tcPr>
+                  <w:p>
+                    <w:pPr>
+                      <w:pStyle w:val="Bibliografia"/>
+                      <w:rPr>
+                        <w:noProof/>
+                      </w:rPr>
+                    </w:pPr>
+                    <w:r>
+                      <w:rPr>
+                        <w:noProof/>
+                      </w:rPr>
+                      <w:t>administrator@ency.pl, „Programowanie dynamiczne,” Encyklopedia Algorytmów, 01 07 2017. [Online]. Available: http://algorytmy.ency.pl/artykul/programowanie_dynamiczne. [Data uzyskania dostępu: 24 01 2022].</w:t>
+                    </w:r>
+                  </w:p>
+                </w:tc>
+              </w:tr>
+              <w:tr>
+                <w:trPr>
+                  <w:divId w:val="1740707438"/>
+                  <w:tblCellSpacing w:w="15" w:type="dxa"/>
+                </w:trPr>
+                <w:tc>
+                  <w:tcPr>
+                    <w:tcW w:w="50" w:type="pct"/>
+                    <w:hideMark/>
+                  </w:tcPr>
+                  <w:p>
+                    <w:pPr>
+                      <w:pStyle w:val="Bibliografia"/>
+                      <w:rPr>
+                        <w:noProof/>
+                      </w:rPr>
+                    </w:pPr>
+                    <w:r>
+                      <w:rPr>
+                        <w:noProof/>
+                      </w:rPr>
+                      <w:t xml:space="preserve">[20] </w:t>
+                    </w:r>
+                  </w:p>
+                </w:tc>
+                <w:tc>
+                  <w:tcPr>
+                    <w:tcW w:w="0" w:type="auto"/>
+                    <w:hideMark/>
+                  </w:tcPr>
+                  <w:p>
+                    <w:pPr>
+                      <w:pStyle w:val="Bibliografia"/>
+                      <w:rPr>
+                        <w:noProof/>
+                      </w:rPr>
+                    </w:pPr>
+                    <w:r>
+                      <w:rPr>
+                        <w:noProof/>
+                      </w:rPr>
+                      <w:t xml:space="preserve">C. L. R. R. C. S. T.H. Cormen, Wprowadzenie do algorytmów, Warszawa: Wydawnictwo Naukowe PWN, 2012. </w:t>
+                    </w:r>
+                  </w:p>
+                </w:tc>
+              </w:tr>
+              <w:tr>
+                <w:trPr>
+                  <w:divId w:val="1740707438"/>
+                  <w:tblCellSpacing w:w="15" w:type="dxa"/>
+                </w:trPr>
+                <w:tc>
+                  <w:tcPr>
+                    <w:tcW w:w="50" w:type="pct"/>
+                    <w:hideMark/>
+                  </w:tcPr>
+                  <w:p>
+                    <w:pPr>
+                      <w:pStyle w:val="Bibliografia"/>
+                      <w:rPr>
+                        <w:noProof/>
+                      </w:rPr>
+                    </w:pPr>
+                    <w:r>
+                      <w:rPr>
+                        <w:noProof/>
+                      </w:rPr>
+                      <w:t xml:space="preserve">[21] </w:t>
+                    </w:r>
+                  </w:p>
+                </w:tc>
+                <w:tc>
+                  <w:tcPr>
+                    <w:tcW w:w="0" w:type="auto"/>
+                    <w:hideMark/>
+                  </w:tcPr>
+                  <w:p>
+                    <w:pPr>
+                      <w:pStyle w:val="Bibliografia"/>
+                      <w:rPr>
+                        <w:noProof/>
+                      </w:rPr>
+                    </w:pPr>
+                    <w:r>
+                      <w:rPr>
+                        <w:noProof/>
+                      </w:rPr>
+                      <w:t>administrator@ency.pl, „Algorytm Helda-Karpa,” Encyklopedia algorytmów, 07 07 2017. [Online]. Available: http://algorytmy.ency.pl/artykul/algorytm_helda_karpa. [Data uzyskania dostępu: 25 01 2022].</w:t>
+                    </w:r>
+                  </w:p>
+                </w:tc>
+              </w:tr>
+              <w:tr>
+                <w:trPr>
+                  <w:divId w:val="1740707438"/>
+                  <w:tblCellSpacing w:w="15" w:type="dxa"/>
+                </w:trPr>
+                <w:tc>
+                  <w:tcPr>
+                    <w:tcW w:w="50" w:type="pct"/>
+                    <w:hideMark/>
+                  </w:tcPr>
+                  <w:p>
+                    <w:pPr>
+                      <w:pStyle w:val="Bibliografia"/>
+                      <w:rPr>
+                        <w:noProof/>
+                      </w:rPr>
+                    </w:pPr>
+                    <w:r>
+                      <w:rPr>
+                        <w:noProof/>
+                      </w:rPr>
+                      <w:t xml:space="preserve">[22] </w:t>
+                    </w:r>
+                  </w:p>
+                </w:tc>
+                <w:tc>
+                  <w:tcPr>
+                    <w:tcW w:w="0" w:type="auto"/>
+                    <w:hideMark/>
+                  </w:tcPr>
+                  <w:p>
+                    <w:pPr>
+                      <w:pStyle w:val="Bibliografia"/>
+                      <w:rPr>
+                        <w:noProof/>
+                      </w:rPr>
+                    </w:pPr>
+                    <w:r>
+                      <w:rPr>
+                        <w:noProof/>
+                      </w:rPr>
+                      <w:t>K. Olszowy, „Aplikacja znajdująca najkrótszą drogę w supermarkecie,” Akademia Górniczo-Hutnicza im. Stanisława Staszica w Krakowie, Kraków, 2017.</w:t>
+                    </w:r>
+                  </w:p>
+                </w:tc>
+              </w:tr>
+              <w:tr>
+                <w:trPr>
+                  <w:divId w:val="1740707438"/>
+                  <w:tblCellSpacing w:w="15" w:type="dxa"/>
+                </w:trPr>
+                <w:tc>
+                  <w:tcPr>
+                    <w:tcW w:w="50" w:type="pct"/>
+                    <w:hideMark/>
+                  </w:tcPr>
+                  <w:p>
+                    <w:pPr>
+                      <w:pStyle w:val="Bibliografia"/>
+                      <w:rPr>
+                        <w:noProof/>
+                      </w:rPr>
+                    </w:pPr>
+                    <w:r>
+                      <w:rPr>
+                        <w:noProof/>
+                      </w:rPr>
+                      <w:t xml:space="preserve">[23] </w:t>
+                    </w:r>
+                  </w:p>
+                </w:tc>
+                <w:tc>
+                  <w:tcPr>
+                    <w:tcW w:w="0" w:type="auto"/>
+                    <w:hideMark/>
+                  </w:tcPr>
+                  <w:p>
+                    <w:pPr>
+                      <w:pStyle w:val="Bibliografia"/>
+                      <w:rPr>
+                        <w:noProof/>
+                      </w:rPr>
+                    </w:pPr>
+                    <w:r>
+                      <w:rPr>
+                        <w:noProof/>
+                      </w:rPr>
                       <w:t>O, INTEL TECHNOLOGY POLAND SP Z O, „Procesor Intel® Core™ i7-6700HQ (pamięć cache 6 MB, nawet do 3,50 GHz),” INTEL TECHNOLOGY POLAND SP Z O O, 11 01 2022. [Online]. Available: https://www.intel.pl/content/www/pl/pl/products/sku/88967/intel-core-i76700hq-processor-6m-cache-up-to-3-50-ghz/specifications.html. [Data uzyskania dostępu: 11 01 2022].</w:t>
                     </w:r>
                   </w:p>
@@ -8007,7 +9743,7 @@
             </w:tbl>
             <w:p>
               <w:pPr>
-                <w:divId w:val="747963637"/>
+                <w:divId w:val="1740707438"/>
                 <w:rPr>
                   <w:rFonts w:eastAsia="Times New Roman"/>
                   <w:noProof/>
@@ -8034,15 +9770,8 @@
         </w:sdt>
       </w:sdtContent>
     </w:sdt>
-    <w:p>
-      <w:pPr>
-        <w:rPr>
-          <w:color w:val="auto"/>
-        </w:rPr>
-      </w:pPr>
-    </w:p>
     <w:sectPr>
-      <w:headerReference w:type="default" r:id="rId14"/>
+      <w:headerReference w:type="default" r:id="rId13"/>
       <w:pgSz w:w="11906" w:h="16838" w:code="9"/>
       <w:pgMar w:top="1418" w:right="1418" w:bottom="1701" w:left="1701" w:header="709" w:footer="709" w:gutter="0"/>
       <w:pgNumType w:start="0"/>
@@ -8905,6 +10634,345 @@
     </w:lvl>
   </w:abstractNum>
   <w:abstractNum w:abstractNumId="6" w15:restartNumberingAfterBreak="0">
+    <w:nsid w:val="4118754B"/>
+    <w:multiLevelType w:val="hybridMultilevel"/>
+    <w:tmpl w:val="FEFEE96C"/>
+    <w:lvl w:ilvl="0" w:tplc="04150001">
+      <w:start w:val="1"/>
+      <w:numFmt w:val="bullet"/>
+      <w:lvlText w:val=""/>
+      <w:lvlJc w:val="left"/>
+      <w:pPr>
+        <w:ind w:left="720" w:hanging="360"/>
+      </w:pPr>
+      <w:rPr>
+        <w:rFonts w:ascii="Symbol" w:hAnsi="Symbol" w:hint="default"/>
+      </w:rPr>
+    </w:lvl>
+    <w:lvl w:ilvl="1" w:tplc="04150003" w:tentative="1">
+      <w:start w:val="1"/>
+      <w:numFmt w:val="bullet"/>
+      <w:lvlText w:val="o"/>
+      <w:lvlJc w:val="left"/>
+      <w:pPr>
+        <w:ind w:left="1440" w:hanging="360"/>
+      </w:pPr>
+      <w:rPr>
+        <w:rFonts w:ascii="Courier New" w:hAnsi="Courier New" w:cs="Courier New" w:hint="default"/>
+      </w:rPr>
+    </w:lvl>
+    <w:lvl w:ilvl="2" w:tplc="04150005" w:tentative="1">
+      <w:start w:val="1"/>
+      <w:numFmt w:val="bullet"/>
+      <w:lvlText w:val=""/>
+      <w:lvlJc w:val="left"/>
+      <w:pPr>
+        <w:ind w:left="2160" w:hanging="360"/>
+      </w:pPr>
+      <w:rPr>
+        <w:rFonts w:ascii="Wingdings" w:hAnsi="Wingdings" w:hint="default"/>
+      </w:rPr>
+    </w:lvl>
+    <w:lvl w:ilvl="3" w:tplc="04150001" w:tentative="1">
+      <w:start w:val="1"/>
+      <w:numFmt w:val="bullet"/>
+      <w:lvlText w:val=""/>
+      <w:lvlJc w:val="left"/>
+      <w:pPr>
+        <w:ind w:left="2880" w:hanging="360"/>
+      </w:pPr>
+      <w:rPr>
+        <w:rFonts w:ascii="Symbol" w:hAnsi="Symbol" w:hint="default"/>
+      </w:rPr>
+    </w:lvl>
+    <w:lvl w:ilvl="4" w:tplc="04150003" w:tentative="1">
+      <w:start w:val="1"/>
+      <w:numFmt w:val="bullet"/>
+      <w:lvlText w:val="o"/>
+      <w:lvlJc w:val="left"/>
+      <w:pPr>
+        <w:ind w:left="3600" w:hanging="360"/>
+      </w:pPr>
+      <w:rPr>
+        <w:rFonts w:ascii="Courier New" w:hAnsi="Courier New" w:cs="Courier New" w:hint="default"/>
+      </w:rPr>
+    </w:lvl>
+    <w:lvl w:ilvl="5" w:tplc="04150005" w:tentative="1">
+      <w:start w:val="1"/>
+      <w:numFmt w:val="bullet"/>
+      <w:lvlText w:val=""/>
+      <w:lvlJc w:val="left"/>
+      <w:pPr>
+        <w:ind w:left="4320" w:hanging="360"/>
+      </w:pPr>
+      <w:rPr>
+        <w:rFonts w:ascii="Wingdings" w:hAnsi="Wingdings" w:hint="default"/>
+      </w:rPr>
+    </w:lvl>
+    <w:lvl w:ilvl="6" w:tplc="04150001" w:tentative="1">
+      <w:start w:val="1"/>
+      <w:numFmt w:val="bullet"/>
+      <w:lvlText w:val=""/>
+      <w:lvlJc w:val="left"/>
+      <w:pPr>
+        <w:ind w:left="5040" w:hanging="360"/>
+      </w:pPr>
+      <w:rPr>
+        <w:rFonts w:ascii="Symbol" w:hAnsi="Symbol" w:hint="default"/>
+      </w:rPr>
+    </w:lvl>
+    <w:lvl w:ilvl="7" w:tplc="04150003" w:tentative="1">
+      <w:start w:val="1"/>
+      <w:numFmt w:val="bullet"/>
+      <w:lvlText w:val="o"/>
+      <w:lvlJc w:val="left"/>
+      <w:pPr>
+        <w:ind w:left="5760" w:hanging="360"/>
+      </w:pPr>
+      <w:rPr>
+        <w:rFonts w:ascii="Courier New" w:hAnsi="Courier New" w:cs="Courier New" w:hint="default"/>
+      </w:rPr>
+    </w:lvl>
+    <w:lvl w:ilvl="8" w:tplc="04150005" w:tentative="1">
+      <w:start w:val="1"/>
+      <w:numFmt w:val="bullet"/>
+      <w:lvlText w:val=""/>
+      <w:lvlJc w:val="left"/>
+      <w:pPr>
+        <w:ind w:left="6480" w:hanging="360"/>
+      </w:pPr>
+      <w:rPr>
+        <w:rFonts w:ascii="Wingdings" w:hAnsi="Wingdings" w:hint="default"/>
+      </w:rPr>
+    </w:lvl>
+  </w:abstractNum>
+  <w:abstractNum w:abstractNumId="7" w15:restartNumberingAfterBreak="0">
+    <w:nsid w:val="49C97514"/>
+    <w:multiLevelType w:val="hybridMultilevel"/>
+    <w:tmpl w:val="5DCE1BEA"/>
+    <w:lvl w:ilvl="0" w:tplc="04150001">
+      <w:start w:val="1"/>
+      <w:numFmt w:val="bullet"/>
+      <w:lvlText w:val=""/>
+      <w:lvlJc w:val="left"/>
+      <w:pPr>
+        <w:ind w:left="720" w:hanging="360"/>
+      </w:pPr>
+      <w:rPr>
+        <w:rFonts w:ascii="Symbol" w:hAnsi="Symbol" w:hint="default"/>
+      </w:rPr>
+    </w:lvl>
+    <w:lvl w:ilvl="1" w:tplc="04150003" w:tentative="1">
+      <w:start w:val="1"/>
+      <w:numFmt w:val="bullet"/>
+      <w:lvlText w:val="o"/>
+      <w:lvlJc w:val="left"/>
+      <w:pPr>
+        <w:ind w:left="1440" w:hanging="360"/>
+      </w:pPr>
+      <w:rPr>
+        <w:rFonts w:ascii="Courier New" w:hAnsi="Courier New" w:cs="Courier New" w:hint="default"/>
+      </w:rPr>
+    </w:lvl>
+    <w:lvl w:ilvl="2" w:tplc="04150005" w:tentative="1">
+      <w:start w:val="1"/>
+      <w:numFmt w:val="bullet"/>
+      <w:lvlText w:val=""/>
+      <w:lvlJc w:val="left"/>
+      <w:pPr>
+        <w:ind w:left="2160" w:hanging="360"/>
+      </w:pPr>
+      <w:rPr>
+        <w:rFonts w:ascii="Wingdings" w:hAnsi="Wingdings" w:hint="default"/>
+      </w:rPr>
+    </w:lvl>
+    <w:lvl w:ilvl="3" w:tplc="04150001" w:tentative="1">
+      <w:start w:val="1"/>
+      <w:numFmt w:val="bullet"/>
+      <w:lvlText w:val=""/>
+      <w:lvlJc w:val="left"/>
+      <w:pPr>
+        <w:ind w:left="2880" w:hanging="360"/>
+      </w:pPr>
+      <w:rPr>
+        <w:rFonts w:ascii="Symbol" w:hAnsi="Symbol" w:hint="default"/>
+      </w:rPr>
+    </w:lvl>
+    <w:lvl w:ilvl="4" w:tplc="04150003" w:tentative="1">
+      <w:start w:val="1"/>
+      <w:numFmt w:val="bullet"/>
+      <w:lvlText w:val="o"/>
+      <w:lvlJc w:val="left"/>
+      <w:pPr>
+        <w:ind w:left="3600" w:hanging="360"/>
+      </w:pPr>
+      <w:rPr>
+        <w:rFonts w:ascii="Courier New" w:hAnsi="Courier New" w:cs="Courier New" w:hint="default"/>
+      </w:rPr>
+    </w:lvl>
+    <w:lvl w:ilvl="5" w:tplc="04150005" w:tentative="1">
+      <w:start w:val="1"/>
+      <w:numFmt w:val="bullet"/>
+      <w:lvlText w:val=""/>
+      <w:lvlJc w:val="left"/>
+      <w:pPr>
+        <w:ind w:left="4320" w:hanging="360"/>
+      </w:pPr>
+      <w:rPr>
+        <w:rFonts w:ascii="Wingdings" w:hAnsi="Wingdings" w:hint="default"/>
+      </w:rPr>
+    </w:lvl>
+    <w:lvl w:ilvl="6" w:tplc="04150001" w:tentative="1">
+      <w:start w:val="1"/>
+      <w:numFmt w:val="bullet"/>
+      <w:lvlText w:val=""/>
+      <w:lvlJc w:val="left"/>
+      <w:pPr>
+        <w:ind w:left="5040" w:hanging="360"/>
+      </w:pPr>
+      <w:rPr>
+        <w:rFonts w:ascii="Symbol" w:hAnsi="Symbol" w:hint="default"/>
+      </w:rPr>
+    </w:lvl>
+    <w:lvl w:ilvl="7" w:tplc="04150003" w:tentative="1">
+      <w:start w:val="1"/>
+      <w:numFmt w:val="bullet"/>
+      <w:lvlText w:val="o"/>
+      <w:lvlJc w:val="left"/>
+      <w:pPr>
+        <w:ind w:left="5760" w:hanging="360"/>
+      </w:pPr>
+      <w:rPr>
+        <w:rFonts w:ascii="Courier New" w:hAnsi="Courier New" w:cs="Courier New" w:hint="default"/>
+      </w:rPr>
+    </w:lvl>
+    <w:lvl w:ilvl="8" w:tplc="04150005" w:tentative="1">
+      <w:start w:val="1"/>
+      <w:numFmt w:val="bullet"/>
+      <w:lvlText w:val=""/>
+      <w:lvlJc w:val="left"/>
+      <w:pPr>
+        <w:ind w:left="6480" w:hanging="360"/>
+      </w:pPr>
+      <w:rPr>
+        <w:rFonts w:ascii="Wingdings" w:hAnsi="Wingdings" w:hint="default"/>
+      </w:rPr>
+    </w:lvl>
+  </w:abstractNum>
+  <w:abstractNum w:abstractNumId="8" w15:restartNumberingAfterBreak="0">
+    <w:nsid w:val="4A8812EB"/>
+    <w:multiLevelType w:val="hybridMultilevel"/>
+    <w:tmpl w:val="EB0CCA46"/>
+    <w:lvl w:ilvl="0" w:tplc="04150001">
+      <w:start w:val="1"/>
+      <w:numFmt w:val="bullet"/>
+      <w:lvlText w:val=""/>
+      <w:lvlJc w:val="left"/>
+      <w:pPr>
+        <w:ind w:left="720" w:hanging="360"/>
+      </w:pPr>
+      <w:rPr>
+        <w:rFonts w:ascii="Symbol" w:hAnsi="Symbol" w:hint="default"/>
+      </w:rPr>
+    </w:lvl>
+    <w:lvl w:ilvl="1" w:tplc="04150003">
+      <w:start w:val="1"/>
+      <w:numFmt w:val="bullet"/>
+      <w:lvlText w:val="o"/>
+      <w:lvlJc w:val="left"/>
+      <w:pPr>
+        <w:ind w:left="1440" w:hanging="360"/>
+      </w:pPr>
+      <w:rPr>
+        <w:rFonts w:ascii="Courier New" w:hAnsi="Courier New" w:cs="Courier New" w:hint="default"/>
+      </w:rPr>
+    </w:lvl>
+    <w:lvl w:ilvl="2" w:tplc="04150005" w:tentative="1">
+      <w:start w:val="1"/>
+      <w:numFmt w:val="bullet"/>
+      <w:lvlText w:val=""/>
+      <w:lvlJc w:val="left"/>
+      <w:pPr>
+        <w:ind w:left="2160" w:hanging="360"/>
+      </w:pPr>
+      <w:rPr>
+        <w:rFonts w:ascii="Wingdings" w:hAnsi="Wingdings" w:hint="default"/>
+      </w:rPr>
+    </w:lvl>
+    <w:lvl w:ilvl="3" w:tplc="04150001" w:tentative="1">
+      <w:start w:val="1"/>
+      <w:numFmt w:val="bullet"/>
+      <w:lvlText w:val=""/>
+      <w:lvlJc w:val="left"/>
+      <w:pPr>
+        <w:ind w:left="2880" w:hanging="360"/>
+      </w:pPr>
+      <w:rPr>
+        <w:rFonts w:ascii="Symbol" w:hAnsi="Symbol" w:hint="default"/>
+      </w:rPr>
+    </w:lvl>
+    <w:lvl w:ilvl="4" w:tplc="04150003" w:tentative="1">
+      <w:start w:val="1"/>
+      <w:numFmt w:val="bullet"/>
+      <w:lvlText w:val="o"/>
+      <w:lvlJc w:val="left"/>
+      <w:pPr>
+        <w:ind w:left="3600" w:hanging="360"/>
+      </w:pPr>
+      <w:rPr>
+        <w:rFonts w:ascii="Courier New" w:hAnsi="Courier New" w:cs="Courier New" w:hint="default"/>
+      </w:rPr>
+    </w:lvl>
+    <w:lvl w:ilvl="5" w:tplc="04150005" w:tentative="1">
+      <w:start w:val="1"/>
+      <w:numFmt w:val="bullet"/>
+      <w:lvlText w:val=""/>
+      <w:lvlJc w:val="left"/>
+      <w:pPr>
+        <w:ind w:left="4320" w:hanging="360"/>
+      </w:pPr>
+      <w:rPr>
+        <w:rFonts w:ascii="Wingdings" w:hAnsi="Wingdings" w:hint="default"/>
+      </w:rPr>
+    </w:lvl>
+    <w:lvl w:ilvl="6" w:tplc="04150001" w:tentative="1">
+      <w:start w:val="1"/>
+      <w:numFmt w:val="bullet"/>
+      <w:lvlText w:val=""/>
+      <w:lvlJc w:val="left"/>
+      <w:pPr>
+        <w:ind w:left="5040" w:hanging="360"/>
+      </w:pPr>
+      <w:rPr>
+        <w:rFonts w:ascii="Symbol" w:hAnsi="Symbol" w:hint="default"/>
+      </w:rPr>
+    </w:lvl>
+    <w:lvl w:ilvl="7" w:tplc="04150003" w:tentative="1">
+      <w:start w:val="1"/>
+      <w:numFmt w:val="bullet"/>
+      <w:lvlText w:val="o"/>
+      <w:lvlJc w:val="left"/>
+      <w:pPr>
+        <w:ind w:left="5760" w:hanging="360"/>
+      </w:pPr>
+      <w:rPr>
+        <w:rFonts w:ascii="Courier New" w:hAnsi="Courier New" w:cs="Courier New" w:hint="default"/>
+      </w:rPr>
+    </w:lvl>
+    <w:lvl w:ilvl="8" w:tplc="04150005" w:tentative="1">
+      <w:start w:val="1"/>
+      <w:numFmt w:val="bullet"/>
+      <w:lvlText w:val=""/>
+      <w:lvlJc w:val="left"/>
+      <w:pPr>
+        <w:ind w:left="6480" w:hanging="360"/>
+      </w:pPr>
+      <w:rPr>
+        <w:rFonts w:ascii="Wingdings" w:hAnsi="Wingdings" w:hint="default"/>
+      </w:rPr>
+    </w:lvl>
+  </w:abstractNum>
+  <w:abstractNum w:abstractNumId="9" w15:restartNumberingAfterBreak="0">
     <w:nsid w:val="5DAA1FEA"/>
     <w:multiLevelType w:val="hybridMultilevel"/>
     <w:tmpl w:val="04E0561C"/>
@@ -9017,7 +11085,7 @@
       </w:rPr>
     </w:lvl>
   </w:abstractNum>
-  <w:abstractNum w:abstractNumId="7" w15:restartNumberingAfterBreak="0">
+  <w:abstractNum w:abstractNumId="10" w15:restartNumberingAfterBreak="0">
     <w:nsid w:val="64C94EAB"/>
     <w:multiLevelType w:val="hybridMultilevel"/>
     <w:tmpl w:val="8DCEC3C2"/>
@@ -9130,7 +11198,7 @@
       </w:rPr>
     </w:lvl>
   </w:abstractNum>
-  <w:abstractNum w:abstractNumId="8" w15:restartNumberingAfterBreak="0">
+  <w:abstractNum w:abstractNumId="11" w15:restartNumberingAfterBreak="0">
     <w:nsid w:val="785F3707"/>
     <w:multiLevelType w:val="hybridMultilevel"/>
     <w:tmpl w:val="94981708"/>
@@ -9216,7 +11284,7 @@
       </w:pPr>
     </w:lvl>
   </w:abstractNum>
-  <w:abstractNum w:abstractNumId="9" w15:restartNumberingAfterBreak="0">
+  <w:abstractNum w:abstractNumId="12" w15:restartNumberingAfterBreak="0">
     <w:nsid w:val="7DED2E8D"/>
     <w:multiLevelType w:val="multilevel"/>
     <w:tmpl w:val="124077AE"/>
@@ -9314,7 +11382,7 @@
       </w:pPr>
     </w:lvl>
   </w:abstractNum>
-  <w:abstractNum w:abstractNumId="10" w15:restartNumberingAfterBreak="0">
+  <w:abstractNum w:abstractNumId="13" w15:restartNumberingAfterBreak="0">
     <w:nsid w:val="7E5B3EBB"/>
     <w:multiLevelType w:val="hybridMultilevel"/>
     <w:tmpl w:val="85D22D0A"/>
@@ -9428,10 +11496,10 @@
     </w:lvl>
   </w:abstractNum>
   <w:num w:numId="1">
-    <w:abstractNumId w:val="9"/>
+    <w:abstractNumId w:val="12"/>
   </w:num>
   <w:num w:numId="2">
-    <w:abstractNumId w:val="8"/>
+    <w:abstractNumId w:val="11"/>
   </w:num>
   <w:num w:numId="3">
     <w:abstractNumId w:val="5"/>
@@ -9440,13 +11508,13 @@
     <w:abstractNumId w:val="4"/>
   </w:num>
   <w:num w:numId="5">
-    <w:abstractNumId w:val="7"/>
+    <w:abstractNumId w:val="10"/>
   </w:num>
   <w:num w:numId="6">
     <w:abstractNumId w:val="1"/>
   </w:num>
   <w:num w:numId="7">
-    <w:abstractNumId w:val="6"/>
+    <w:abstractNumId w:val="9"/>
   </w:num>
   <w:num w:numId="8">
     <w:abstractNumId w:val="0"/>
@@ -9458,7 +11526,16 @@
     <w:abstractNumId w:val="3"/>
   </w:num>
   <w:num w:numId="11">
-    <w:abstractNumId w:val="10"/>
+    <w:abstractNumId w:val="13"/>
+  </w:num>
+  <w:num w:numId="12">
+    <w:abstractNumId w:val="7"/>
+  </w:num>
+  <w:num w:numId="13">
+    <w:abstractNumId w:val="8"/>
+  </w:num>
+  <w:num w:numId="14">
+    <w:abstractNumId w:val="6"/>
   </w:num>
   <w:numIdMacAtCleanup w:val="6"/>
 </w:numbering>
@@ -11106,6 +13183,59 @@
       <w:color w:val="808080"/>
     </w:rPr>
   </w:style>
+  <w:style w:type="paragraph" w:styleId="Tekstprzypisudolnego">
+    <w:name w:val="footnote text"/>
+    <w:basedOn w:val="Normalny"/>
+    <w:link w:val="TekstprzypisudolnegoZnak"/>
+    <w:uiPriority w:val="99"/>
+    <w:semiHidden/>
+    <w:unhideWhenUsed/>
+    <w:rsid w:val="002027F7"/>
+    <w:pPr>
+      <w:spacing w:before="0" w:after="0" w:line="240" w:lineRule="auto"/>
+    </w:pPr>
+    <w:rPr>
+      <w:sz w:val="20"/>
+      <w:szCs w:val="20"/>
+    </w:rPr>
+  </w:style>
+  <w:style w:type="character" w:customStyle="1" w:styleId="TekstprzypisudolnegoZnak">
+    <w:name w:val="Tekst przypisu dolnego Znak"/>
+    <w:basedOn w:val="Domylnaczcionkaakapitu"/>
+    <w:link w:val="Tekstprzypisudolnego"/>
+    <w:uiPriority w:val="99"/>
+    <w:semiHidden/>
+    <w:rsid w:val="002027F7"/>
+    <w:rPr>
+      <w:sz w:val="20"/>
+      <w:szCs w:val="20"/>
+    </w:rPr>
+  </w:style>
+  <w:style w:type="character" w:styleId="Odwoanieprzypisudolnego">
+    <w:name w:val="footnote reference"/>
+    <w:basedOn w:val="Domylnaczcionkaakapitu"/>
+    <w:uiPriority w:val="99"/>
+    <w:semiHidden/>
+    <w:unhideWhenUsed/>
+    <w:rsid w:val="002027F7"/>
+    <w:rPr>
+      <w:vertAlign w:val="superscript"/>
+    </w:rPr>
+  </w:style>
+  <w:style w:type="paragraph" w:styleId="Bezodstpw">
+    <w:name w:val="No Spacing"/>
+    <w:aliases w:val="załączniki"/>
+    <w:uiPriority w:val="1"/>
+    <w:qFormat/>
+    <w:rsid w:val="00A04273"/>
+    <w:pPr>
+      <w:tabs>
+        <w:tab w:val="left" w:pos="709"/>
+      </w:tabs>
+      <w:spacing w:after="0" w:line="240" w:lineRule="auto"/>
+      <w:jc w:val="both"/>
+    </w:pPr>
+  </w:style>
 </w:styles>
 </file>
 
@@ -11435,7 +13565,7 @@
     <b:MonthAccessed>11</b:MonthAccessed>
     <b:DayAccessed>19</b:DayAccessed>
     <b:URL>https://www.tiobe.com/tiobe-index/</b:URL>
-    <b:RefOrder>7</b:RefOrder>
+    <b:RefOrder>10</b:RefOrder>
   </b:Source>
   <b:Source>
     <b:Tag>Rat03</b:Tag>
@@ -11456,7 +13586,7 @@
     <b:City>Kentucky</b:City>
     <b:Publisher>Departmennt of Electrical Engineering University of Kentucky Lexington , KY 40506-0046</b:Publisher>
     <b:Year>2003</b:Year>
-    <b:RefOrder>3</b:RefOrder>
+    <b:RefOrder>6</b:RefOrder>
   </b:Source>
   <b:Source>
     <b:Tag>Rad11</b:Tag>
@@ -11476,7 +13606,7 @@
     <b:Year>2011</b:Year>
     <b:City>Poznań</b:City>
     <b:Publisher>dr hab. inż. Piotr Formanowicz, profesor PP</b:Publisher>
-    <b:RefOrder>2</b:RefOrder>
+    <b:RefOrder>5</b:RefOrder>
   </b:Source>
   <b:Source>
     <b:Tag>Kat22</b:Tag>
@@ -11501,7 +13631,7 @@
     <b:MonthAccessed>01</b:MonthAccessed>
     <b:DayAccessed>11</b:DayAccessed>
     <b:URL>http://www.pi.zarz.agh.edu.pl/intObl/notes/IntObl_w2.pdf</b:URL>
-    <b:RefOrder>4</b:RefOrder>
+    <b:RefOrder>9</b:RefOrder>
   </b:Source>
   <b:Source>
     <b:Tag>Krz17</b:Tag>
@@ -11521,7 +13651,7 @@
     </b:Author>
     <b:City>Kraków</b:City>
     <b:Publisher>Akademia Górniczo-Hutnicza im. Stanisława Staszica w Krakowie</b:Publisher>
-    <b:RefOrder>13</b:RefOrder>
+    <b:RefOrder>22</b:RefOrder>
   </b:Source>
   <b:Source>
     <b:Tag>LEN22</b:Tag>
@@ -11547,7 +13677,7 @@
     <b:MonthAccessed>01</b:MonthAccessed>
     <b:DayAccessed>11</b:DayAccessed>
     <b:URL>https://www.lenovo.com/pl/pl/laptops/ideapad/y700-series/Ideapad-Y700-15/p/88IPY700618</b:URL>
-    <b:RefOrder>8</b:RefOrder>
+    <b:RefOrder>13</b:RefOrder>
   </b:Source>
   <b:Source>
     <b:Tag>SAM22</b:Tag>
@@ -11567,7 +13697,7 @@
     <b:MonthAccessed>01</b:MonthAccessed>
     <b:DayAccessed>11</b:DayAccessed>
     <b:URL>https://www.samsung.com/pl/memory-storage/nvme-ssd/960-evo-nvme-m-2-ssd-250gb-mz-v6e250bw/</b:URL>
-    <b:RefOrder>10</b:RefOrder>
+    <b:RefOrder>15</b:RefOrder>
   </b:Source>
   <b:Source>
     <b:Tag>INT22</b:Tag>
@@ -11587,7 +13717,7 @@
         <b:Corporate>O, INTEL TECHNOLOGY POLAND SP Z O</b:Corporate>
       </b:Author>
     </b:Author>
-    <b:RefOrder>14</b:RefOrder>
+    <b:RefOrder>23</b:RefOrder>
   </b:Source>
   <b:Source>
     <b:Tag>CRI22</b:Tag>
@@ -11607,7 +13737,7 @@
     <b:MonthAccessed>01</b:MonthAccessed>
     <b:DayAccessed>11</b:DayAccessed>
     <b:URL>https://www.crucial.com/ssd/mx500/ct500mx500ssd1</b:URL>
-    <b:RefOrder>11</b:RefOrder>
+    <b:RefOrder>16</b:RefOrder>
   </b:Source>
   <b:Source>
     <b:Tag>Symbol_zastępczy1</b:Tag>
@@ -11633,7 +13763,7 @@
         </b:NameList>
       </b:Author>
     </b:Author>
-    <b:RefOrder>9</b:RefOrder>
+    <b:RefOrder>14</b:RefOrder>
   </b:Source>
   <b:Source>
     <b:Tag>Pyt00</b:Tag>
@@ -11653,7 +13783,7 @@
     <b:MonthAccessed>01</b:MonthAccessed>
     <b:DayAccessed>14</b:DayAccessed>
     <b:URL>https://docs.python.org/3/library/tracemalloc.html</b:URL>
-    <b:RefOrder>5</b:RefOrder>
+    <b:RefOrder>11</b:RefOrder>
   </b:Source>
   <b:Source>
     <b:Tag>Gia09</b:Tag>
@@ -11677,7 +13807,7 @@
     <b:MonthAccessed>01</b:MonthAccessed>
     <b:DayAccessed>14</b:DayAccessed>
     <b:URL>https://psutil.readthedocs.io/en/latest/</b:URL>
-    <b:RefOrder>6</b:RefOrder>
+    <b:RefOrder>12</b:RefOrder>
   </b:Source>
   <b:Source>
     <b:Tag>Fil20</b:Tag>
@@ -11702,13 +13832,204 @@
     <b:MonthAccessed>01</b:MonthAccessed>
     <b:DayAccessed>17</b:DayAccessed>
     <b:URL>https://github.com/fillipe-gsm/python-tsp</b:URL>
-    <b:RefOrder>12</b:RefOrder>
+    <b:RefOrder>17</b:RefOrder>
+  </b:Source>
+  <b:Source>
+    <b:Tag>Wyd51</b:Tag>
+    <b:SourceType>InternetSite</b:SourceType>
+    <b:Guid>{6A847D7F-11B1-40F2-AC3D-AA496ED15BDB}</b:Guid>
+    <b:Title>Watsona-Cricka-model-DNA</b:Title>
+    <b:Year>1951</b:Year>
+    <b:Author>
+      <b:Author>
+        <b:Corporate>Wydawnictwo Naukowe PWN ul. G. Daimlera 2, </b:Corporate>
+      </b:Author>
+    </b:Author>
+    <b:ProductionCompany>Wydawnictwo Naukowe PWN</b:ProductionCompany>
+    <b:YearAccessed>2022</b:YearAccessed>
+    <b:MonthAccessed>01</b:MonthAccessed>
+    <b:DayAccessed>22</b:DayAccessed>
+    <b:URL>https://encyklopedia.pwn.pl/haslo/Watsona-Cricka-model-DNA;3994315.html</b:URL>
+    <b:RefOrder>2</b:RefOrder>
+  </b:Source>
+  <b:Source>
+    <b:Tag>Man12</b:Tag>
+    <b:SourceType>ElectronicSource</b:SourceType>
+    <b:Guid>{3A653453-5B3C-47EB-9420-89D5FE808FD9}</b:Guid>
+    <b:Author>
+      <b:Author>
+        <b:NameList>
+          <b:Person>
+            <b:Last>Maniecka</b:Last>
+            <b:First>Magdalena</b:First>
+          </b:Person>
+        </b:NameList>
+      </b:Author>
+    </b:Author>
+    <b:Title>Metody sekwencjonowania DNA</b:Title>
+    <b:Year>26.03.2012</b:Year>
+    <b:URL>https://genetyka.bio/o-sekwencjonowaniu-slow-kilka/</b:URL>
+    <b:Publisher>Laboratoria.net</b:Publisher>
+    <b:RefOrder>3</b:RefOrder>
+  </b:Source>
+  <b:Source>
+    <b:Tag>Wyd22</b:Tag>
+    <b:SourceType>InternetSite</b:SourceType>
+    <b:Guid>{7A24AF14-DD38-405A-8869-0B422AAD61A7}</b:Guid>
+    <b:Title>Hybrydyzacja kwasów nukleinowych</b:Title>
+    <b:Author>
+      <b:Author>
+        <b:Corporate>Wydawnictwo Naukowe PWN </b:Corporate>
+      </b:Author>
+    </b:Author>
+    <b:ProductionCompany>Wydawnictwo Naukowe PWN </b:ProductionCompany>
+    <b:YearAccessed>2022</b:YearAccessed>
+    <b:MonthAccessed>01</b:MonthAccessed>
+    <b:DayAccessed>22</b:DayAccessed>
+    <b:URL>https://encyklopedia.pwn.pl/haslo/hybrydyzacja-kwasow-nukleinowych;3913455.html</b:URL>
+    <b:RefOrder>4</b:RefOrder>
+  </b:Source>
+  <b:Source>
+    <b:Tag>Wyd221</b:Tag>
+    <b:SourceType>InternetSite</b:SourceType>
+    <b:Guid>{1030A262-4ECF-45C4-B140-0317F65316DD}</b:Guid>
+    <b:Author>
+      <b:Author>
+        <b:Corporate>Wydawnictwo naukowe PWN</b:Corporate>
+      </b:Author>
+    </b:Author>
+    <b:Title>Heurystyka</b:Title>
+    <b:ProductionCompany>Wydawnictwo naukowe PWN</b:ProductionCompany>
+    <b:YearAccessed>2022</b:YearAccessed>
+    <b:MonthAccessed>01</b:MonthAccessed>
+    <b:DayAccessed>23</b:DayAccessed>
+    <b:URL>https://encyklopedia.pwn.pl/haslo/heurystyka;4008452.html</b:URL>
+    <b:RefOrder>7</b:RefOrder>
+  </b:Source>
+  <b:Source>
+    <b:Tag>pro22</b:Tag>
+    <b:SourceType>InternetSite</b:SourceType>
+    <b:Guid>{F06E0076-F2FD-4FE7-9FFE-30C1C4A43B36}</b:Guid>
+    <b:Author>
+      <b:Author>
+        <b:NameList>
+          <b:Person>
+            <b:Last>Kasprzak</b:Last>
+            <b:First>prof.</b:First>
+            <b:Middle>dr hab. inż. Marta</b:Middle>
+          </b:Person>
+        </b:NameList>
+      </b:Author>
+    </b:Author>
+    <b:Title>Zawansowane programowanie wykład : inne heurystyki</b:Title>
+    <b:ProductionCompany>Instytut Informatyki, Politechnika Poznańska</b:ProductionCompany>
+    <b:YearAccessed>2022</b:YearAccessed>
+    <b:MonthAccessed>01</b:MonthAccessed>
+    <b:DayAccessed>23</b:DayAccessed>
+    <b:URL>http://www.cs.put.poznan.pl/mkasprzak/zp/ZP-wyklad3.pdf</b:URL>
+    <b:RefOrder>8</b:RefOrder>
+  </b:Source>
+  <b:Source>
+    <b:Tag>Dav90</b:Tag>
+    <b:SourceType>ElectronicSource</b:SourceType>
+    <b:Guid>{19F2AF2E-5E4F-4614-9819-C03BB70A70FF}</b:Guid>
+    <b:Title>Anylysis of the Held-Karp Heuristic for the Traveling Salesman Problem</b:Title>
+    <b:ProductionCompany>Massachusetts Institute of Technology</b:ProductionCompany>
+    <b:Year>1990</b:Year>
+    <b:Month>03</b:Month>
+    <b:Day>11</b:Day>
+    <b:YearAccessed>2022</b:YearAccessed>
+    <b:MonthAccessed>01</b:MonthAccessed>
+    <b:DayAccessed>24</b:DayAccessed>
+    <b:URL>http://bitsavers.trailing-edge.com/pdf/mit/lcs/tr/MIT-LCS-TR-479.pdf</b:URL>
+    <b:City>Massachusetts</b:City>
+    <b:Author>
+      <b:Author>
+        <b:NameList>
+          <b:Person>
+            <b:Last>Williamson</b:Last>
+            <b:First>David</b:First>
+            <b:Middle>Paul</b:Middle>
+          </b:Person>
+        </b:NameList>
+      </b:Author>
+    </b:Author>
+    <b:RefOrder>18</b:RefOrder>
+  </b:Source>
+  <b:Source>
+    <b:Tag>adm17</b:Tag>
+    <b:SourceType>InternetSite</b:SourceType>
+    <b:Guid>{DCFBACEF-10E4-43CF-9B24-00DA79E4A01B}</b:Guid>
+    <b:Title>Programowanie dynamiczne</b:Title>
+    <b:Year>2017</b:Year>
+    <b:Author>
+      <b:Author>
+        <b:NameList>
+          <b:Person>
+            <b:Last>administrator@ency.pl</b:Last>
+          </b:Person>
+        </b:NameList>
+      </b:Author>
+    </b:Author>
+    <b:ProductionCompany>Encyklopedia Algorytmów</b:ProductionCompany>
+    <b:Month>07</b:Month>
+    <b:Day>01</b:Day>
+    <b:YearAccessed>2022</b:YearAccessed>
+    <b:MonthAccessed>01</b:MonthAccessed>
+    <b:DayAccessed>24</b:DayAccessed>
+    <b:URL>http://algorytmy.ency.pl/artykul/programowanie_dynamiczne</b:URL>
+    <b:RefOrder>19</b:RefOrder>
+  </b:Source>
+  <b:Source>
+    <b:Tag>THC12</b:Tag>
+    <b:SourceType>Book</b:SourceType>
+    <b:Guid>{BABD164D-9ECC-4B2D-8CC3-27FBB390AA00}</b:Guid>
+    <b:Author>
+      <b:Author>
+        <b:NameList>
+          <b:Person>
+            <b:Last>T.H. Cormen</b:Last>
+            <b:First>Ch.E.</b:First>
+            <b:Middle>Leiserson, R.L. Rivest, C. Stein</b:Middle>
+          </b:Person>
+        </b:NameList>
+      </b:Author>
+    </b:Author>
+    <b:Title>Wprowadzenie do algorytmów</b:Title>
+    <b:Year>2012</b:Year>
+    <b:City>Warszawa</b:City>
+    <b:Publisher>Wydawnictwo Naukowe PWN</b:Publisher>
+    <b:RefOrder>20</b:RefOrder>
+  </b:Source>
+  <b:Source>
+    <b:Tag>adm171</b:Tag>
+    <b:SourceType>InternetSite</b:SourceType>
+    <b:Guid>{075829A7-AEE7-4523-8240-3BCCC1694651}</b:Guid>
+    <b:Title>Algorytm Helda-Karpa</b:Title>
+    <b:Year>2017</b:Year>
+    <b:Author>
+      <b:Author>
+        <b:NameList>
+          <b:Person>
+            <b:Last>administrator@ency.pl</b:Last>
+          </b:Person>
+        </b:NameList>
+      </b:Author>
+    </b:Author>
+    <b:ProductionCompany>Encyklopedia algorytmów</b:ProductionCompany>
+    <b:Month>07</b:Month>
+    <b:Day>07</b:Day>
+    <b:YearAccessed>2022</b:YearAccessed>
+    <b:MonthAccessed>01</b:MonthAccessed>
+    <b:DayAccessed>25</b:DayAccessed>
+    <b:URL>http://algorytmy.ency.pl/artykul/algorytm_helda_karpa</b:URL>
+    <b:RefOrder>21</b:RefOrder>
   </b:Source>
 </b:Sources>
 </file>
 
 <file path=customXml/itemProps1.xml><?xml version="1.0" encoding="utf-8"?>
-<ds:datastoreItem xmlns:ds="http://schemas.openxmlformats.org/officeDocument/2006/customXml" ds:itemID="{CD82BFFD-E4E5-4C94-AD41-743FA29A162D}">
+<ds:datastoreItem xmlns:ds="http://schemas.openxmlformats.org/officeDocument/2006/customXml" ds:itemID="{924949EA-83FF-4A28-942B-582E0A8D8207}">
   <ds:schemaRefs>
     <ds:schemaRef ds:uri="http://schemas.openxmlformats.org/officeDocument/2006/bibliography"/>
   </ds:schemaRefs>
